--- a/MySEProject/Documentation/RefactoringHTMSerializer.docx
+++ b/MySEProject/Documentation/RefactoringHTMSerializer.docx
@@ -1,6 +1,6 @@
 
 <file path=word/document.xml><?xml version="1.0" encoding="utf-8"?>
-<w:document xmlns:wpc="http://schemas.microsoft.com/office/word/2010/wordprocessingCanvas" xmlns:cx="http://schemas.microsoft.com/office/drawing/2014/chartex" xmlns:cx1="http://schemas.microsoft.com/office/drawing/2015/9/8/chartex" xmlns:cx2="http://schemas.microsoft.com/office/drawing/2015/10/21/chartex" xmlns:cx3="http://schemas.microsoft.com/office/drawing/2016/5/9/chartex" xmlns:cx4="http://schemas.microsoft.com/office/drawing/2016/5/10/chartex" xmlns:cx5="http://schemas.microsoft.com/office/drawing/2016/5/11/chartex" xmlns:cx6="http://schemas.microsoft.com/office/drawing/2016/5/12/chartex" xmlns:cx7="http://schemas.microsoft.com/office/drawing/2016/5/13/chartex" xmlns:cx8="http://schemas.microsoft.com/office/drawing/2016/5/14/chartex" xmlns:mc="http://schemas.openxmlformats.org/markup-compatibility/2006" xmlns:aink="http://schemas.microsoft.com/office/drawing/2016/ink" xmlns:am3d="http://schemas.microsoft.com/office/drawing/2017/model3d" xmlns:o="urn:schemas-microsoft-com:office:office" xmlns:oel="http://schemas.microsoft.com/office/2019/extlst" xmlns:r="http://schemas.openxmlformats.org/officeDocument/2006/relationships" xmlns:m="http://schemas.openxmlformats.org/officeDocument/2006/math" xmlns:v="urn:schemas-microsoft-com:vml" xmlns:wp14="http://schemas.microsoft.com/office/word/2010/wordprocessingDrawing" xmlns:wp="http://schemas.openxmlformats.org/drawingml/2006/wordprocessingDrawing" xmlns:w10="urn:schemas-microsoft-com:office:word" xmlns:w="http://schemas.openxmlformats.org/wordprocessingml/2006/main" xmlns:w14="http://schemas.microsoft.com/office/word/2010/wordml" xmlns:w15="http://schemas.microsoft.com/office/word/2012/wordml" xmlns:w16cex="http://schemas.microsoft.com/office/word/2018/wordml/cex" xmlns:w16cid="http://schemas.microsoft.com/office/word/2016/wordml/cid" xmlns:w16="http://schemas.microsoft.com/office/word/2018/wordml" xmlns:w16sdtdh="http://schemas.microsoft.com/office/word/2020/wordml/sdtdatahash" xmlns:w16se="http://schemas.microsoft.com/office/word/2015/wordml/symex" xmlns:wpg="http://schemas.microsoft.com/office/word/2010/wordprocessingGroup" xmlns:wpi="http://schemas.microsoft.com/office/word/2010/wordprocessingInk" xmlns:wne="http://schemas.microsoft.com/office/word/2006/wordml" xmlns:wps="http://schemas.microsoft.com/office/word/2010/wordprocessingShape" mc:Ignorable="w14 w15 w16se w16cid w16 w16cex w16sdtdh wp14">
+<w:document xmlns:wpc="http://schemas.microsoft.com/office/word/2010/wordprocessingCanvas" xmlns:cx="http://schemas.microsoft.com/office/drawing/2014/chartex" xmlns:cx1="http://schemas.microsoft.com/office/drawing/2015/9/8/chartex" xmlns:cx2="http://schemas.microsoft.com/office/drawing/2015/10/21/chartex" xmlns:cx3="http://schemas.microsoft.com/office/drawing/2016/5/9/chartex" xmlns:cx4="http://schemas.microsoft.com/office/drawing/2016/5/10/chartex" xmlns:cx5="http://schemas.microsoft.com/office/drawing/2016/5/11/chartex" xmlns:cx6="http://schemas.microsoft.com/office/drawing/2016/5/12/chartex" xmlns:cx7="http://schemas.microsoft.com/office/drawing/2016/5/13/chartex" xmlns:cx8="http://schemas.microsoft.com/office/drawing/2016/5/14/chartex" xmlns:mc="http://schemas.openxmlformats.org/markup-compatibility/2006" xmlns:aink="http://schemas.microsoft.com/office/drawing/2016/ink" xmlns:am3d="http://schemas.microsoft.com/office/drawing/2017/model3d" xmlns:o="urn:schemas-microsoft-com:office:office" xmlns:oel="http://schemas.microsoft.com/office/2019/extlst" xmlns:r="http://schemas.openxmlformats.org/officeDocument/2006/relationships" xmlns:m="http://schemas.openxmlformats.org/officeDocument/2006/math" xmlns:v="urn:schemas-microsoft-com:vml" xmlns:wp14="http://schemas.microsoft.com/office/word/2010/wordprocessingDrawing" xmlns:wp="http://schemas.openxmlformats.org/drawingml/2006/wordprocessingDrawing" xmlns:w10="urn:schemas-microsoft-com:office:word" xmlns:w="http://schemas.openxmlformats.org/wordprocessingml/2006/main" xmlns:w14="http://schemas.microsoft.com/office/word/2010/wordml" xmlns:w15="http://schemas.microsoft.com/office/word/2012/wordml" xmlns:w16cex="http://schemas.microsoft.com/office/word/2018/wordml/cex" xmlns:w16cid="http://schemas.microsoft.com/office/word/2016/wordml/cid" xmlns:w16="http://schemas.microsoft.com/office/word/2018/wordml" xmlns:w16du="http://schemas.microsoft.com/office/word/2023/wordml/word16du" xmlns:w16sdtdh="http://schemas.microsoft.com/office/word/2020/wordml/sdtdatahash" xmlns:w16se="http://schemas.microsoft.com/office/word/2015/wordml/symex" xmlns:wpg="http://schemas.microsoft.com/office/word/2010/wordprocessingGroup" xmlns:wpi="http://schemas.microsoft.com/office/word/2010/wordprocessingInk" xmlns:wne="http://schemas.microsoft.com/office/word/2006/wordml" xmlns:wps="http://schemas.microsoft.com/office/word/2010/wordprocessingShape" mc:Ignorable="w14 w15 w16se w16cid w16 w16cex w16sdtdh wp14">
   <w:body>
     <w:p>
       <w:pPr>
@@ -39,7 +39,7 @@
         <w:rPr>
           <w:sz w:val="16"/>
           <w:szCs w:val="16"/>
-          <w:lang w:val="de-DE"/>
+          <w:lang w:val="en-GB"/>
         </w:rPr>
       </w:pPr>
     </w:p>
@@ -50,7 +50,7 @@
         <w:rPr>
           <w:sz w:val="16"/>
           <w:szCs w:val="16"/>
-          <w:lang w:val="de-DE"/>
+          <w:lang w:val="en-GB"/>
         </w:rPr>
         <w:sectPr>
           <w:headerReference w:type="first" r:id="rId8"/>
@@ -160,6 +160,7 @@
         <w:rPr>
           <w:sz w:val="18"/>
           <w:szCs w:val="18"/>
+          <w:lang w:val="es-ES"/>
         </w:rPr>
       </w:pPr>
     </w:p>
@@ -167,54 +168,6 @@
       <w:pPr>
         <w:pStyle w:val="Author"/>
         <w:spacing w:before="100" w:beforeAutospacing="1" w:line="120" w:lineRule="auto"/>
-        <w:rPr>
-          <w:sz w:val="18"/>
-          <w:szCs w:val="18"/>
-        </w:rPr>
-      </w:pPr>
-      <w:r>
-        <w:rPr>
-          <w:sz w:val="18"/>
-          <w:szCs w:val="18"/>
-        </w:rPr>
-        <w:t>Liam Hosier</w:t>
-      </w:r>
-      <w:r>
-        <w:rPr>
-          <w:sz w:val="18"/>
-          <w:szCs w:val="18"/>
-        </w:rPr>
-        <w:t xml:space="preserve"> </w:t>
-      </w:r>
-    </w:p>
-    <w:p>
-      <w:pPr>
-        <w:pStyle w:val="Author"/>
-        <w:spacing w:before="100" w:beforeAutospacing="1" w:line="120" w:lineRule="auto"/>
-        <w:rPr>
-          <w:sz w:val="18"/>
-          <w:szCs w:val="18"/>
-        </w:rPr>
-      </w:pPr>
-      <w:r>
-        <w:rPr>
-          <w:sz w:val="18"/>
-          <w:szCs w:val="18"/>
-        </w:rPr>
-        <w:t>liam.hosier</w:t>
-      </w:r>
-      <w:r>
-        <w:rPr>
-          <w:sz w:val="18"/>
-          <w:szCs w:val="18"/>
-        </w:rPr>
-        <w:t xml:space="preserve">@stud.fra-uas.de                    </w:t>
-      </w:r>
-    </w:p>
-    <w:p>
-      <w:pPr>
-        <w:pStyle w:val="Author"/>
-        <w:spacing w:before="100" w:beforeAutospacing="1"/>
         <w:rPr>
           <w:sz w:val="18"/>
           <w:szCs w:val="18"/>
@@ -225,7 +178,45 @@
         <w:rPr>
           <w:sz w:val="18"/>
           <w:szCs w:val="18"/>
-          <w:lang w:val="es-ES"/>
+          <w:lang w:val="de-DE"/>
+        </w:rPr>
+        <w:t xml:space="preserve">Liam Hosier </w:t>
+      </w:r>
+    </w:p>
+    <w:p>
+      <w:pPr>
+        <w:pStyle w:val="Author"/>
+        <w:spacing w:before="100" w:beforeAutospacing="1" w:line="120" w:lineRule="auto"/>
+        <w:rPr>
+          <w:sz w:val="18"/>
+          <w:szCs w:val="18"/>
+          <w:lang w:val="de-DE"/>
+        </w:rPr>
+      </w:pPr>
+      <w:r>
+        <w:rPr>
+          <w:sz w:val="18"/>
+          <w:szCs w:val="18"/>
+          <w:lang w:val="de-DE"/>
+        </w:rPr>
+        <w:t xml:space="preserve">liam.hosier@stud.fra-uas.de                    </w:t>
+      </w:r>
+    </w:p>
+    <w:p>
+      <w:pPr>
+        <w:pStyle w:val="Author"/>
+        <w:spacing w:before="100" w:beforeAutospacing="1"/>
+        <w:rPr>
+          <w:sz w:val="18"/>
+          <w:szCs w:val="18"/>
+          <w:lang w:val="de-DE"/>
+        </w:rPr>
+      </w:pPr>
+      <w:r>
+        <w:rPr>
+          <w:sz w:val="18"/>
+          <w:szCs w:val="18"/>
+          <w:lang w:val="de-DE"/>
         </w:rPr>
         <w:br w:type="column"/>
       </w:r>
@@ -307,53 +298,101 @@
     <w:p>
       <w:pPr>
         <w:pStyle w:val="Abstract"/>
+      </w:pPr>
+      <w:r>
         <w:rPr>
           <w:i/>
           <w:iCs/>
         </w:rPr>
-      </w:pPr>
-      <w:r>
-        <w:rPr>
-          <w:i/>
-          <w:iCs/>
-        </w:rPr>
         <w:t>Abstract</w:t>
       </w:r>
       <w:r>
         <w:t>—</w:t>
       </w:r>
       <w:r>
+        <w:t xml:space="preserve">The purpose of this project is refactoring the code of the </w:t>
+      </w:r>
+      <w:proofErr w:type="spellStart"/>
+      <w:r>
+        <w:t>HTMSerializer</w:t>
+      </w:r>
+      <w:proofErr w:type="spellEnd"/>
+      <w:r>
+        <w:t xml:space="preserve"> File. This means making the code more legible and understandable.</w:t>
+      </w:r>
+      <w:r>
         <w:t xml:space="preserve"> </w:t>
       </w:r>
       <w:r>
-        <w:t>A theoretical framework called hierarchical temporal memory (HTM) offers a way to simulate a number of the Neocortex's basic computing ideas.</w:t>
+        <w:t>Code refactoring in C# is the process of improving the structure, readability, and maintainability of existing code without changing its external behavior. The result of refactoring is typically cleaner, more efficient, and more organized code that is easier to understand and modify.</w:t>
       </w:r>
       <w:r>
         <w:t xml:space="preserve"> </w:t>
       </w:r>
       <w:r>
-        <w:t>Hierarchical Temporal Memory (HTM) serialization refers to the process of converting HTM objects, such as HTM models or network configurations, into a format that can be stored or transferred between systems.</w:t>
+        <w:t xml:space="preserve">The purpose of code refactoring is to improve the quality and efficiency of the codebase by Enhancing readability, </w:t>
+      </w:r>
+      <w:r>
+        <w:t>improving</w:t>
+      </w:r>
+      <w:r>
+        <w:t xml:space="preserve"> maintainability, </w:t>
+      </w:r>
+      <w:proofErr w:type="gramStart"/>
+      <w:r>
+        <w:t>Enhancing</w:t>
+      </w:r>
+      <w:proofErr w:type="gramEnd"/>
+      <w:r>
+        <w:t xml:space="preserve"> performance, and Reducing bugs.</w:t>
       </w:r>
       <w:r>
         <w:t xml:space="preserve"> </w:t>
       </w:r>
       <w:r>
-        <w:t>HTM serialization typically involves converting the object into a binary or text-based format that can be easily transmitted or stored, while preserving the key properties of the object. The resulting serialized object can then be used to recreate the original HTM object, either on the same or a different system.</w:t>
-      </w:r>
-      <w:r>
-        <w:t xml:space="preserve"> Deserialization is opposite of the serialization. </w:t>
-      </w:r>
-      <w:r>
-        <w:t>HTM serialization unit tests are automated tests that are designed to verify that the serialization and deserialization functionality of an HTM serializer works as expected.</w:t>
+        <w:t xml:space="preserve">We did </w:t>
+      </w:r>
+      <w:proofErr w:type="gramStart"/>
+      <w:r>
+        <w:t>refactoring</w:t>
+      </w:r>
+      <w:proofErr w:type="gramEnd"/>
+      <w:r>
+        <w:t xml:space="preserve"> with the use of Unit tests and serialization-deserialization methods.</w:t>
       </w:r>
       <w:r>
         <w:t xml:space="preserve"> </w:t>
       </w:r>
       <w:r>
-        <w:t>A software testing process known as unit testing involves testing each individual unit or component of a software system separately to make sure they function as intended.</w:t>
-      </w:r>
-      <w:r>
-        <w:t xml:space="preserve"> The purpose of this project is refactoring the code of the HTMSerializer File. This means making the code more legible and understandable.</w:t>
+        <w:t>HTM serialization unit tests are automated tests that are designed to verify that the serialization and deserialization functionality of an HTM serializer works as expected. A software testing process known as unit testing involves testing each individual unit or component of a software system separately to make sure they function as intended.</w:t>
+      </w:r>
+      <w:r>
+        <w:t xml:space="preserve"> </w:t>
+      </w:r>
+      <w:r>
+        <w:t>Overall, code refactoring is an important process that can help improve the quality, efficiency, and maintainability of C# codebases, making them easier to understand, modify, and maintain over time.</w:t>
+      </w:r>
+      <w:r>
+        <w:t xml:space="preserve"> </w:t>
+      </w:r>
+      <w:r>
+        <w:t xml:space="preserve">We defined an interface and a class that implements that interface. The interface is named </w:t>
+      </w:r>
+      <w:proofErr w:type="spellStart"/>
+      <w:r>
+        <w:t>IHtmSerializationFormatter</w:t>
+      </w:r>
+      <w:proofErr w:type="spellEnd"/>
+      <w:r>
+        <w:t xml:space="preserve">, which contains a set of methods to read and write HTM (Hierarchical Temporal Memory) data structures in a specific format. The class implementing this interface is named </w:t>
+      </w:r>
+      <w:proofErr w:type="spellStart"/>
+      <w:r>
+        <w:t>HtmSerializationFormatter</w:t>
+      </w:r>
+      <w:proofErr w:type="spellEnd"/>
+      <w:r>
+        <w:t>, which provides implementations for all the methods defined in the interface.</w:t>
       </w:r>
     </w:p>
     <w:p>
@@ -405,7 +444,7 @@
     </w:p>
     <w:p>
       <w:pPr>
-        <w:pStyle w:val="Ttulo1"/>
+        <w:pStyle w:val="Heading1"/>
       </w:pPr>
       <w:r>
         <w:t>Intro (</w:t>
@@ -436,9 +475,11 @@
       <w:r>
         <w:t>“</w:t>
       </w:r>
+      <w:proofErr w:type="spellStart"/>
       <w:r>
         <w:t>Numenta</w:t>
       </w:r>
+      <w:proofErr w:type="spellEnd"/>
       <w:r>
         <w:t>”</w:t>
       </w:r>
@@ -457,16 +498,24 @@
         <w:tab/>
       </w:r>
       <w:r>
-        <w:t>A developing machine learning approach called hierarchical temporal memory (HTM) may make it possible to make predictions on spatiotemporal data. The neocortex-inspired algorithm does not yet have a complete mathematical foundation. In this work, the spatial pooler (SP), a crucial learning component in HTM, is brought together under a single, overarching framework. In order to determine the level of permanence updating, a maximum likelihood estimator for the basic learning mechanism is proposed. The study of the boosting processes reveals that they constitute a secondary learning mechanism. The SP is shown to perform remarkably well on categorical data in both spatial and categorical multi-class categorization.</w:t>
+        <w:t xml:space="preserve">A developing machine learning approach called hierarchical temporal memory (HTM) may make it possible to make predictions on spatiotemporal data. The neocortex-inspired algorithm does not yet have a complete mathematical foundation. In this work, the spatial pooler (SP), a crucial learning component in HTM, is brought together under a single, overarching framework. </w:t>
+      </w:r>
+      <w:proofErr w:type="gramStart"/>
+      <w:r>
+        <w:t>In order to</w:t>
+      </w:r>
+      <w:proofErr w:type="gramEnd"/>
+      <w:r>
+        <w:t xml:space="preserve"> determine the level of permanence updating, a maximum likelihood </w:t>
+      </w:r>
+      <w:r>
+        <w:t>estimator for the basic learning mechanism is proposed. The study of the boosting processes reveals that they constitute a secondary learning mechanism. The SP is shown to perform remarkably well on categorical data in both spatial and categorical multi-class categorization.</w:t>
       </w:r>
       <w:r>
         <w:t xml:space="preserve"> </w:t>
       </w:r>
       <w:r>
-        <w:t xml:space="preserve">A comparison between HTM and well-known algorithms like competitive learning and attribute bagging is made. There are ways to use </w:t>
-      </w:r>
-      <w:r>
-        <w:t>the SP for both dimensionality reduction and classification. Evidence from experiments shows that the SP may be utilized for feature learning when the appropriate parameterizations are applied. [1]</w:t>
+        <w:t>A comparison between HTM and well-known algorithms like competitive learning and attribute bagging is made. There are ways to use the SP for both dimensionality reduction and classification. Evidence from experiments shows that the SP may be utilized for feature learning when the appropriate parameterizations are applied. [1]</w:t>
       </w:r>
     </w:p>
     <w:p>
@@ -480,7 +529,15 @@
         <w:tab/>
       </w:r>
       <w:r>
-        <w:t>Several of the neocortex structures and functions are modeled by HTM at a high level. Its structure resembles that of the cortical minicolumns, where an HTM region is made up of numerous columns made up of various numbers of cells each. A level is formed by one or more regions. The whole network shown in Figure 1 is made up of levels that are stacked hierarchically in a tree-like structure. Synapses are used to create feedforward and adjacent connections in HTM, respectively. Proximal and distal synapses are used in these connections.</w:t>
+        <w:t xml:space="preserve">Several of the neocortex structures and functions are modeled by HTM at a high level. Its structure resembles that of the cortical </w:t>
+      </w:r>
+      <w:proofErr w:type="spellStart"/>
+      <w:r>
+        <w:t>minicolumns</w:t>
+      </w:r>
+      <w:proofErr w:type="spellEnd"/>
+      <w:r>
+        <w:t>, where an HTM region is made up of numerous columns made up of various numbers of cells each. A level is formed by one or more regions. The whole network shown in Figure 1 is made up of levels that are stacked hierarchically in a tree-like structure. Synapses are used to create feedforward and adjacent connections in HTM, respectively. Proximal and distal synapses are used in these connections.</w:t>
       </w:r>
     </w:p>
     <w:p>
@@ -562,13 +619,25 @@
         <w:jc w:val="both"/>
       </w:pPr>
       <w:r>
-        <w:t>The HTM cortical learning method was succeeded by the present version of HTML. The spatial pooler (SP) and the temporal memory algorithm are the two main algorithms in the current version of HTM (TM). An SDR is a binary vector that typically has a sparse number of active bits or a bit with the value "1," and the SP is in charge of receiving input in the form of an SDR and producing a new SDR. The SP can be thought of as a function that maps the input domain to a new feature domain in this way. Similar SDRs from the input domain should be represented by a single SDR in the feature domain.</w:t>
+        <w:t xml:space="preserve">The HTM cortical learning method was succeeded by the present version of HTML. The spatial pooler (SP) and the temporal memory algorithm are the two main algorithms in the current version of HTM (TM). An SDR is a binary vector that typically has a sparse number of active bits or a bit with the value "1," and the SP </w:t>
+      </w:r>
+      <w:proofErr w:type="gramStart"/>
+      <w:r>
+        <w:t>is in charge of</w:t>
+      </w:r>
+      <w:proofErr w:type="gramEnd"/>
+      <w:r>
+        <w:t xml:space="preserve"> receiving input in the form of an SDR and producing a new SDR. The SP can be thought of as a function that maps the input domain to a new feature domain in this way. Similar SDRs from the input domain should be represented by a single SDR in the feature domain.</w:t>
       </w:r>
       <w:r>
         <w:t xml:space="preserve"> </w:t>
       </w:r>
       <w:r>
-        <w:t xml:space="preserve">The algorithm uses a type of vector quantization that resembles self-organizing maps. It is a type of unsupervised competitive learning algorithm. Making predictions and learning sequences are tasks for the TM. Using this technique, connections are made between cells that have previously been active. The development of those linkages could lead to the learning of a sequence. The TM can then make predictions using the sequences it has learned about. </w:t>
+        <w:t xml:space="preserve">The algorithm uses a type of vector quantization that </w:t>
+      </w:r>
+      <w:r>
+        <w:lastRenderedPageBreak/>
+        <w:t xml:space="preserve">resembles self-organizing maps. It is a type of unsupervised competitive learning algorithm. Making predictions and learning sequences are tasks for the TM. Using this technique, connections are made between cells that have previously been active. The development of those linkages could lead to the learning of a sequence. The TM can then make predictions using the sequences it has learned about. </w:t>
       </w:r>
       <w:r>
         <w:t>[1]</w:t>
@@ -582,14 +651,21 @@
         <w:jc w:val="both"/>
       </w:pPr>
       <w:r>
-        <w:lastRenderedPageBreak/>
         <w:t xml:space="preserve">           </w:t>
       </w:r>
       <w:r>
         <w:t xml:space="preserve">The second generation of HTM learning algorithms, often referred to as cortical learning algorithms (CLA), was drastically different. </w:t>
       </w:r>
       <w:r>
-        <w:t xml:space="preserve">It uses a sparse distributed representations data structure to describe brain activity and a more biologically accurate neuron model. The data structure's parts are binary, 1 or 0, and the number of 1 bits is minimal relative to the number of 0 bits (often also referred to as cell, in the context of HTM). Its HTM generation consists mostly of a sequence memory algorithm that learns to record and anticipate complex sequences and a spatial pooling technique that generates sparse distributed representations (SDR). </w:t>
+        <w:t xml:space="preserve">It uses a sparse distributed representations data structure to describe brain activity and a more biologically accurate neuron model. The data structure's parts are binary, 1 or 0, and the number of 1 </w:t>
+      </w:r>
+      <w:proofErr w:type="gramStart"/>
+      <w:r>
+        <w:t>bits</w:t>
+      </w:r>
+      <w:proofErr w:type="gramEnd"/>
+      <w:r>
+        <w:t xml:space="preserve"> is minimal relative to the number of 0 bits (often also referred to as cell, in the context of HTM). Its HTM generation consists mostly of a sequence memory algorithm that learns to record and anticipate complex sequences and a spatial pooling technique that generates sparse distributed representations (SDR). </w:t>
       </w:r>
     </w:p>
     <w:p>
@@ -608,13 +684,72 @@
         <w:jc w:val="both"/>
       </w:pPr>
       <w:r>
-        <w:t>The cerebral cortex's layers and minicolumns are discussed and partially modeled in this latest generation. Each HTM layer is made up of a number of intricately interconnected minicolumns, which should not be confused with an HTM level of an HTM hierarchy. A fixed percentage of the minicolumns in an HTM layer's sparse distributed representation are active at any given tim</w:t>
+        <w:t xml:space="preserve"> </w:t>
+      </w:r>
+      <w:r>
+        <w:t xml:space="preserve">The cerebral cortex's layers and </w:t>
+      </w:r>
+      <w:proofErr w:type="spellStart"/>
+      <w:r>
+        <w:t>minicolumns</w:t>
+      </w:r>
+      <w:proofErr w:type="spellEnd"/>
+      <w:r>
+        <w:t xml:space="preserve"> are discussed and partially modeled in this latest generation. Each HTM layer is made up of </w:t>
+      </w:r>
+      <w:proofErr w:type="gramStart"/>
+      <w:r>
+        <w:t>a number of</w:t>
+      </w:r>
+      <w:proofErr w:type="gramEnd"/>
+      <w:r>
+        <w:t xml:space="preserve"> intricately interconnected </w:t>
+      </w:r>
+      <w:proofErr w:type="spellStart"/>
+      <w:r>
+        <w:t>minicolumns</w:t>
+      </w:r>
+      <w:proofErr w:type="spellEnd"/>
+      <w:r>
+        <w:t xml:space="preserve">, which should not be confused with an HTM level of an HTM hierarchy. A fixed percentage of the </w:t>
+      </w:r>
+      <w:proofErr w:type="spellStart"/>
+      <w:r>
+        <w:t>minicolumns</w:t>
+      </w:r>
+      <w:proofErr w:type="spellEnd"/>
+      <w:r>
+        <w:t xml:space="preserve"> in an HTM layer's sparse distributed representation are active at any given tim</w:t>
       </w:r>
       <w:r>
         <w:t xml:space="preserve">e </w:t>
       </w:r>
       <w:r>
-        <w:t>[clarification needed]. A minicolumn is a collection of cells with a same receptive field. A few of the cells in each minicolumn can recall many past states. There are three possible states for a cell: active, inactive, and predictive.</w:t>
+        <w:t xml:space="preserve">[clarification needed]. A </w:t>
+      </w:r>
+      <w:proofErr w:type="spellStart"/>
+      <w:r>
+        <w:t>minicolumn</w:t>
+      </w:r>
+      <w:proofErr w:type="spellEnd"/>
+      <w:r>
+        <w:t xml:space="preserve"> is a collection of cells with </w:t>
+      </w:r>
+      <w:proofErr w:type="gramStart"/>
+      <w:r>
+        <w:t>a same</w:t>
+      </w:r>
+      <w:proofErr w:type="gramEnd"/>
+      <w:r>
+        <w:t xml:space="preserve"> receptive field. A few of the cells in each </w:t>
+      </w:r>
+      <w:proofErr w:type="spellStart"/>
+      <w:r>
+        <w:t>minicolumn</w:t>
+      </w:r>
+      <w:proofErr w:type="spellEnd"/>
+      <w:r>
+        <w:t xml:space="preserve"> can recall many past states. There are three possible states for a cell: active, inactive, and predictive.</w:t>
       </w:r>
       <w:r>
         <w:t xml:space="preserve"> [2]</w:t>
@@ -631,46 +766,13 @@
         <w:t xml:space="preserve"> </w:t>
       </w:r>
       <w:r>
-        <w:t xml:space="preserve">          </w:t>
+        <w:t xml:space="preserve"> </w:t>
       </w:r>
       <w:r>
         <w:t xml:space="preserve">Since HTM was first created as a neocortical abstraction, it lacks a formal mathematical formulation. Without a mathematical foundation, it is challenging to comprehend the main traits of the program and how it might be enhanced. Generally speaking, very little research has been done on the mathematics underlying HTM. </w:t>
       </w:r>
       <w:r>
         <w:t>[1]</w:t>
-      </w:r>
-    </w:p>
-    <w:p>
-      <w:pPr>
-        <w:jc w:val="left"/>
-      </w:pPr>
-    </w:p>
-    <w:p>
-      <w:pPr>
-        <w:jc w:val="left"/>
-      </w:pPr>
-    </w:p>
-    <w:bookmarkEnd w:id="0"/>
-    <w:p>
-      <w:pPr>
-        <w:pStyle w:val="Ttulo1"/>
-      </w:pPr>
-      <w:r>
-        <w:t>Method</w:t>
-      </w:r>
-      <w:r>
-        <w:t>s</w:t>
-      </w:r>
-    </w:p>
-    <w:p>
-      <w:pPr>
-        <w:pStyle w:val="Ttulo2"/>
-        <w:tabs>
-          <w:tab w:val="num" w:pos="288"/>
-        </w:tabs>
-      </w:pPr>
-      <w:r>
-        <w:t>Serialization and Deserialization</w:t>
       </w:r>
     </w:p>
     <w:p>
@@ -681,7 +783,24 @@
         <w:jc w:val="both"/>
       </w:pPr>
       <w:r>
-        <w:t>Serialization is the process of converting an object or data structure into a format that can be easily transmitted or stored. In the case of HTM, serialization allows trained HTM models or network configurations to be saved, loaded, and shared between systems.</w:t>
+        <w:t xml:space="preserve">   </w:t>
+      </w:r>
+      <w:r>
+        <w:t xml:space="preserve">In C#, a serializer is used to convert an object to a format that can be easily transported or stored, such as JSON or XML. The </w:t>
+      </w:r>
+      <w:proofErr w:type="gramStart"/>
+      <w:r>
+        <w:t>most commonly used</w:t>
+      </w:r>
+      <w:proofErr w:type="gramEnd"/>
+      <w:r>
+        <w:t xml:space="preserve"> serialization </w:t>
+      </w:r>
+      <w:r>
+        <w:t xml:space="preserve">and refactoring </w:t>
+      </w:r>
+      <w:r>
+        <w:t>methods in C# are:</w:t>
       </w:r>
     </w:p>
     <w:p>
@@ -692,6 +811,437 @@
         <w:jc w:val="both"/>
       </w:pPr>
       <w:r>
+        <w:t xml:space="preserve">   </w:t>
+      </w:r>
+      <w:r>
+        <w:rPr>
+          <w:i/>
+          <w:iCs/>
+        </w:rPr>
+        <w:t>Binary Serialization:</w:t>
+      </w:r>
+      <w:r>
+        <w:t xml:space="preserve"> </w:t>
+      </w:r>
+      <w:r>
+        <w:t>t</w:t>
+      </w:r>
+      <w:r>
+        <w:t>his method converts an object to</w:t>
+      </w:r>
+      <w:r>
+        <w:t xml:space="preserve"> </w:t>
+      </w:r>
+      <w:r>
+        <w:t xml:space="preserve">a binary format, which can be easily transported or stored. It is useful for situations where data needs to be sent over a network or saved to a file. </w:t>
+      </w:r>
+    </w:p>
+    <w:p>
+      <w:pPr>
+        <w:tabs>
+          <w:tab w:val="left" w:pos="5232"/>
+        </w:tabs>
+        <w:jc w:val="both"/>
+      </w:pPr>
+      <w:r>
+        <w:t xml:space="preserve">  </w:t>
+      </w:r>
+      <w:r>
+        <w:t xml:space="preserve">Because binary serialization maintains type fidelity, the entire state of the object is preserved, and when you deserialize, an exact copy is produced. The status of an object can be preserved using this type of serialization between application calls. For instance, serializing an object to the Clipboard allows you </w:t>
+      </w:r>
+      <w:r>
+        <w:t xml:space="preserve">to share </w:t>
+      </w:r>
+      <w:r>
+        <w:t xml:space="preserve">it between many apps. An item can be serialized to a stream, a disk, memory, across the network, and other locations. To transfer things </w:t>
+      </w:r>
+      <w:r>
+        <w:t>“</w:t>
+      </w:r>
+      <w:r>
+        <w:t>by value</w:t>
+      </w:r>
+      <w:r>
+        <w:t>”</w:t>
+      </w:r>
+      <w:r>
+        <w:t xml:space="preserve"> from one computer or application domain to another, remote </w:t>
+      </w:r>
+      <w:r>
+        <w:t>access</w:t>
+      </w:r>
+      <w:r>
+        <w:t xml:space="preserve"> requires serialization.</w:t>
+      </w:r>
+      <w:r>
+        <w:t xml:space="preserve"> [3]</w:t>
+      </w:r>
+    </w:p>
+    <w:p>
+      <w:pPr>
+        <w:tabs>
+          <w:tab w:val="left" w:pos="5232"/>
+        </w:tabs>
+        <w:jc w:val="left"/>
+      </w:pPr>
+    </w:p>
+    <w:p>
+      <w:pPr>
+        <w:tabs>
+          <w:tab w:val="left" w:pos="5232"/>
+        </w:tabs>
+        <w:jc w:val="both"/>
+      </w:pPr>
+      <w:r>
+        <w:t xml:space="preserve">       </w:t>
+      </w:r>
+      <w:r>
+        <w:rPr>
+          <w:i/>
+          <w:iCs/>
+        </w:rPr>
+        <w:t>XML and SOAP Serialization:</w:t>
+      </w:r>
+      <w:r>
+        <w:rPr>
+          <w:b/>
+          <w:bCs/>
+        </w:rPr>
+        <w:t xml:space="preserve"> </w:t>
+      </w:r>
+      <w:r>
+        <w:t>t</w:t>
+      </w:r>
+      <w:r>
+        <w:t>his method converts an object to an XML format, which can be easily read and understood by both humans and machines. It is useful for situations where data needs to be exchanged between systems or platforms</w:t>
+      </w:r>
+      <w:r>
+        <w:t>.</w:t>
+      </w:r>
+    </w:p>
+    <w:p>
+      <w:pPr>
+        <w:tabs>
+          <w:tab w:val="left" w:pos="5232"/>
+        </w:tabs>
+        <w:jc w:val="both"/>
+      </w:pPr>
+      <w:r>
+        <w:t xml:space="preserve">  </w:t>
+      </w:r>
+      <w:r>
+        <w:t xml:space="preserve">Just public properties and fields are serialized using XML and SOAP, and type fidelity is not maintained. When you </w:t>
+      </w:r>
+      <w:r>
+        <w:t>wish to supply or consume data without limiting the program that consumes the data, this is helpful. XML is a popular option for Web-based data sharing because it is an open standard. Being an open standard, SOAP is a desirable option.</w:t>
+      </w:r>
+      <w:r>
+        <w:t xml:space="preserve"> [3]</w:t>
+      </w:r>
+    </w:p>
+    <w:p>
+      <w:pPr>
+        <w:tabs>
+          <w:tab w:val="left" w:pos="5232"/>
+        </w:tabs>
+        <w:jc w:val="both"/>
+        <w:rPr>
+          <w:i/>
+          <w:iCs/>
+        </w:rPr>
+      </w:pPr>
+      <w:r>
+        <w:t xml:space="preserve"> </w:t>
+      </w:r>
+      <w:r>
+        <w:rPr>
+          <w:i/>
+          <w:iCs/>
+        </w:rPr>
+        <w:t xml:space="preserve">       </w:t>
+      </w:r>
+      <w:r>
+        <w:rPr>
+          <w:i/>
+          <w:iCs/>
+        </w:rPr>
+        <w:t>JSON Serialization:</w:t>
+      </w:r>
+      <w:r>
+        <w:rPr>
+          <w:b/>
+          <w:bCs/>
+        </w:rPr>
+        <w:t xml:space="preserve"> </w:t>
+      </w:r>
+      <w:r>
+        <w:t>t</w:t>
+      </w:r>
+      <w:r>
+        <w:t>his method converts an object to a JSON format, which is a lightweight data-interchange format that is easy for humans to read and write and easy for machines to parse and generate</w:t>
+      </w:r>
+      <w:r>
+        <w:t>.</w:t>
+      </w:r>
+    </w:p>
+    <w:p>
+      <w:pPr>
+        <w:tabs>
+          <w:tab w:val="left" w:pos="5232"/>
+        </w:tabs>
+        <w:jc w:val="both"/>
+      </w:pPr>
+      <w:r>
+        <w:t xml:space="preserve"> </w:t>
+      </w:r>
+      <w:r>
+        <w:t>JSON serialization serializes only public properties and does not preserve type fidelity. An appealing option for data sharing over the web is the open standard JSON.</w:t>
+      </w:r>
+      <w:r>
+        <w:t xml:space="preserve"> [3]</w:t>
+      </w:r>
+    </w:p>
+    <w:p>
+      <w:pPr>
+        <w:tabs>
+          <w:tab w:val="left" w:pos="5232"/>
+        </w:tabs>
+        <w:jc w:val="both"/>
+      </w:pPr>
+      <w:r>
+        <w:t>All above serialization method</w:t>
+      </w:r>
+      <w:r>
+        <w:t>s</w:t>
+      </w:r>
+      <w:r>
+        <w:t xml:space="preserve"> are supported by .NET framework, you can use any of them based on your requirement and compatibility.</w:t>
+      </w:r>
+    </w:p>
+    <w:p>
+      <w:pPr>
+        <w:jc w:val="both"/>
+      </w:pPr>
+      <w:r>
+        <w:t xml:space="preserve">        </w:t>
+      </w:r>
+      <w:r>
+        <w:rPr>
+          <w:i/>
+          <w:iCs/>
+        </w:rPr>
+        <w:t>Custom Serialization:</w:t>
+      </w:r>
+      <w:r>
+        <w:t xml:space="preserve"> Custom serialization allows you to control the serialization process by implementing the </w:t>
+      </w:r>
+      <w:proofErr w:type="spellStart"/>
+      <w:r>
+        <w:t>ISerializable</w:t>
+      </w:r>
+      <w:proofErr w:type="spellEnd"/>
+      <w:r>
+        <w:t xml:space="preserve"> interface. This interface provides two methods, </w:t>
+      </w:r>
+      <w:proofErr w:type="spellStart"/>
+      <w:r>
+        <w:t>GetObjectData</w:t>
+      </w:r>
+      <w:proofErr w:type="spellEnd"/>
+      <w:r>
+        <w:t xml:space="preserve"> and the constructor that takes </w:t>
+      </w:r>
+      <w:proofErr w:type="spellStart"/>
+      <w:r>
+        <w:t>SerializationInfo</w:t>
+      </w:r>
+      <w:proofErr w:type="spellEnd"/>
+      <w:r>
+        <w:t xml:space="preserve"> and </w:t>
+      </w:r>
+      <w:proofErr w:type="spellStart"/>
+      <w:r>
+        <w:t>StreamingContext</w:t>
+      </w:r>
+      <w:proofErr w:type="spellEnd"/>
+      <w:r>
+        <w:t xml:space="preserve"> parameters. This approach is useful when you need to serialize objects that do not have a default constructor, or when you want to control the serialization process.</w:t>
+      </w:r>
+    </w:p>
+    <w:p>
+      <w:pPr>
+        <w:jc w:val="both"/>
+      </w:pPr>
+      <w:r>
+        <w:t xml:space="preserve">       </w:t>
+      </w:r>
+      <w:r>
+        <w:rPr>
+          <w:i/>
+          <w:iCs/>
+        </w:rPr>
+        <w:t>Protocol Buffers:</w:t>
+      </w:r>
+      <w:r>
+        <w:t xml:space="preserve"> Protocol Buffers is a language-agnostic binary serialization format developed by Google. It is designed to be fast, compact, and easy to use. Protocol Buffers use a schema to define the structure of the data, which makes it easy to share data between different platforms and programming languages.</w:t>
+      </w:r>
+    </w:p>
+    <w:p>
+      <w:pPr>
+        <w:jc w:val="both"/>
+      </w:pPr>
+      <w:r>
+        <w:t xml:space="preserve">       </w:t>
+      </w:r>
+      <w:r>
+        <w:rPr>
+          <w:i/>
+          <w:iCs/>
+        </w:rPr>
+        <w:t>BSON Serialization:</w:t>
+      </w:r>
+      <w:r>
+        <w:t xml:space="preserve"> BSON (Binary JSON) serialization is a binary format for JSON data developed by MongoDB. It is designed to be more efficient than JSON for storage and network transmission. BSON supports additional data types that are not supported by JSON, such as binary data and date/time values.</w:t>
+      </w:r>
+    </w:p>
+    <w:p>
+      <w:pPr>
+        <w:jc w:val="both"/>
+      </w:pPr>
+      <w:r>
+        <w:t xml:space="preserve">       </w:t>
+      </w:r>
+      <w:r>
+        <w:rPr>
+          <w:i/>
+          <w:iCs/>
+        </w:rPr>
+        <w:t>Avro Serialization:</w:t>
+      </w:r>
+      <w:r>
+        <w:t xml:space="preserve"> Avro serialization is a binary format developed by Apache that is designed to be compact and fast. It supports schema evolution, which allows the structure of the data to change over time without breaking compatibility. Avro is often used in big data systems, such as Hadoop.</w:t>
+      </w:r>
+    </w:p>
+    <w:p>
+      <w:pPr>
+        <w:jc w:val="both"/>
+      </w:pPr>
+      <w:r>
+        <w:t xml:space="preserve">       </w:t>
+      </w:r>
+      <w:r>
+        <w:rPr>
+          <w:i/>
+          <w:iCs/>
+        </w:rPr>
+        <w:t>YAML Serialization:</w:t>
+      </w:r>
+      <w:r>
+        <w:t xml:space="preserve"> YAML (YAML </w:t>
+      </w:r>
+      <w:proofErr w:type="spellStart"/>
+      <w:r>
+        <w:t>Ain't</w:t>
+      </w:r>
+      <w:proofErr w:type="spellEnd"/>
+      <w:r>
+        <w:t xml:space="preserve"> Markup Language) serialization is a human-readable text format for data serialization. It is designed to be easy to read and write, and it supports a wide range of data types. YAML is often used for configuration files and data exchange between different systems.</w:t>
+      </w:r>
+    </w:p>
+    <w:p>
+      <w:pPr>
+        <w:jc w:val="both"/>
+      </w:pPr>
+      <w:r>
+        <w:t xml:space="preserve">       </w:t>
+      </w:r>
+      <w:proofErr w:type="spellStart"/>
+      <w:r>
+        <w:rPr>
+          <w:i/>
+          <w:iCs/>
+        </w:rPr>
+        <w:t>MessagePack</w:t>
+      </w:r>
+      <w:proofErr w:type="spellEnd"/>
+      <w:r>
+        <w:rPr>
+          <w:i/>
+          <w:iCs/>
+        </w:rPr>
+        <w:t xml:space="preserve"> Serialization:</w:t>
+      </w:r>
+      <w:r>
+        <w:t xml:space="preserve"> </w:t>
+      </w:r>
+      <w:proofErr w:type="spellStart"/>
+      <w:r>
+        <w:t>MessagePack</w:t>
+      </w:r>
+      <w:proofErr w:type="spellEnd"/>
+      <w:r>
+        <w:t xml:space="preserve"> serialization is a compact binary format for data serialization. It is designed to be fast and efficient, and it supports a wide range of data types. </w:t>
+      </w:r>
+      <w:proofErr w:type="spellStart"/>
+      <w:r>
+        <w:t>MessagePack</w:t>
+      </w:r>
+      <w:proofErr w:type="spellEnd"/>
+      <w:r>
+        <w:t xml:space="preserve"> is often used in high-performance systems, such as game development and big data processing.</w:t>
+      </w:r>
+    </w:p>
+    <w:p>
+      <w:pPr>
+        <w:tabs>
+          <w:tab w:val="left" w:pos="5232"/>
+        </w:tabs>
+        <w:jc w:val="both"/>
+      </w:pPr>
+    </w:p>
+    <w:bookmarkEnd w:id="0"/>
+    <w:p>
+      <w:pPr>
+        <w:pStyle w:val="Heading1"/>
+      </w:pPr>
+      <w:r>
+        <w:t>Method</w:t>
+      </w:r>
+      <w:r>
+        <w:t>s</w:t>
+      </w:r>
+    </w:p>
+    <w:p>
+      <w:pPr>
+        <w:pStyle w:val="Heading2"/>
+        <w:tabs>
+          <w:tab w:val="num" w:pos="288"/>
+        </w:tabs>
+      </w:pPr>
+      <w:r>
+        <w:t>Serialization and Deserialization</w:t>
+      </w:r>
+    </w:p>
+    <w:p>
+      <w:pPr>
+        <w:tabs>
+          <w:tab w:val="left" w:pos="5232"/>
+        </w:tabs>
+        <w:jc w:val="both"/>
+      </w:pPr>
+      <w:r>
+        <w:t>Serialization is the process of converting an object or data structure into a format that can be easily transmitted or stored. In the case of HTM, serialization allows trained HTM models or network configurations to be saved, loaded, and shared between systems.</w:t>
+      </w:r>
+    </w:p>
+    <w:p>
+      <w:pPr>
+        <w:tabs>
+          <w:tab w:val="left" w:pos="5232"/>
+        </w:tabs>
+        <w:jc w:val="both"/>
+      </w:pPr>
+      <w:r>
+        <w:lastRenderedPageBreak/>
         <w:t xml:space="preserve">       </w:t>
       </w:r>
       <w:r>
@@ -821,263 +1371,16 @@
         <w:tabs>
           <w:tab w:val="left" w:pos="5232"/>
         </w:tabs>
-      </w:pPr>
-    </w:p>
-    <w:p>
-      <w:pPr>
-        <w:tabs>
-          <w:tab w:val="left" w:pos="5232"/>
-        </w:tabs>
-        <w:jc w:val="both"/>
-      </w:pPr>
-      <w:r>
-        <w:t>In C#, a serializer is used to convert an object to a format that can be easily transported or stored, such as JSON or XML. The most commonly used serialization methods in C# are:</w:t>
-      </w:r>
-    </w:p>
-    <w:p>
-      <w:pPr>
-        <w:tabs>
-          <w:tab w:val="left" w:pos="5232"/>
-        </w:tabs>
-        <w:jc w:val="both"/>
-      </w:pPr>
-    </w:p>
-    <w:p>
-      <w:pPr>
-        <w:tabs>
-          <w:tab w:val="left" w:pos="5232"/>
-        </w:tabs>
-        <w:jc w:val="both"/>
-      </w:pPr>
-      <w:r>
-        <w:t xml:space="preserve">       </w:t>
-      </w:r>
-      <w:r>
-        <w:rPr>
-          <w:i/>
-          <w:iCs/>
-        </w:rPr>
-        <w:t>Binary Serialization:</w:t>
-      </w:r>
-      <w:r>
-        <w:t xml:space="preserve"> </w:t>
-      </w:r>
-      <w:r>
-        <w:t>t</w:t>
-      </w:r>
-      <w:r>
-        <w:t>his method converts an object to</w:t>
-      </w:r>
-      <w:r>
-        <w:t xml:space="preserve"> </w:t>
-      </w:r>
-      <w:r>
-        <w:t xml:space="preserve">a binary format, which can be easily transported or stored. It is useful for situations where data needs to be sent over a network or saved to a file. </w:t>
-      </w:r>
-    </w:p>
-    <w:p>
-      <w:pPr>
-        <w:tabs>
-          <w:tab w:val="left" w:pos="5232"/>
-        </w:tabs>
-        <w:jc w:val="both"/>
-      </w:pPr>
-      <w:r>
-        <w:t xml:space="preserve">       </w:t>
-      </w:r>
-      <w:r>
-        <w:t xml:space="preserve">Because binary serialization maintains type fidelity, the entire state of the object is preserved, and when you deserialize, an exact copy is produced. The status of an object can be preserved using this type of serialization between application calls. For instance, serializing an object to the Clipboard allows you </w:t>
-      </w:r>
-      <w:r>
-        <w:t xml:space="preserve">to share </w:t>
-      </w:r>
-      <w:r>
-        <w:t xml:space="preserve">it between many apps. An item can be serialized to a stream, a disk, memory, across the network, and other locations. To transfer things </w:t>
-      </w:r>
-      <w:r>
-        <w:t>“</w:t>
-      </w:r>
-      <w:r>
-        <w:t>by value</w:t>
-      </w:r>
-      <w:r>
-        <w:t>”</w:t>
-      </w:r>
-      <w:r>
-        <w:t xml:space="preserve"> from one computer or application domain to another, remote </w:t>
-      </w:r>
-      <w:r>
-        <w:t>access</w:t>
-      </w:r>
-      <w:r>
-        <w:t xml:space="preserve"> requires serialization.</w:t>
-      </w:r>
-      <w:r>
-        <w:t xml:space="preserve"> [3]</w:t>
-      </w:r>
-    </w:p>
-    <w:p>
-      <w:pPr>
-        <w:tabs>
-          <w:tab w:val="left" w:pos="5232"/>
-        </w:tabs>
         <w:jc w:val="left"/>
-      </w:pPr>
-    </w:p>
-    <w:p>
-      <w:pPr>
-        <w:tabs>
-          <w:tab w:val="left" w:pos="5232"/>
-        </w:tabs>
-        <w:jc w:val="both"/>
-      </w:pPr>
-      <w:r>
-        <w:t xml:space="preserve">       </w:t>
-      </w:r>
-      <w:r>
-        <w:rPr>
-          <w:i/>
-          <w:iCs/>
-        </w:rPr>
-        <w:t>XML and SOAP Serialization:</w:t>
-      </w:r>
-      <w:r>
         <w:rPr>
           <w:b/>
           <w:bCs/>
         </w:rPr>
-        <w:t xml:space="preserve"> </w:t>
-      </w:r>
-      <w:r>
-        <w:t>t</w:t>
-      </w:r>
-      <w:r>
-        <w:t>his method converts an object to an XML format, which can be easily read and understood by both humans and machines. It is useful for situations where data needs to be exchanged between systems or platforms</w:t>
-      </w:r>
-      <w:r>
-        <w:t>.</w:t>
-      </w:r>
-    </w:p>
-    <w:p>
-      <w:pPr>
-        <w:tabs>
-          <w:tab w:val="left" w:pos="5232"/>
-        </w:tabs>
-        <w:jc w:val="both"/>
-      </w:pPr>
-      <w:r>
-        <w:t xml:space="preserve">       </w:t>
-      </w:r>
-      <w:r>
-        <w:t>Just public properties and fields are serialized using XML and SOAP, and type fidelity is not maintained. When you wish to supply or consume data without limiting the program that consumes the data, this is helpful. XML is a popular option for Web-based data sharing because it is an open standard. Being an open standard, SOAP is a desirable option.</w:t>
-      </w:r>
-      <w:r>
-        <w:t xml:space="preserve"> [3]</w:t>
-      </w:r>
-    </w:p>
-    <w:p>
-      <w:pPr>
-        <w:tabs>
-          <w:tab w:val="left" w:pos="5232"/>
-        </w:tabs>
-        <w:jc w:val="both"/>
-        <w:rPr>
-          <w:i/>
-          <w:iCs/>
-        </w:rPr>
-      </w:pPr>
-      <w:r>
-        <w:t xml:space="preserve"> </w:t>
-      </w:r>
-      <w:r>
-        <w:rPr>
-          <w:i/>
-          <w:iCs/>
-        </w:rPr>
-        <w:t xml:space="preserve">       </w:t>
-      </w:r>
-    </w:p>
-    <w:p>
-      <w:pPr>
-        <w:tabs>
-          <w:tab w:val="left" w:pos="5232"/>
-        </w:tabs>
-        <w:jc w:val="both"/>
-      </w:pPr>
-      <w:r>
-        <w:rPr>
-          <w:i/>
-          <w:iCs/>
-        </w:rPr>
-        <w:t xml:space="preserve">       </w:t>
-      </w:r>
-      <w:r>
-        <w:rPr>
-          <w:i/>
-          <w:iCs/>
-        </w:rPr>
-        <w:t>JSON Serialization:</w:t>
-      </w:r>
-      <w:r>
-        <w:rPr>
-          <w:b/>
-          <w:bCs/>
-        </w:rPr>
-        <w:t xml:space="preserve"> </w:t>
-      </w:r>
-      <w:r>
-        <w:t>t</w:t>
-      </w:r>
-      <w:r>
-        <w:t>his method converts an object to a JSON format, which is a lightweight data-interchange format that is easy for humans to read and write and easy for machines to parse and generate</w:t>
-      </w:r>
-      <w:r>
-        <w:t>.</w:t>
-      </w:r>
-    </w:p>
-    <w:p>
-      <w:pPr>
-        <w:tabs>
-          <w:tab w:val="left" w:pos="5232"/>
-        </w:tabs>
-        <w:jc w:val="both"/>
-      </w:pPr>
-      <w:r>
-        <w:t xml:space="preserve"> </w:t>
-      </w:r>
-      <w:r>
-        <w:t>JSON serialization serializes only public properties and does not preserve type fidelity. An appealing option for data sharing over the web is the open standard JSON.</w:t>
-      </w:r>
-      <w:r>
-        <w:t xml:space="preserve"> [3]</w:t>
-      </w:r>
-    </w:p>
-    <w:p>
-      <w:pPr>
-        <w:tabs>
-          <w:tab w:val="left" w:pos="5232"/>
-        </w:tabs>
-        <w:jc w:val="both"/>
-      </w:pPr>
-      <w:r>
-        <w:t>All above serialization method are supported by .NET framework, you can use any of them based on your requirement and compatibility.</w:t>
-      </w:r>
-    </w:p>
-    <w:p>
-      <w:pPr>
-        <w:tabs>
-          <w:tab w:val="left" w:pos="5232"/>
-        </w:tabs>
-        <w:jc w:val="left"/>
-        <w:rPr>
-          <w:b/>
-          <w:bCs/>
-        </w:rPr>
-      </w:pPr>
-    </w:p>
-    <w:p>
-      <w:pPr>
-        <w:pStyle w:val="Ttulo2"/>
+      </w:pPr>
+    </w:p>
+    <w:p>
+      <w:pPr>
+        <w:pStyle w:val="Heading2"/>
         <w:tabs>
           <w:tab w:val="num" w:pos="288"/>
         </w:tabs>
@@ -1106,7 +1409,6 @@
         <w:jc w:val="both"/>
       </w:pPr>
       <w:r>
-        <w:lastRenderedPageBreak/>
         <w:t xml:space="preserve">       The goal of refactoring is to make the code easier to understand and modify while preserving its functionality. This can include simplifying complex code, eliminating duplication, improving naming conventions, and restructuring code to improve readability.</w:t>
       </w:r>
     </w:p>
@@ -1143,7 +1445,23 @@
         <w:t xml:space="preserve"> </w:t>
       </w:r>
       <w:r>
-        <w:t xml:space="preserve">Our task is refactoring the code of the HTMSerializer File. This means making the code more legible and understandable. In order to do that, </w:t>
+        <w:t xml:space="preserve">Our task is refactoring the code of the </w:t>
+      </w:r>
+      <w:proofErr w:type="spellStart"/>
+      <w:r>
+        <w:t>HTMSerializer</w:t>
+      </w:r>
+      <w:proofErr w:type="spellEnd"/>
+      <w:r>
+        <w:t xml:space="preserve"> File. This means making the code more legible and understandable. </w:t>
+      </w:r>
+      <w:proofErr w:type="gramStart"/>
+      <w:r>
+        <w:t>In order to</w:t>
+      </w:r>
+      <w:proofErr w:type="gramEnd"/>
+      <w:r>
+        <w:t xml:space="preserve"> do that, </w:t>
       </w:r>
       <w:r>
         <w:t xml:space="preserve">we </w:t>
@@ -1227,20 +1545,50 @@
         <w:rPr>
           <w:lang w:val="en-GB"/>
         </w:rPr>
-        <w:t xml:space="preserve">involve all the methods that use the StreamWriter or </w:t>
-      </w:r>
+        <w:t xml:space="preserve">involve all the methods that use the </w:t>
+      </w:r>
+      <w:proofErr w:type="spellStart"/>
       <w:r>
         <w:rPr>
           <w:lang w:val="en-GB"/>
         </w:rPr>
+        <w:t>StreamWriter</w:t>
+      </w:r>
+      <w:proofErr w:type="spellEnd"/>
+      <w:r>
+        <w:rPr>
+          <w:lang w:val="en-GB"/>
+        </w:rPr>
+        <w:t xml:space="preserve"> or </w:t>
+      </w:r>
+      <w:proofErr w:type="spellStart"/>
+      <w:r>
+        <w:rPr>
+          <w:lang w:val="en-GB"/>
+        </w:rPr>
         <w:t>Stream</w:t>
       </w:r>
       <w:r>
         <w:rPr>
           <w:lang w:val="en-GB"/>
         </w:rPr>
-        <w:t xml:space="preserve">Reader. </w:t>
-      </w:r>
+        <w:t>Reader</w:t>
+      </w:r>
+      <w:proofErr w:type="spellEnd"/>
+      <w:r>
+        <w:rPr>
+          <w:lang w:val="en-GB"/>
+        </w:rPr>
+        <w:t xml:space="preserve">. </w:t>
+      </w:r>
+    </w:p>
+    <w:p>
+      <w:pPr>
+        <w:jc w:val="both"/>
+        <w:rPr>
+          <w:lang w:val="en-GB"/>
+        </w:rPr>
+      </w:pPr>
     </w:p>
     <w:p>
       <w:pPr>
@@ -1253,14 +1601,118 @@
         <w:t xml:space="preserve">       </w:t>
       </w:r>
       <w:r>
-        <w:t xml:space="preserve">Hereunder are listed the </w:t>
-      </w:r>
-      <w:r>
-        <w:t>formatting code methods and other serialization code methods</w:t>
-      </w:r>
-      <w:r>
-        <w:t>.</w:t>
-      </w:r>
+        <w:t>Hereunder are listed the formatting code methods and other serialization code methods.</w:t>
+      </w:r>
+    </w:p>
+    <w:p>
+      <w:pPr>
+        <w:jc w:val="left"/>
+        <w:rPr>
+          <w:smallCaps/>
+          <w:noProof/>
+          <w:sz w:val="16"/>
+          <w:szCs w:val="16"/>
+        </w:rPr>
+      </w:pPr>
+    </w:p>
+    <w:p>
+      <w:pPr>
+        <w:jc w:val="left"/>
+        <w:rPr>
+          <w:smallCaps/>
+          <w:noProof/>
+          <w:sz w:val="16"/>
+          <w:szCs w:val="16"/>
+        </w:rPr>
+      </w:pPr>
+    </w:p>
+    <w:p>
+      <w:pPr>
+        <w:jc w:val="left"/>
+        <w:rPr>
+          <w:smallCaps/>
+          <w:noProof/>
+          <w:sz w:val="16"/>
+          <w:szCs w:val="16"/>
+        </w:rPr>
+      </w:pPr>
+    </w:p>
+    <w:p>
+      <w:pPr>
+        <w:jc w:val="left"/>
+        <w:rPr>
+          <w:smallCaps/>
+          <w:noProof/>
+          <w:sz w:val="16"/>
+          <w:szCs w:val="16"/>
+        </w:rPr>
+      </w:pPr>
+    </w:p>
+    <w:p>
+      <w:pPr>
+        <w:jc w:val="left"/>
+        <w:rPr>
+          <w:smallCaps/>
+          <w:noProof/>
+          <w:sz w:val="16"/>
+          <w:szCs w:val="16"/>
+        </w:rPr>
+      </w:pPr>
+    </w:p>
+    <w:p>
+      <w:pPr>
+        <w:jc w:val="left"/>
+        <w:rPr>
+          <w:smallCaps/>
+          <w:noProof/>
+          <w:sz w:val="16"/>
+          <w:szCs w:val="16"/>
+        </w:rPr>
+      </w:pPr>
+    </w:p>
+    <w:p>
+      <w:pPr>
+        <w:jc w:val="left"/>
+        <w:rPr>
+          <w:smallCaps/>
+          <w:noProof/>
+          <w:sz w:val="16"/>
+          <w:szCs w:val="16"/>
+        </w:rPr>
+      </w:pPr>
+    </w:p>
+    <w:p>
+      <w:pPr>
+        <w:jc w:val="left"/>
+        <w:rPr>
+          <w:smallCaps/>
+          <w:noProof/>
+          <w:sz w:val="16"/>
+          <w:szCs w:val="16"/>
+        </w:rPr>
+      </w:pPr>
+    </w:p>
+    <w:p>
+      <w:pPr>
+        <w:jc w:val="left"/>
+        <w:rPr>
+          <w:smallCaps/>
+          <w:noProof/>
+          <w:sz w:val="16"/>
+          <w:szCs w:val="16"/>
+        </w:rPr>
+      </w:pPr>
+    </w:p>
+    <w:p>
+      <w:pPr>
+        <w:jc w:val="left"/>
+        <w:rPr>
+          <w:smallCaps/>
+          <w:noProof/>
+          <w:sz w:val="16"/>
+          <w:szCs w:val="16"/>
+        </w:rPr>
+      </w:pPr>
     </w:p>
     <w:p>
       <w:pPr>
@@ -1809,13 +2261,7 @@
                                     <w:jc w:val="center"/>
                                   </w:pPr>
                                   <w:r>
-                                    <w:t>Serializ</w:t>
-                                  </w:r>
-                                  <w:r>
-                                    <w:t>e</w:t>
-                                  </w:r>
-                                  <w:r>
-                                    <w:t>HtmConfig()</w:t>
+                                    <w:t>SerializeHtmConfig()</w:t>
                                   </w:r>
                                 </w:p>
                               </w:tc>
@@ -2350,13 +2796,7 @@
                               <w:jc w:val="center"/>
                             </w:pPr>
                             <w:r>
-                              <w:t>Serializ</w:t>
-                            </w:r>
-                            <w:r>
-                              <w:t>e</w:t>
-                            </w:r>
-                            <w:r>
-                              <w:t>HtmConfig()</w:t>
+                              <w:t>SerializeHtmConfig()</w:t>
                             </w:r>
                           </w:p>
                         </w:tc>
@@ -2608,21 +3048,7 @@
           <w:sz w:val="12"/>
           <w:szCs w:val="12"/>
         </w:rPr>
-        <w:t xml:space="preserve">ormatting </w:t>
-      </w:r>
-      <w:r>
-        <w:rPr>
-          <w:sz w:val="12"/>
-          <w:szCs w:val="12"/>
-        </w:rPr>
-        <w:t xml:space="preserve">and serialization </w:t>
-      </w:r>
-      <w:r>
-        <w:rPr>
-          <w:sz w:val="12"/>
-          <w:szCs w:val="12"/>
-        </w:rPr>
-        <w:t>methods</w:t>
+        <w:t>ormatting and serialization methods</w:t>
       </w:r>
     </w:p>
     <w:p>
@@ -2648,7 +3074,7 @@
     </w:p>
     <w:p>
       <w:pPr>
-        <w:pStyle w:val="Ttulo2"/>
+        <w:pStyle w:val="Heading2"/>
         <w:tabs>
           <w:tab w:val="num" w:pos="288"/>
         </w:tabs>
@@ -2662,13 +3088,61 @@
         <w:jc w:val="both"/>
       </w:pPr>
       <w:r>
-        <w:t xml:space="preserve">Two methods named Serialize() and Deserialize have been implemented </w:t>
+        <w:t xml:space="preserve">Two methods named </w:t>
+      </w:r>
+      <w:proofErr w:type="gramStart"/>
+      <w:r>
+        <w:t>Serialize(</w:t>
+      </w:r>
+      <w:proofErr w:type="gramEnd"/>
+      <w:r>
+        <w:t xml:space="preserve">) and Deserialize have been implemented </w:t>
       </w:r>
       <w:r>
         <w:t>under</w:t>
       </w:r>
       <w:r>
-        <w:t xml:space="preserve"> NeoCortexApi directory in HTM and they are the two main methods of our project. This Seralize function creates an instance of the HtmSerializer class and initiates functions called SerializeBegin and SerializeEnd.</w:t>
+        <w:t xml:space="preserve"> </w:t>
+      </w:r>
+      <w:proofErr w:type="spellStart"/>
+      <w:r>
+        <w:t>NeoCortexApi</w:t>
+      </w:r>
+      <w:proofErr w:type="spellEnd"/>
+      <w:r>
+        <w:t xml:space="preserve"> directory in HTM and they are the two main methods of our project. This </w:t>
+      </w:r>
+      <w:proofErr w:type="spellStart"/>
+      <w:r>
+        <w:t>Seralize</w:t>
+      </w:r>
+      <w:proofErr w:type="spellEnd"/>
+      <w:r>
+        <w:t xml:space="preserve"> function creates an instance of the </w:t>
+      </w:r>
+      <w:proofErr w:type="spellStart"/>
+      <w:r>
+        <w:t>HtmSerializer</w:t>
+      </w:r>
+      <w:proofErr w:type="spellEnd"/>
+      <w:r>
+        <w:t xml:space="preserve"> class and initiates functions called </w:t>
+      </w:r>
+      <w:proofErr w:type="spellStart"/>
+      <w:r>
+        <w:t>SerializeBegin</w:t>
+      </w:r>
+      <w:proofErr w:type="spellEnd"/>
+      <w:r>
+        <w:t xml:space="preserve"> and </w:t>
+      </w:r>
+      <w:proofErr w:type="spellStart"/>
+      <w:r>
+        <w:t>SerializeEnd</w:t>
+      </w:r>
+      <w:proofErr w:type="spellEnd"/>
+      <w:r>
+        <w:t>.</w:t>
       </w:r>
     </w:p>
     <w:p>
@@ -2712,14 +3186,24 @@
       <w:pPr>
         <w:jc w:val="both"/>
       </w:pPr>
+      <w:proofErr w:type="gramStart"/>
       <w:r>
         <w:t>Next</w:t>
       </w:r>
+      <w:proofErr w:type="gramEnd"/>
       <w:r>
         <w:t xml:space="preserve"> we have t</w:t>
       </w:r>
       <w:r>
-        <w:t xml:space="preserve">he SerializeValue method </w:t>
+        <w:t xml:space="preserve">he </w:t>
+      </w:r>
+      <w:proofErr w:type="spellStart"/>
+      <w:r>
+        <w:t>SerializeValue</w:t>
+      </w:r>
+      <w:proofErr w:type="spellEnd"/>
+      <w:r>
+        <w:t xml:space="preserve"> method </w:t>
       </w:r>
       <w:r>
         <w:t xml:space="preserve">which </w:t>
@@ -2734,7 +3218,15 @@
         <w:t>This object can be a simple variable like an int or a double or a list of properties of a Cell like a Synapse or a Dendrite</w:t>
       </w:r>
       <w:r>
-        <w:t xml:space="preserve">. SerializeValue is an overloading method, meaning a </w:t>
+        <w:t xml:space="preserve">. </w:t>
+      </w:r>
+      <w:proofErr w:type="spellStart"/>
+      <w:r>
+        <w:t>SerializeValue</w:t>
+      </w:r>
+      <w:proofErr w:type="spellEnd"/>
+      <w:r>
+        <w:t xml:space="preserve"> is an overloading method, meaning a </w:t>
       </w:r>
       <w:r>
         <w:t>method that has the same name as another method in the same class or</w:t>
@@ -2769,13 +3261,21 @@
         <w:t>verloaded methods can be useful for improving code readability, modularity, and flexibility</w:t>
       </w:r>
       <w:r>
-        <w:t xml:space="preserve"> in the code, because the S</w:t>
+        <w:t xml:space="preserve"> in the code, because the </w:t>
+      </w:r>
+      <w:proofErr w:type="spellStart"/>
+      <w:r>
+        <w:t>S</w:t>
       </w:r>
       <w:r>
         <w:t>e</w:t>
       </w:r>
       <w:r>
-        <w:t xml:space="preserve">rializeValue for serializing </w:t>
+        <w:t>rializeValue</w:t>
+      </w:r>
+      <w:proofErr w:type="spellEnd"/>
+      <w:r>
+        <w:t xml:space="preserve"> for serializing </w:t>
       </w:r>
       <w:r>
         <w:t xml:space="preserve">variables like </w:t>
@@ -2787,7 +3287,15 @@
         <w:t>both share</w:t>
       </w:r>
       <w:r>
-        <w:t xml:space="preserve"> the same method body, it is better if all of these are included in the same SerializeValue method</w:t>
+        <w:t xml:space="preserve"> the same method body, it is better if all of these are included in the same </w:t>
+      </w:r>
+      <w:proofErr w:type="spellStart"/>
+      <w:r>
+        <w:t>SerializeValue</w:t>
+      </w:r>
+      <w:proofErr w:type="spellEnd"/>
+      <w:r>
+        <w:t xml:space="preserve"> method</w:t>
       </w:r>
       <w:r>
         <w:t>, improving our c</w:t>
@@ -2814,7 +3322,23 @@
         <w:t xml:space="preserve"> need to change it in one place, rather than in multiple places</w:t>
       </w:r>
       <w:r>
-        <w:t xml:space="preserve"> while reducing the amount of code. Also, by combining this SerializeValue methods our code will improve the readability.</w:t>
+        <w:t xml:space="preserve"> while reducing the amount of code. Also, by combining this </w:t>
+      </w:r>
+      <w:proofErr w:type="spellStart"/>
+      <w:r>
+        <w:t>SerializeValue</w:t>
+      </w:r>
+      <w:proofErr w:type="spellEnd"/>
+      <w:r>
+        <w:t xml:space="preserve"> </w:t>
+      </w:r>
+      <w:proofErr w:type="gramStart"/>
+      <w:r>
+        <w:t>methods</w:t>
+      </w:r>
+      <w:proofErr w:type="gramEnd"/>
+      <w:r>
+        <w:t xml:space="preserve"> our code will improve the readability.</w:t>
       </w:r>
     </w:p>
     <w:p>
@@ -2888,6 +3412,7 @@
                               </w:rPr>
                               <w:t xml:space="preserve">Public void </w:t>
                             </w:r>
+                            <w:proofErr w:type="spellStart"/>
                             <w:r>
                               <w:rPr>
                                 <w:rStyle w:val="pl-en"/>
@@ -2897,6 +3422,7 @@
                               </w:rPr>
                               <w:t>SerializeValue</w:t>
                             </w:r>
+                            <w:proofErr w:type="spellEnd"/>
                             <w:r>
                               <w:rPr>
                                 <w:rStyle w:val="pl-en"/>
@@ -2904,8 +3430,9 @@
                                 <w:sz w:val="15"/>
                                 <w:szCs w:val="15"/>
                               </w:rPr>
-                              <w:t>&lt;T&gt;</w:t>
-                            </w:r>
+                              <w:t>&lt;T</w:t>
+                            </w:r>
+                            <w:proofErr w:type="gramStart"/>
                             <w:r>
                               <w:rPr>
                                 <w:rStyle w:val="pl-en"/>
@@ -2913,8 +3440,18 @@
                                 <w:sz w:val="15"/>
                                 <w:szCs w:val="15"/>
                               </w:rPr>
+                              <w:t>&gt;</w:t>
+                            </w:r>
+                            <w:r>
+                              <w:rPr>
+                                <w:rStyle w:val="pl-en"/>
+                                <w:rFonts w:ascii="Consolas" w:hAnsi="Consolas"/>
+                                <w:sz w:val="15"/>
+                                <w:szCs w:val="15"/>
+                              </w:rPr>
                               <w:t>(</w:t>
                             </w:r>
+                            <w:proofErr w:type="gramEnd"/>
                             <w:r>
                               <w:rPr>
                                 <w:rStyle w:val="pl-k"/>
@@ -2924,6 +3461,7 @@
                               </w:rPr>
                               <w:t xml:space="preserve">T </w:t>
                             </w:r>
+                            <w:proofErr w:type="spellStart"/>
                             <w:r>
                               <w:rPr>
                                 <w:rStyle w:val="pl-en"/>
@@ -2933,6 +3471,7 @@
                               </w:rPr>
                               <w:t>val,StreamWriter</w:t>
                             </w:r>
+                            <w:proofErr w:type="spellEnd"/>
                             <w:r>
                               <w:rPr>
                                 <w:rStyle w:val="pl-en"/>
@@ -2940,7 +3479,27 @@
                                 <w:sz w:val="16"/>
                                 <w:szCs w:val="16"/>
                               </w:rPr>
-                              <w:t xml:space="preserve"> sw)</w:t>
+                              <w:t xml:space="preserve"> </w:t>
+                            </w:r>
+                            <w:proofErr w:type="spellStart"/>
+                            <w:r>
+                              <w:rPr>
+                                <w:rStyle w:val="pl-en"/>
+                                <w:rFonts w:ascii="Consolas" w:hAnsi="Consolas"/>
+                                <w:sz w:val="16"/>
+                                <w:szCs w:val="16"/>
+                              </w:rPr>
+                              <w:t>sw</w:t>
+                            </w:r>
+                            <w:proofErr w:type="spellEnd"/>
+                            <w:r>
+                              <w:rPr>
+                                <w:rStyle w:val="pl-en"/>
+                                <w:rFonts w:ascii="Consolas" w:hAnsi="Consolas"/>
+                                <w:sz w:val="16"/>
+                                <w:szCs w:val="16"/>
+                              </w:rPr>
+                              <w:t>)</w:t>
                             </w:r>
                           </w:p>
                         </w:txbxContent>
@@ -2982,6 +3541,7 @@
                         </w:rPr>
                         <w:t xml:space="preserve">Public void </w:t>
                       </w:r>
+                      <w:proofErr w:type="spellStart"/>
                       <w:r>
                         <w:rPr>
                           <w:rStyle w:val="pl-en"/>
@@ -2991,6 +3551,7 @@
                         </w:rPr>
                         <w:t>SerializeValue</w:t>
                       </w:r>
+                      <w:proofErr w:type="spellEnd"/>
                       <w:r>
                         <w:rPr>
                           <w:rStyle w:val="pl-en"/>
@@ -3018,6 +3579,7 @@
                         </w:rPr>
                         <w:t xml:space="preserve">T </w:t>
                       </w:r>
+                      <w:proofErr w:type="spellStart"/>
                       <w:r>
                         <w:rPr>
                           <w:rStyle w:val="pl-en"/>
@@ -3027,6 +3589,7 @@
                         </w:rPr>
                         <w:t>val,StreamWriter</w:t>
                       </w:r>
+                      <w:proofErr w:type="spellEnd"/>
                       <w:r>
                         <w:rPr>
                           <w:rStyle w:val="pl-en"/>
@@ -3034,7 +3597,27 @@
                           <w:sz w:val="16"/>
                           <w:szCs w:val="16"/>
                         </w:rPr>
-                        <w:t xml:space="preserve"> sw)</w:t>
+                        <w:t xml:space="preserve"> </w:t>
+                      </w:r>
+                      <w:proofErr w:type="spellStart"/>
+                      <w:r>
+                        <w:rPr>
+                          <w:rStyle w:val="pl-en"/>
+                          <w:rFonts w:ascii="Consolas" w:hAnsi="Consolas"/>
+                          <w:sz w:val="16"/>
+                          <w:szCs w:val="16"/>
+                        </w:rPr>
+                        <w:t>sw</w:t>
+                      </w:r>
+                      <w:proofErr w:type="spellEnd"/>
+                      <w:r>
+                        <w:rPr>
+                          <w:rStyle w:val="pl-en"/>
+                          <w:rFonts w:ascii="Consolas" w:hAnsi="Consolas"/>
+                          <w:sz w:val="16"/>
+                          <w:szCs w:val="16"/>
+                        </w:rPr>
+                        <w:t>)</w:t>
                       </w:r>
                     </w:p>
                   </w:txbxContent>
@@ -3063,6 +3646,7 @@
           <w:sz w:val="16"/>
           <w:szCs w:val="16"/>
         </w:rPr>
+        <w:lastRenderedPageBreak/>
         <w:t xml:space="preserve">Figure </w:t>
       </w:r>
       <w:r>
@@ -3077,20 +3661,29 @@
           <w:sz w:val="16"/>
           <w:szCs w:val="16"/>
         </w:rPr>
-        <w:t>: Method SerializeValue</w:t>
-      </w:r>
+        <w:t xml:space="preserve">: Method </w:t>
+      </w:r>
+      <w:proofErr w:type="spellStart"/>
       <w:r>
         <w:rPr>
           <w:sz w:val="16"/>
           <w:szCs w:val="16"/>
         </w:rPr>
-        <w:t xml:space="preserve"> </w:t>
-      </w:r>
+        <w:t>SerializeValue</w:t>
+      </w:r>
+      <w:proofErr w:type="spellEnd"/>
       <w:r>
         <w:rPr>
           <w:sz w:val="16"/>
           <w:szCs w:val="16"/>
         </w:rPr>
+        <w:t xml:space="preserve"> </w:t>
+      </w:r>
+      <w:r>
+        <w:rPr>
+          <w:sz w:val="16"/>
+          <w:szCs w:val="16"/>
+        </w:rPr>
         <w:t>(header)</w:t>
       </w:r>
     </w:p>
@@ -3117,7 +3710,20 @@
         <w:t>, which are</w:t>
       </w:r>
       <w:r>
-        <w:t xml:space="preserve"> called DeserializeValue()</w:t>
+        <w:t xml:space="preserve"> called </w:t>
+      </w:r>
+      <w:proofErr w:type="spellStart"/>
+      <w:proofErr w:type="gramStart"/>
+      <w:r>
+        <w:t>DeserializeValue</w:t>
+      </w:r>
+      <w:proofErr w:type="spellEnd"/>
+      <w:r>
+        <w:t>(</w:t>
+      </w:r>
+      <w:proofErr w:type="gramEnd"/>
+      <w:r>
+        <w:t>)</w:t>
       </w:r>
       <w:r>
         <w:t xml:space="preserve">. </w:t>
@@ -3232,6 +3838,7 @@
                               </w:rPr>
                               <w:t xml:space="preserve"> </w:t>
                             </w:r>
+                            <w:proofErr w:type="spellStart"/>
                             <w:r>
                               <w:rPr>
                                 <w:rStyle w:val="pl-en"/>
@@ -3239,8 +3846,40 @@
                                 <w:sz w:val="18"/>
                                 <w:szCs w:val="18"/>
                               </w:rPr>
-                              <w:t>DeserializeValuE&lt;T&gt;(streamReader</w:t>
-                            </w:r>
+                              <w:t>DeserializeValuE</w:t>
+                            </w:r>
+                            <w:proofErr w:type="spellEnd"/>
+                            <w:r>
+                              <w:rPr>
+                                <w:rStyle w:val="pl-en"/>
+                                <w:rFonts w:ascii="Consolas" w:hAnsi="Consolas"/>
+                                <w:sz w:val="18"/>
+                                <w:szCs w:val="18"/>
+                              </w:rPr>
+                              <w:t>&lt;T</w:t>
+                            </w:r>
+                            <w:proofErr w:type="gramStart"/>
+                            <w:r>
+                              <w:rPr>
+                                <w:rStyle w:val="pl-en"/>
+                                <w:rFonts w:ascii="Consolas" w:hAnsi="Consolas"/>
+                                <w:sz w:val="18"/>
+                                <w:szCs w:val="18"/>
+                              </w:rPr>
+                              <w:t>&gt;(</w:t>
+                            </w:r>
+                            <w:proofErr w:type="spellStart"/>
+                            <w:proofErr w:type="gramEnd"/>
+                            <w:r>
+                              <w:rPr>
+                                <w:rStyle w:val="pl-en"/>
+                                <w:rFonts w:ascii="Consolas" w:hAnsi="Consolas"/>
+                                <w:sz w:val="18"/>
+                                <w:szCs w:val="18"/>
+                              </w:rPr>
+                              <w:t>streamReader</w:t>
+                            </w:r>
+                            <w:proofErr w:type="spellEnd"/>
                             <w:r>
                               <w:rPr>
                                 <w:rFonts w:ascii="Consolas" w:hAnsi="Consolas"/>
@@ -3250,6 +3889,7 @@
                               </w:rPr>
                               <w:t xml:space="preserve"> </w:t>
                             </w:r>
+                            <w:proofErr w:type="spellStart"/>
                             <w:r>
                               <w:rPr>
                                 <w:rStyle w:val="pl-en"/>
@@ -3257,7 +3897,17 @@
                                 <w:sz w:val="18"/>
                                 <w:szCs w:val="18"/>
                               </w:rPr>
-                              <w:t>sr)</w:t>
+                              <w:t>sr</w:t>
+                            </w:r>
+                            <w:proofErr w:type="spellEnd"/>
+                            <w:r>
+                              <w:rPr>
+                                <w:rStyle w:val="pl-en"/>
+                                <w:rFonts w:ascii="Consolas" w:hAnsi="Consolas"/>
+                                <w:sz w:val="18"/>
+                                <w:szCs w:val="18"/>
+                              </w:rPr>
+                              <w:t>)</w:t>
                             </w:r>
                           </w:p>
                         </w:txbxContent>
@@ -3319,6 +3969,7 @@
                         </w:rPr>
                         <w:t xml:space="preserve"> </w:t>
                       </w:r>
+                      <w:proofErr w:type="spellStart"/>
                       <w:r>
                         <w:rPr>
                           <w:rStyle w:val="pl-en"/>
@@ -3326,8 +3977,29 @@
                           <w:sz w:val="18"/>
                           <w:szCs w:val="18"/>
                         </w:rPr>
-                        <w:t>DeserializeValuE&lt;T&gt;(streamReader</w:t>
-                      </w:r>
+                        <w:t>DeserializeValuE</w:t>
+                      </w:r>
+                      <w:proofErr w:type="spellEnd"/>
+                      <w:r>
+                        <w:rPr>
+                          <w:rStyle w:val="pl-en"/>
+                          <w:rFonts w:ascii="Consolas" w:hAnsi="Consolas"/>
+                          <w:sz w:val="18"/>
+                          <w:szCs w:val="18"/>
+                        </w:rPr>
+                        <w:t>&lt;T&gt;(</w:t>
+                      </w:r>
+                      <w:proofErr w:type="spellStart"/>
+                      <w:r>
+                        <w:rPr>
+                          <w:rStyle w:val="pl-en"/>
+                          <w:rFonts w:ascii="Consolas" w:hAnsi="Consolas"/>
+                          <w:sz w:val="18"/>
+                          <w:szCs w:val="18"/>
+                        </w:rPr>
+                        <w:t>streamReader</w:t>
+                      </w:r>
+                      <w:proofErr w:type="spellEnd"/>
                       <w:r>
                         <w:rPr>
                           <w:rFonts w:ascii="Consolas" w:hAnsi="Consolas"/>
@@ -3337,6 +4009,7 @@
                         </w:rPr>
                         <w:t xml:space="preserve"> </w:t>
                       </w:r>
+                      <w:proofErr w:type="spellStart"/>
                       <w:r>
                         <w:rPr>
                           <w:rStyle w:val="pl-en"/>
@@ -3344,7 +4017,17 @@
                           <w:sz w:val="18"/>
                           <w:szCs w:val="18"/>
                         </w:rPr>
-                        <w:t>sr)</w:t>
+                        <w:t>sr</w:t>
+                      </w:r>
+                      <w:proofErr w:type="spellEnd"/>
+                      <w:r>
+                        <w:rPr>
+                          <w:rStyle w:val="pl-en"/>
+                          <w:rFonts w:ascii="Consolas" w:hAnsi="Consolas"/>
+                          <w:sz w:val="18"/>
+                          <w:szCs w:val="18"/>
+                        </w:rPr>
+                        <w:t>)</w:t>
                       </w:r>
                     </w:p>
                   </w:txbxContent>
@@ -3388,6 +4071,7 @@
         </w:rPr>
         <w:t xml:space="preserve">: Method </w:t>
       </w:r>
+      <w:proofErr w:type="spellStart"/>
       <w:r>
         <w:rPr>
           <w:sz w:val="16"/>
@@ -3400,24 +4084,4176 @@
           <w:sz w:val="16"/>
           <w:szCs w:val="16"/>
         </w:rPr>
-        <w:t>erializeValue (header</w:t>
-      </w:r>
+        <w:t>erializeValue</w:t>
+      </w:r>
+      <w:proofErr w:type="spellEnd"/>
       <w:r>
         <w:rPr>
           <w:sz w:val="16"/>
           <w:szCs w:val="16"/>
         </w:rPr>
+        <w:t xml:space="preserve"> (header</w:t>
+      </w:r>
+      <w:r>
+        <w:rPr>
+          <w:sz w:val="16"/>
+          <w:szCs w:val="16"/>
+        </w:rPr>
         <w:t>)</w:t>
       </w:r>
     </w:p>
     <w:p>
       <w:pPr>
+        <w:jc w:val="left"/>
+      </w:pPr>
+      <w:r>
+        <w:t xml:space="preserve"> </w:t>
+      </w:r>
+    </w:p>
+    <w:p>
+      <w:pPr>
         <w:jc w:val="both"/>
       </w:pPr>
-    </w:p>
-    <w:p>
-      <w:pPr>
-        <w:pStyle w:val="Ttulo2"/>
+      <w:r>
+        <w:t xml:space="preserve">       </w:t>
+      </w:r>
+      <w:r>
+        <w:t xml:space="preserve">The access modifiers have been removed because interfaces always have public visibility. The interface member names have been modified to follow C# naming conventions. The generic type parameters have been removed from the </w:t>
+      </w:r>
+      <w:proofErr w:type="spellStart"/>
+      <w:r>
+        <w:t>SerializeValue</w:t>
+      </w:r>
+      <w:proofErr w:type="spellEnd"/>
+      <w:r>
+        <w:t xml:space="preserve"> methods, as they were not being used. The </w:t>
+      </w:r>
+      <w:proofErr w:type="spellStart"/>
+      <w:r>
+        <w:t>SerializeValue</w:t>
+      </w:r>
+      <w:proofErr w:type="spellEnd"/>
+      <w:r>
+        <w:t xml:space="preserve"> </w:t>
+      </w:r>
+      <w:proofErr w:type="gramStart"/>
+      <w:r>
+        <w:t>methods now take</w:t>
+      </w:r>
+      <w:proofErr w:type="gramEnd"/>
+      <w:r>
+        <w:t xml:space="preserve"> a </w:t>
+      </w:r>
+      <w:proofErr w:type="spellStart"/>
+      <w:r>
+        <w:t>StreamWriter</w:t>
+      </w:r>
+      <w:proofErr w:type="spellEnd"/>
+      <w:r>
+        <w:t xml:space="preserve"> parameter first, as this is the object that the values are being serialized to. The </w:t>
+      </w:r>
+      <w:proofErr w:type="spellStart"/>
+      <w:r>
+        <w:t>SerializeValue</w:t>
+      </w:r>
+      <w:proofErr w:type="spellEnd"/>
+      <w:r>
+        <w:t xml:space="preserve"> method for dictionaries now takes an </w:t>
+      </w:r>
+      <w:proofErr w:type="spellStart"/>
+      <w:r>
+        <w:t>IDictionary</w:t>
+      </w:r>
+      <w:proofErr w:type="spellEnd"/>
+      <w:r>
+        <w:t xml:space="preserve"> instead of a Dictionary. The </w:t>
+      </w:r>
+      <w:proofErr w:type="spellStart"/>
+      <w:r>
+        <w:t>SerializeValue</w:t>
+      </w:r>
+      <w:proofErr w:type="spellEnd"/>
+      <w:r>
+        <w:t xml:space="preserve"> method for objects now takes an object instead of a generic </w:t>
+      </w:r>
+      <w:proofErr w:type="gramStart"/>
+      <w:r>
+        <w:t>type</w:t>
+      </w:r>
+      <w:proofErr w:type="gramEnd"/>
+      <w:r>
+        <w:t xml:space="preserve"> parameter. The </w:t>
+      </w:r>
+      <w:proofErr w:type="spellStart"/>
+      <w:r>
+        <w:t>SerializeEnd</w:t>
+      </w:r>
+      <w:proofErr w:type="spellEnd"/>
+      <w:r>
+        <w:t xml:space="preserve"> and </w:t>
+      </w:r>
+      <w:proofErr w:type="spellStart"/>
+      <w:r>
+        <w:t>SerializeBegin</w:t>
+      </w:r>
+      <w:proofErr w:type="spellEnd"/>
+      <w:r>
+        <w:t xml:space="preserve"> methods have been overloaded to allow for a Type parameter to be passed in for the generic methods.</w:t>
+      </w:r>
+    </w:p>
+    <w:p>
+      <w:pPr>
+        <w:jc w:val="both"/>
+      </w:pPr>
+    </w:p>
+    <w:p>
+      <w:pPr>
+        <w:jc w:val="both"/>
+      </w:pPr>
+      <w:r>
+        <w:t xml:space="preserve">       </w:t>
+      </w:r>
+      <w:r>
+        <w:t>Focusing</w:t>
+      </w:r>
+      <w:r>
+        <w:t xml:space="preserve"> on </w:t>
+      </w:r>
+      <w:proofErr w:type="spellStart"/>
+      <w:r>
+        <w:t>SerializeValue’s</w:t>
+      </w:r>
+      <w:proofErr w:type="spellEnd"/>
+      <w:r>
+        <w:t xml:space="preserve"> methods. In the original code we have approximately twenty occurrences of </w:t>
+      </w:r>
+      <w:proofErr w:type="spellStart"/>
+      <w:r>
+        <w:t>SerializeValue</w:t>
+      </w:r>
+      <w:proofErr w:type="spellEnd"/>
+      <w:r>
+        <w:t xml:space="preserve"> method because the </w:t>
+      </w:r>
+      <w:proofErr w:type="spellStart"/>
+      <w:r>
+        <w:t>HTMSerializer</w:t>
+      </w:r>
+      <w:proofErr w:type="spellEnd"/>
+      <w:r>
+        <w:t xml:space="preserve"> </w:t>
+      </w:r>
+      <w:proofErr w:type="gramStart"/>
+      <w:r>
+        <w:t>take</w:t>
+      </w:r>
+      <w:proofErr w:type="gramEnd"/>
+      <w:r>
+        <w:t xml:space="preserve"> a lot of different parameters as argument</w:t>
+      </w:r>
+      <w:r>
+        <w:t>s. However, this changes once refactoring has been done.</w:t>
+      </w:r>
+      <w:r>
+        <w:t xml:space="preserve"> Here are the significant changes to the original implementation</w:t>
+      </w:r>
+      <w:r>
+        <w:t>: while t</w:t>
+      </w:r>
+      <w:r>
+        <w:t xml:space="preserve">he original code had several overloads of the </w:t>
+      </w:r>
+      <w:proofErr w:type="spellStart"/>
+      <w:r>
+        <w:t>SerializeValue</w:t>
+      </w:r>
+      <w:proofErr w:type="spellEnd"/>
+      <w:r>
+        <w:t xml:space="preserve"> method, for instance two different </w:t>
+      </w:r>
+      <w:proofErr w:type="spellStart"/>
+      <w:r>
+        <w:t>SerializeValue</w:t>
+      </w:r>
+      <w:proofErr w:type="spellEnd"/>
+      <w:r>
+        <w:t xml:space="preserve"> methods one for int values and one for object values</w:t>
+      </w:r>
+      <w:r>
+        <w:t>, t</w:t>
+      </w:r>
+      <w:r>
+        <w:t>he refactored code has a single generic method that can accept any type of value.</w:t>
+      </w:r>
+      <w:r>
+        <w:t xml:space="preserve"> </w:t>
+      </w:r>
+      <w:r>
+        <w:t>Also, t</w:t>
+      </w:r>
+      <w:r>
+        <w:t>he refactored code includes additional checks for specific types of values, such as arrays of Cell objects or lists of Synapse objects. These checks allow the code to handle these specific types of values in a more specialized way.</w:t>
+      </w:r>
+    </w:p>
+    <w:p>
+      <w:pPr>
+        <w:jc w:val="both"/>
+      </w:pPr>
+      <w:r>
+        <w:t xml:space="preserve">       </w:t>
+      </w:r>
+      <w:proofErr w:type="gramStart"/>
+      <w:r>
+        <w:t>Down below</w:t>
+      </w:r>
+      <w:proofErr w:type="gramEnd"/>
+      <w:r>
+        <w:t xml:space="preserve"> is showed how the original methods looked like before and after refactoring.</w:t>
+      </w:r>
+    </w:p>
+    <w:p>
+      <w:pPr>
+        <w:jc w:val="both"/>
+      </w:pPr>
+    </w:p>
+    <w:p>
+      <w:pPr>
+        <w:pStyle w:val="Code"/>
+      </w:pPr>
+      <w:r>
+        <w:t xml:space="preserve">Listing 1 </w:t>
+      </w:r>
+      <w:proofErr w:type="spellStart"/>
+      <w:r>
+        <w:t>HtmSerializer</w:t>
+      </w:r>
+      <w:proofErr w:type="spellEnd"/>
+      <w:r>
+        <w:t xml:space="preserve">, </w:t>
+      </w:r>
+      <w:proofErr w:type="spellStart"/>
+      <w:r>
+        <w:t>SerializeValue</w:t>
+      </w:r>
+      <w:proofErr w:type="spellEnd"/>
+      <w:r>
+        <w:t xml:space="preserve"> </w:t>
+      </w:r>
+    </w:p>
+    <w:p>
+      <w:pPr>
+        <w:jc w:val="both"/>
+      </w:pPr>
+      <w:r>
+        <w:rPr>
+          <w:noProof/>
+        </w:rPr>
+        <mc:AlternateContent>
+          <mc:Choice Requires="wps">
+            <w:drawing>
+              <wp:inline distT="0" distB="0" distL="0" distR="0" wp14:anchorId="4D6FEF50" wp14:editId="5A3CB0B8">
+                <wp:extent cx="2995295" cy="4043680"/>
+                <wp:effectExtent l="10160" t="9525" r="13970" b="6985"/>
+                <wp:docPr id="1922711355" name="Cuadro de texto 1"/>
+                <wp:cNvGraphicFramePr>
+                  <a:graphicFrameLocks xmlns:a="http://schemas.openxmlformats.org/drawingml/2006/main"/>
+                </wp:cNvGraphicFramePr>
+                <a:graphic xmlns:a="http://schemas.openxmlformats.org/drawingml/2006/main">
+                  <a:graphicData uri="http://schemas.microsoft.com/office/word/2010/wordprocessingShape">
+                    <wps:wsp>
+                      <wps:cNvSpPr txBox="1">
+                        <a:spLocks noChangeArrowheads="1"/>
+                      </wps:cNvSpPr>
+                      <wps:spPr bwMode="auto">
+                        <a:xfrm>
+                          <a:off x="0" y="0"/>
+                          <a:ext cx="2995295" cy="1269365"/>
+                        </a:xfrm>
+                        <a:prstGeom prst="rect">
+                          <a:avLst/>
+                        </a:prstGeom>
+                        <a:solidFill>
+                          <a:srgbClr val="FFFFFF"/>
+                        </a:solidFill>
+                        <a:ln w="9525">
+                          <a:solidFill>
+                            <a:srgbClr val="000000"/>
+                          </a:solidFill>
+                          <a:miter lim="800000"/>
+                          <a:headEnd/>
+                          <a:tailEnd/>
+                        </a:ln>
+                      </wps:spPr>
+                      <wps:txbx>
+                        <w:txbxContent>
+                          <w:p>
+                            <w:pPr>
+                              <w:jc w:val="left"/>
+                              <w:rPr>
+                                <w:sz w:val="18"/>
+                                <w:szCs w:val="18"/>
+                              </w:rPr>
+                            </w:pPr>
+                            <w:r>
+                              <w:rPr>
+                                <w:sz w:val="18"/>
+                                <w:szCs w:val="18"/>
+                              </w:rPr>
+                              <w:t xml:space="preserve">public void </w:t>
+                            </w:r>
+                            <w:proofErr w:type="spellStart"/>
+                            <w:proofErr w:type="gramStart"/>
+                            <w:r>
+                              <w:rPr>
+                                <w:sz w:val="18"/>
+                                <w:szCs w:val="18"/>
+                              </w:rPr>
+                              <w:t>SerializeValue</w:t>
+                            </w:r>
+                            <w:proofErr w:type="spellEnd"/>
+                            <w:r>
+                              <w:rPr>
+                                <w:sz w:val="18"/>
+                                <w:szCs w:val="18"/>
+                              </w:rPr>
+                              <w:t>(</w:t>
+                            </w:r>
+                            <w:proofErr w:type="gramEnd"/>
+                            <w:r>
+                              <w:rPr>
+                                <w:sz w:val="18"/>
+                                <w:szCs w:val="18"/>
+                              </w:rPr>
+                              <w:t xml:space="preserve">int </w:t>
+                            </w:r>
+                            <w:proofErr w:type="spellStart"/>
+                            <w:r>
+                              <w:rPr>
+                                <w:sz w:val="18"/>
+                                <w:szCs w:val="18"/>
+                              </w:rPr>
+                              <w:t>val</w:t>
+                            </w:r>
+                            <w:proofErr w:type="spellEnd"/>
+                            <w:r>
+                              <w:rPr>
+                                <w:sz w:val="18"/>
+                                <w:szCs w:val="18"/>
+                              </w:rPr>
+                              <w:t xml:space="preserve">, </w:t>
+                            </w:r>
+                            <w:proofErr w:type="spellStart"/>
+                            <w:r>
+                              <w:rPr>
+                                <w:sz w:val="18"/>
+                                <w:szCs w:val="18"/>
+                              </w:rPr>
+                              <w:t>StreamWriter</w:t>
+                            </w:r>
+                            <w:proofErr w:type="spellEnd"/>
+                            <w:r>
+                              <w:rPr>
+                                <w:sz w:val="18"/>
+                                <w:szCs w:val="18"/>
+                              </w:rPr>
+                              <w:t xml:space="preserve"> </w:t>
+                            </w:r>
+                            <w:proofErr w:type="spellStart"/>
+                            <w:r>
+                              <w:rPr>
+                                <w:sz w:val="18"/>
+                                <w:szCs w:val="18"/>
+                              </w:rPr>
+                              <w:t>sw</w:t>
+                            </w:r>
+                            <w:proofErr w:type="spellEnd"/>
+                            <w:r>
+                              <w:rPr>
+                                <w:sz w:val="18"/>
+                                <w:szCs w:val="18"/>
+                              </w:rPr>
+                              <w:t>)</w:t>
+                            </w:r>
+                          </w:p>
+                          <w:p>
+                            <w:pPr>
+                              <w:jc w:val="left"/>
+                              <w:rPr>
+                                <w:sz w:val="18"/>
+                                <w:szCs w:val="18"/>
+                              </w:rPr>
+                            </w:pPr>
+                            <w:r>
+                              <w:rPr>
+                                <w:sz w:val="18"/>
+                                <w:szCs w:val="18"/>
+                              </w:rPr>
+                              <w:t xml:space="preserve">        {</w:t>
+                            </w:r>
+                          </w:p>
+                          <w:p>
+                            <w:pPr>
+                              <w:jc w:val="left"/>
+                              <w:rPr>
+                                <w:sz w:val="18"/>
+                                <w:szCs w:val="18"/>
+                              </w:rPr>
+                            </w:pPr>
+                            <w:r>
+                              <w:rPr>
+                                <w:sz w:val="18"/>
+                                <w:szCs w:val="18"/>
+                              </w:rPr>
+                              <w:t xml:space="preserve">            </w:t>
+                            </w:r>
+                            <w:proofErr w:type="spellStart"/>
+                            <w:proofErr w:type="gramStart"/>
+                            <w:r>
+                              <w:rPr>
+                                <w:sz w:val="18"/>
+                                <w:szCs w:val="18"/>
+                              </w:rPr>
+                              <w:t>sw.Write</w:t>
+                            </w:r>
+                            <w:proofErr w:type="spellEnd"/>
+                            <w:proofErr w:type="gramEnd"/>
+                            <w:r>
+                              <w:rPr>
+                                <w:sz w:val="18"/>
+                                <w:szCs w:val="18"/>
+                              </w:rPr>
+                              <w:t>(</w:t>
+                            </w:r>
+                            <w:proofErr w:type="spellStart"/>
+                            <w:r>
+                              <w:rPr>
+                                <w:sz w:val="18"/>
+                                <w:szCs w:val="18"/>
+                              </w:rPr>
+                              <w:t>ValueDelimiter</w:t>
+                            </w:r>
+                            <w:proofErr w:type="spellEnd"/>
+                            <w:r>
+                              <w:rPr>
+                                <w:sz w:val="18"/>
+                                <w:szCs w:val="18"/>
+                              </w:rPr>
+                              <w:t>);</w:t>
+                            </w:r>
+                          </w:p>
+                          <w:p>
+                            <w:pPr>
+                              <w:jc w:val="left"/>
+                              <w:rPr>
+                                <w:sz w:val="18"/>
+                                <w:szCs w:val="18"/>
+                              </w:rPr>
+                            </w:pPr>
+                            <w:r>
+                              <w:rPr>
+                                <w:sz w:val="18"/>
+                                <w:szCs w:val="18"/>
+                              </w:rPr>
+                              <w:t xml:space="preserve">            </w:t>
+                            </w:r>
+                            <w:proofErr w:type="spellStart"/>
+                            <w:proofErr w:type="gramStart"/>
+                            <w:r>
+                              <w:rPr>
+                                <w:sz w:val="18"/>
+                                <w:szCs w:val="18"/>
+                              </w:rPr>
+                              <w:t>sw.Write</w:t>
+                            </w:r>
+                            <w:proofErr w:type="spellEnd"/>
+                            <w:proofErr w:type="gramEnd"/>
+                            <w:r>
+                              <w:rPr>
+                                <w:sz w:val="18"/>
+                                <w:szCs w:val="18"/>
+                              </w:rPr>
+                              <w:t>(</w:t>
+                            </w:r>
+                            <w:proofErr w:type="spellStart"/>
+                            <w:r>
+                              <w:rPr>
+                                <w:sz w:val="18"/>
+                                <w:szCs w:val="18"/>
+                              </w:rPr>
+                              <w:t>val.ToString</w:t>
+                            </w:r>
+                            <w:proofErr w:type="spellEnd"/>
+                            <w:r>
+                              <w:rPr>
+                                <w:sz w:val="18"/>
+                                <w:szCs w:val="18"/>
+                              </w:rPr>
+                              <w:t>());</w:t>
+                            </w:r>
+                          </w:p>
+                          <w:p>
+                            <w:pPr>
+                              <w:jc w:val="left"/>
+                              <w:rPr>
+                                <w:sz w:val="18"/>
+                                <w:szCs w:val="18"/>
+                              </w:rPr>
+                            </w:pPr>
+                            <w:r>
+                              <w:rPr>
+                                <w:sz w:val="18"/>
+                                <w:szCs w:val="18"/>
+                              </w:rPr>
+                              <w:t xml:space="preserve">            </w:t>
+                            </w:r>
+                            <w:proofErr w:type="spellStart"/>
+                            <w:proofErr w:type="gramStart"/>
+                            <w:r>
+                              <w:rPr>
+                                <w:sz w:val="18"/>
+                                <w:szCs w:val="18"/>
+                              </w:rPr>
+                              <w:t>sw.Write</w:t>
+                            </w:r>
+                            <w:proofErr w:type="spellEnd"/>
+                            <w:proofErr w:type="gramEnd"/>
+                            <w:r>
+                              <w:rPr>
+                                <w:sz w:val="18"/>
+                                <w:szCs w:val="18"/>
+                              </w:rPr>
+                              <w:t>(</w:t>
+                            </w:r>
+                            <w:proofErr w:type="spellStart"/>
+                            <w:r>
+                              <w:rPr>
+                                <w:sz w:val="18"/>
+                                <w:szCs w:val="18"/>
+                              </w:rPr>
+                              <w:t>ValueDelimiter</w:t>
+                            </w:r>
+                            <w:proofErr w:type="spellEnd"/>
+                            <w:r>
+                              <w:rPr>
+                                <w:sz w:val="18"/>
+                                <w:szCs w:val="18"/>
+                              </w:rPr>
+                              <w:t>);</w:t>
+                            </w:r>
+                          </w:p>
+                          <w:p>
+                            <w:pPr>
+                              <w:jc w:val="left"/>
+                              <w:rPr>
+                                <w:sz w:val="18"/>
+                                <w:szCs w:val="18"/>
+                              </w:rPr>
+                            </w:pPr>
+                            <w:r>
+                              <w:rPr>
+                                <w:sz w:val="18"/>
+                                <w:szCs w:val="18"/>
+                              </w:rPr>
+                              <w:t xml:space="preserve">            </w:t>
+                            </w:r>
+                            <w:proofErr w:type="spellStart"/>
+                            <w:proofErr w:type="gramStart"/>
+                            <w:r>
+                              <w:rPr>
+                                <w:sz w:val="18"/>
+                                <w:szCs w:val="18"/>
+                              </w:rPr>
+                              <w:t>sw.Write</w:t>
+                            </w:r>
+                            <w:proofErr w:type="spellEnd"/>
+                            <w:proofErr w:type="gramEnd"/>
+                            <w:r>
+                              <w:rPr>
+                                <w:sz w:val="18"/>
+                                <w:szCs w:val="18"/>
+                              </w:rPr>
+                              <w:t>(</w:t>
+                            </w:r>
+                            <w:proofErr w:type="spellStart"/>
+                            <w:r>
+                              <w:rPr>
+                                <w:sz w:val="18"/>
+                                <w:szCs w:val="18"/>
+                              </w:rPr>
+                              <w:t>ParameterDelimiter</w:t>
+                            </w:r>
+                            <w:proofErr w:type="spellEnd"/>
+                            <w:r>
+                              <w:rPr>
+                                <w:sz w:val="18"/>
+                                <w:szCs w:val="18"/>
+                              </w:rPr>
+                              <w:t>);</w:t>
+                            </w:r>
+                          </w:p>
+                          <w:p>
+                            <w:pPr>
+                              <w:jc w:val="left"/>
+                              <w:rPr>
+                                <w:sz w:val="18"/>
+                                <w:szCs w:val="18"/>
+                              </w:rPr>
+                            </w:pPr>
+                            <w:r>
+                              <w:rPr>
+                                <w:sz w:val="18"/>
+                                <w:szCs w:val="18"/>
+                              </w:rPr>
+                              <w:t xml:space="preserve">        }</w:t>
+                            </w:r>
+                          </w:p>
+                          <w:p>
+                            <w:pPr>
+                              <w:jc w:val="left"/>
+                              <w:rPr>
+                                <w:sz w:val="18"/>
+                                <w:szCs w:val="18"/>
+                              </w:rPr>
+                            </w:pPr>
+                          </w:p>
+                        </w:txbxContent>
+                      </wps:txbx>
+                      <wps:bodyPr rot="0" vert="horz" wrap="square" lIns="91440" tIns="45720" rIns="91440" bIns="45720" anchor="t" anchorCtr="0" upright="1">
+                        <a:spAutoFit/>
+                      </wps:bodyPr>
+                    </wps:wsp>
+                  </a:graphicData>
+                </a:graphic>
+              </wp:inline>
+            </w:drawing>
+          </mc:Choice>
+          <mc:Fallback>
+            <w:pict>
+              <v:shape w14:anchorId="4D6FEF50" id="Cuadro de texto 1" o:spid="_x0000_s1029" type="#_x0000_t202" style="width:235.85pt;height:318.4pt;visibility:visible;mso-wrap-style:square;mso-left-percent:-10001;mso-top-percent:-10001;mso-position-horizontal:absolute;mso-position-horizontal-relative:char;mso-position-vertical:absolute;mso-position-vertical-relative:line;mso-left-percent:-10001;mso-top-percent:-10001;v-text-anchor:top" o:gfxdata="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">
+                <v:textbox style="mso-fit-shape-to-text:t">
+                  <w:txbxContent>
+                    <w:p>
+                      <w:pPr>
+                        <w:jc w:val="left"/>
+                        <w:rPr>
+                          <w:sz w:val="18"/>
+                          <w:szCs w:val="18"/>
+                        </w:rPr>
+                      </w:pPr>
+                      <w:r>
+                        <w:rPr>
+                          <w:sz w:val="18"/>
+                          <w:szCs w:val="18"/>
+                        </w:rPr>
+                        <w:t xml:space="preserve">public void </w:t>
+                      </w:r>
+                      <w:proofErr w:type="spellStart"/>
+                      <w:r>
+                        <w:rPr>
+                          <w:sz w:val="18"/>
+                          <w:szCs w:val="18"/>
+                        </w:rPr>
+                        <w:t>SerializeValue</w:t>
+                      </w:r>
+                      <w:proofErr w:type="spellEnd"/>
+                      <w:r>
+                        <w:rPr>
+                          <w:sz w:val="18"/>
+                          <w:szCs w:val="18"/>
+                        </w:rPr>
+                        <w:t xml:space="preserve">(int </w:t>
+                      </w:r>
+                      <w:proofErr w:type="spellStart"/>
+                      <w:r>
+                        <w:rPr>
+                          <w:sz w:val="18"/>
+                          <w:szCs w:val="18"/>
+                        </w:rPr>
+                        <w:t>val</w:t>
+                      </w:r>
+                      <w:proofErr w:type="spellEnd"/>
+                      <w:r>
+                        <w:rPr>
+                          <w:sz w:val="18"/>
+                          <w:szCs w:val="18"/>
+                        </w:rPr>
+                        <w:t xml:space="preserve">, </w:t>
+                      </w:r>
+                      <w:proofErr w:type="spellStart"/>
+                      <w:r>
+                        <w:rPr>
+                          <w:sz w:val="18"/>
+                          <w:szCs w:val="18"/>
+                        </w:rPr>
+                        <w:t>StreamWriter</w:t>
+                      </w:r>
+                      <w:proofErr w:type="spellEnd"/>
+                      <w:r>
+                        <w:rPr>
+                          <w:sz w:val="18"/>
+                          <w:szCs w:val="18"/>
+                        </w:rPr>
+                        <w:t xml:space="preserve"> </w:t>
+                      </w:r>
+                      <w:proofErr w:type="spellStart"/>
+                      <w:r>
+                        <w:rPr>
+                          <w:sz w:val="18"/>
+                          <w:szCs w:val="18"/>
+                        </w:rPr>
+                        <w:t>sw</w:t>
+                      </w:r>
+                      <w:proofErr w:type="spellEnd"/>
+                      <w:r>
+                        <w:rPr>
+                          <w:sz w:val="18"/>
+                          <w:szCs w:val="18"/>
+                        </w:rPr>
+                        <w:t>)</w:t>
+                      </w:r>
+                    </w:p>
+                    <w:p>
+                      <w:pPr>
+                        <w:jc w:val="left"/>
+                        <w:rPr>
+                          <w:sz w:val="18"/>
+                          <w:szCs w:val="18"/>
+                        </w:rPr>
+                      </w:pPr>
+                      <w:r>
+                        <w:rPr>
+                          <w:sz w:val="18"/>
+                          <w:szCs w:val="18"/>
+                        </w:rPr>
+                        <w:t xml:space="preserve">        {</w:t>
+                      </w:r>
+                    </w:p>
+                    <w:p>
+                      <w:pPr>
+                        <w:jc w:val="left"/>
+                        <w:rPr>
+                          <w:sz w:val="18"/>
+                          <w:szCs w:val="18"/>
+                        </w:rPr>
+                      </w:pPr>
+                      <w:r>
+                        <w:rPr>
+                          <w:sz w:val="18"/>
+                          <w:szCs w:val="18"/>
+                        </w:rPr>
+                        <w:t xml:space="preserve">            </w:t>
+                      </w:r>
+                      <w:proofErr w:type="spellStart"/>
+                      <w:r>
+                        <w:rPr>
+                          <w:sz w:val="18"/>
+                          <w:szCs w:val="18"/>
+                        </w:rPr>
+                        <w:t>sw.Write</w:t>
+                      </w:r>
+                      <w:proofErr w:type="spellEnd"/>
+                      <w:r>
+                        <w:rPr>
+                          <w:sz w:val="18"/>
+                          <w:szCs w:val="18"/>
+                        </w:rPr>
+                        <w:t>(</w:t>
+                      </w:r>
+                      <w:proofErr w:type="spellStart"/>
+                      <w:r>
+                        <w:rPr>
+                          <w:sz w:val="18"/>
+                          <w:szCs w:val="18"/>
+                        </w:rPr>
+                        <w:t>ValueDelimiter</w:t>
+                      </w:r>
+                      <w:proofErr w:type="spellEnd"/>
+                      <w:r>
+                        <w:rPr>
+                          <w:sz w:val="18"/>
+                          <w:szCs w:val="18"/>
+                        </w:rPr>
+                        <w:t>);</w:t>
+                      </w:r>
+                    </w:p>
+                    <w:p>
+                      <w:pPr>
+                        <w:jc w:val="left"/>
+                        <w:rPr>
+                          <w:sz w:val="18"/>
+                          <w:szCs w:val="18"/>
+                        </w:rPr>
+                      </w:pPr>
+                      <w:r>
+                        <w:rPr>
+                          <w:sz w:val="18"/>
+                          <w:szCs w:val="18"/>
+                        </w:rPr>
+                        <w:t xml:space="preserve">            </w:t>
+                      </w:r>
+                      <w:proofErr w:type="spellStart"/>
+                      <w:r>
+                        <w:rPr>
+                          <w:sz w:val="18"/>
+                          <w:szCs w:val="18"/>
+                        </w:rPr>
+                        <w:t>sw.Write</w:t>
+                      </w:r>
+                      <w:proofErr w:type="spellEnd"/>
+                      <w:r>
+                        <w:rPr>
+                          <w:sz w:val="18"/>
+                          <w:szCs w:val="18"/>
+                        </w:rPr>
+                        <w:t>(</w:t>
+                      </w:r>
+                      <w:proofErr w:type="spellStart"/>
+                      <w:r>
+                        <w:rPr>
+                          <w:sz w:val="18"/>
+                          <w:szCs w:val="18"/>
+                        </w:rPr>
+                        <w:t>val.ToString</w:t>
+                      </w:r>
+                      <w:proofErr w:type="spellEnd"/>
+                      <w:r>
+                        <w:rPr>
+                          <w:sz w:val="18"/>
+                          <w:szCs w:val="18"/>
+                        </w:rPr>
+                        <w:t>());</w:t>
+                      </w:r>
+                    </w:p>
+                    <w:p>
+                      <w:pPr>
+                        <w:jc w:val="left"/>
+                        <w:rPr>
+                          <w:sz w:val="18"/>
+                          <w:szCs w:val="18"/>
+                        </w:rPr>
+                      </w:pPr>
+                      <w:r>
+                        <w:rPr>
+                          <w:sz w:val="18"/>
+                          <w:szCs w:val="18"/>
+                        </w:rPr>
+                        <w:t xml:space="preserve">            </w:t>
+                      </w:r>
+                      <w:proofErr w:type="spellStart"/>
+                      <w:r>
+                        <w:rPr>
+                          <w:sz w:val="18"/>
+                          <w:szCs w:val="18"/>
+                        </w:rPr>
+                        <w:t>sw.Write</w:t>
+                      </w:r>
+                      <w:proofErr w:type="spellEnd"/>
+                      <w:r>
+                        <w:rPr>
+                          <w:sz w:val="18"/>
+                          <w:szCs w:val="18"/>
+                        </w:rPr>
+                        <w:t>(</w:t>
+                      </w:r>
+                      <w:proofErr w:type="spellStart"/>
+                      <w:r>
+                        <w:rPr>
+                          <w:sz w:val="18"/>
+                          <w:szCs w:val="18"/>
+                        </w:rPr>
+                        <w:t>ValueDelimiter</w:t>
+                      </w:r>
+                      <w:proofErr w:type="spellEnd"/>
+                      <w:r>
+                        <w:rPr>
+                          <w:sz w:val="18"/>
+                          <w:szCs w:val="18"/>
+                        </w:rPr>
+                        <w:t>);</w:t>
+                      </w:r>
+                    </w:p>
+                    <w:p>
+                      <w:pPr>
+                        <w:jc w:val="left"/>
+                        <w:rPr>
+                          <w:sz w:val="18"/>
+                          <w:szCs w:val="18"/>
+                        </w:rPr>
+                      </w:pPr>
+                      <w:r>
+                        <w:rPr>
+                          <w:sz w:val="18"/>
+                          <w:szCs w:val="18"/>
+                        </w:rPr>
+                        <w:t xml:space="preserve">            </w:t>
+                      </w:r>
+                      <w:proofErr w:type="spellStart"/>
+                      <w:r>
+                        <w:rPr>
+                          <w:sz w:val="18"/>
+                          <w:szCs w:val="18"/>
+                        </w:rPr>
+                        <w:t>sw.Write</w:t>
+                      </w:r>
+                      <w:proofErr w:type="spellEnd"/>
+                      <w:r>
+                        <w:rPr>
+                          <w:sz w:val="18"/>
+                          <w:szCs w:val="18"/>
+                        </w:rPr>
+                        <w:t>(</w:t>
+                      </w:r>
+                      <w:proofErr w:type="spellStart"/>
+                      <w:r>
+                        <w:rPr>
+                          <w:sz w:val="18"/>
+                          <w:szCs w:val="18"/>
+                        </w:rPr>
+                        <w:t>ParameterDelimiter</w:t>
+                      </w:r>
+                      <w:proofErr w:type="spellEnd"/>
+                      <w:r>
+                        <w:rPr>
+                          <w:sz w:val="18"/>
+                          <w:szCs w:val="18"/>
+                        </w:rPr>
+                        <w:t>);</w:t>
+                      </w:r>
+                    </w:p>
+                    <w:p>
+                      <w:pPr>
+                        <w:jc w:val="left"/>
+                        <w:rPr>
+                          <w:sz w:val="18"/>
+                          <w:szCs w:val="18"/>
+                        </w:rPr>
+                      </w:pPr>
+                      <w:r>
+                        <w:rPr>
+                          <w:sz w:val="18"/>
+                          <w:szCs w:val="18"/>
+                        </w:rPr>
+                        <w:t xml:space="preserve">        }</w:t>
+                      </w:r>
+                    </w:p>
+                    <w:p>
+                      <w:pPr>
+                        <w:jc w:val="left"/>
+                        <w:rPr>
+                          <w:sz w:val="18"/>
+                          <w:szCs w:val="18"/>
+                        </w:rPr>
+                      </w:pPr>
+                    </w:p>
+                  </w:txbxContent>
+                </v:textbox>
+                <w10:anchorlock/>
+              </v:shape>
+            </w:pict>
+          </mc:Fallback>
+        </mc:AlternateContent>
+      </w:r>
+    </w:p>
+    <w:p>
+      <w:pPr>
+        <w:pStyle w:val="Code"/>
+      </w:pPr>
+    </w:p>
+    <w:p>
+      <w:pPr>
+        <w:pStyle w:val="Code"/>
+      </w:pPr>
+      <w:r>
+        <w:t xml:space="preserve">Listing 2 </w:t>
+      </w:r>
+      <w:proofErr w:type="spellStart"/>
+      <w:r>
+        <w:t>HtmSerializer</w:t>
+      </w:r>
+      <w:proofErr w:type="spellEnd"/>
+      <w:r>
+        <w:t xml:space="preserve">, </w:t>
+      </w:r>
+      <w:proofErr w:type="spellStart"/>
+      <w:r>
+        <w:t>SerializeValue</w:t>
+      </w:r>
+      <w:proofErr w:type="spellEnd"/>
+      <w:r>
+        <w:t xml:space="preserve"> </w:t>
+      </w:r>
+    </w:p>
+    <w:p>
+      <w:pPr>
+        <w:jc w:val="both"/>
+      </w:pPr>
+      <w:r>
+        <w:rPr>
+          <w:noProof/>
+        </w:rPr>
+        <mc:AlternateContent>
+          <mc:Choice Requires="wps">
+            <w:drawing>
+              <wp:inline distT="0" distB="0" distL="0" distR="0" wp14:anchorId="6F49ACA5" wp14:editId="78712069">
+                <wp:extent cx="2995295" cy="4043680"/>
+                <wp:effectExtent l="10160" t="9525" r="13970" b="6985"/>
+                <wp:docPr id="844872631" name="Cuadro de texto 1"/>
+                <wp:cNvGraphicFramePr>
+                  <a:graphicFrameLocks xmlns:a="http://schemas.openxmlformats.org/drawingml/2006/main"/>
+                </wp:cNvGraphicFramePr>
+                <a:graphic xmlns:a="http://schemas.openxmlformats.org/drawingml/2006/main">
+                  <a:graphicData uri="http://schemas.microsoft.com/office/word/2010/wordprocessingShape">
+                    <wps:wsp>
+                      <wps:cNvSpPr txBox="1">
+                        <a:spLocks noChangeArrowheads="1"/>
+                      </wps:cNvSpPr>
+                      <wps:spPr bwMode="auto">
+                        <a:xfrm>
+                          <a:off x="0" y="0"/>
+                          <a:ext cx="2995295" cy="1269365"/>
+                        </a:xfrm>
+                        <a:prstGeom prst="rect">
+                          <a:avLst/>
+                        </a:prstGeom>
+                        <a:solidFill>
+                          <a:srgbClr val="FFFFFF"/>
+                        </a:solidFill>
+                        <a:ln w="9525">
+                          <a:solidFill>
+                            <a:srgbClr val="000000"/>
+                          </a:solidFill>
+                          <a:miter lim="800000"/>
+                          <a:headEnd/>
+                          <a:tailEnd/>
+                        </a:ln>
+                      </wps:spPr>
+                      <wps:txbx>
+                        <w:txbxContent>
+                          <w:p>
+                            <w:pPr>
+                              <w:jc w:val="left"/>
+                              <w:rPr>
+                                <w:sz w:val="18"/>
+                                <w:szCs w:val="18"/>
+                              </w:rPr>
+                            </w:pPr>
+                            <w:r>
+                              <w:rPr>
+                                <w:sz w:val="18"/>
+                                <w:szCs w:val="18"/>
+                              </w:rPr>
+                              <w:t xml:space="preserve">public void </w:t>
+                            </w:r>
+                            <w:proofErr w:type="spellStart"/>
+                            <w:proofErr w:type="gramStart"/>
+                            <w:r>
+                              <w:rPr>
+                                <w:sz w:val="18"/>
+                                <w:szCs w:val="18"/>
+                              </w:rPr>
+                              <w:t>SerializeValue</w:t>
+                            </w:r>
+                            <w:proofErr w:type="spellEnd"/>
+                            <w:r>
+                              <w:rPr>
+                                <w:sz w:val="18"/>
+                                <w:szCs w:val="18"/>
+                              </w:rPr>
+                              <w:t>(</w:t>
+                            </w:r>
+                            <w:proofErr w:type="gramEnd"/>
+                            <w:r>
+                              <w:rPr>
+                                <w:sz w:val="18"/>
+                                <w:szCs w:val="18"/>
+                              </w:rPr>
+                              <w:t xml:space="preserve">Array array, </w:t>
+                            </w:r>
+                            <w:proofErr w:type="spellStart"/>
+                            <w:r>
+                              <w:rPr>
+                                <w:sz w:val="18"/>
+                                <w:szCs w:val="18"/>
+                              </w:rPr>
+                              <w:t>StreamWriter</w:t>
+                            </w:r>
+                            <w:proofErr w:type="spellEnd"/>
+                            <w:r>
+                              <w:rPr>
+                                <w:sz w:val="18"/>
+                                <w:szCs w:val="18"/>
+                              </w:rPr>
+                              <w:t xml:space="preserve"> </w:t>
+                            </w:r>
+                            <w:proofErr w:type="spellStart"/>
+                            <w:r>
+                              <w:rPr>
+                                <w:sz w:val="18"/>
+                                <w:szCs w:val="18"/>
+                              </w:rPr>
+                              <w:t>sw</w:t>
+                            </w:r>
+                            <w:proofErr w:type="spellEnd"/>
+                            <w:r>
+                              <w:rPr>
+                                <w:sz w:val="18"/>
+                                <w:szCs w:val="18"/>
+                              </w:rPr>
+                              <w:t>)</w:t>
+                            </w:r>
+                          </w:p>
+                          <w:p>
+                            <w:pPr>
+                              <w:jc w:val="left"/>
+                              <w:rPr>
+                                <w:sz w:val="18"/>
+                                <w:szCs w:val="18"/>
+                              </w:rPr>
+                            </w:pPr>
+                            <w:r>
+                              <w:rPr>
+                                <w:sz w:val="18"/>
+                                <w:szCs w:val="18"/>
+                              </w:rPr>
+                              <w:t xml:space="preserve">        {</w:t>
+                            </w:r>
+                          </w:p>
+                          <w:p>
+                            <w:pPr>
+                              <w:jc w:val="left"/>
+                              <w:rPr>
+                                <w:sz w:val="18"/>
+                                <w:szCs w:val="18"/>
+                              </w:rPr>
+                            </w:pPr>
+                            <w:r>
+                              <w:rPr>
+                                <w:sz w:val="18"/>
+                                <w:szCs w:val="18"/>
+                              </w:rPr>
+                              <w:t xml:space="preserve">            </w:t>
+                            </w:r>
+                            <w:proofErr w:type="spellStart"/>
+                            <w:proofErr w:type="gramStart"/>
+                            <w:r>
+                              <w:rPr>
+                                <w:sz w:val="18"/>
+                                <w:szCs w:val="18"/>
+                              </w:rPr>
+                              <w:t>sw.Write</w:t>
+                            </w:r>
+                            <w:proofErr w:type="spellEnd"/>
+                            <w:proofErr w:type="gramEnd"/>
+                            <w:r>
+                              <w:rPr>
+                                <w:sz w:val="18"/>
+                                <w:szCs w:val="18"/>
+                              </w:rPr>
+                              <w:t>(</w:t>
+                            </w:r>
+                            <w:proofErr w:type="spellStart"/>
+                            <w:r>
+                              <w:rPr>
+                                <w:sz w:val="18"/>
+                                <w:szCs w:val="18"/>
+                              </w:rPr>
+                              <w:t>ValueDelimiter</w:t>
+                            </w:r>
+                            <w:proofErr w:type="spellEnd"/>
+                            <w:r>
+                              <w:rPr>
+                                <w:sz w:val="18"/>
+                                <w:szCs w:val="18"/>
+                              </w:rPr>
+                              <w:t>);</w:t>
+                            </w:r>
+                          </w:p>
+                          <w:p>
+                            <w:pPr>
+                              <w:jc w:val="left"/>
+                              <w:rPr>
+                                <w:sz w:val="18"/>
+                                <w:szCs w:val="18"/>
+                              </w:rPr>
+                            </w:pPr>
+                            <w:r>
+                              <w:rPr>
+                                <w:sz w:val="18"/>
+                                <w:szCs w:val="18"/>
+                              </w:rPr>
+                              <w:t xml:space="preserve">            </w:t>
+                            </w:r>
+                            <w:proofErr w:type="spellStart"/>
+                            <w:proofErr w:type="gramStart"/>
+                            <w:r>
+                              <w:rPr>
+                                <w:sz w:val="18"/>
+                                <w:szCs w:val="18"/>
+                              </w:rPr>
+                              <w:t>sw.WriteLine</w:t>
+                            </w:r>
+                            <w:proofErr w:type="spellEnd"/>
+                            <w:proofErr w:type="gramEnd"/>
+                            <w:r>
+                              <w:rPr>
+                                <w:sz w:val="18"/>
+                                <w:szCs w:val="18"/>
+                              </w:rPr>
+                              <w:t>();</w:t>
+                            </w:r>
+                          </w:p>
+                          <w:p>
+                            <w:pPr>
+                              <w:jc w:val="left"/>
+                              <w:rPr>
+                                <w:sz w:val="18"/>
+                                <w:szCs w:val="18"/>
+                              </w:rPr>
+                            </w:pPr>
+                          </w:p>
+                          <w:p>
+                            <w:pPr>
+                              <w:jc w:val="left"/>
+                              <w:rPr>
+                                <w:sz w:val="18"/>
+                                <w:szCs w:val="18"/>
+                              </w:rPr>
+                            </w:pPr>
+                            <w:r>
+                              <w:rPr>
+                                <w:sz w:val="18"/>
+                                <w:szCs w:val="18"/>
+                              </w:rPr>
+                              <w:t xml:space="preserve">            for (int </w:t>
+                            </w:r>
+                            <w:proofErr w:type="spellStart"/>
+                            <w:r>
+                              <w:rPr>
+                                <w:sz w:val="18"/>
+                                <w:szCs w:val="18"/>
+                              </w:rPr>
+                              <w:t>i</w:t>
+                            </w:r>
+                            <w:proofErr w:type="spellEnd"/>
+                            <w:r>
+                              <w:rPr>
+                                <w:sz w:val="18"/>
+                                <w:szCs w:val="18"/>
+                              </w:rPr>
+                              <w:t xml:space="preserve"> = 0; </w:t>
+                            </w:r>
+                            <w:proofErr w:type="spellStart"/>
+                            <w:r>
+                              <w:rPr>
+                                <w:sz w:val="18"/>
+                                <w:szCs w:val="18"/>
+                              </w:rPr>
+                              <w:t>i</w:t>
+                            </w:r>
+                            <w:proofErr w:type="spellEnd"/>
+                            <w:r>
+                              <w:rPr>
+                                <w:sz w:val="18"/>
+                                <w:szCs w:val="18"/>
+                              </w:rPr>
+                              <w:t xml:space="preserve"> &lt; </w:t>
+                            </w:r>
+                            <w:proofErr w:type="spellStart"/>
+                            <w:proofErr w:type="gramStart"/>
+                            <w:r>
+                              <w:rPr>
+                                <w:sz w:val="18"/>
+                                <w:szCs w:val="18"/>
+                              </w:rPr>
+                              <w:t>array.GetLength</w:t>
+                            </w:r>
+                            <w:proofErr w:type="spellEnd"/>
+                            <w:proofErr w:type="gramEnd"/>
+                            <w:r>
+                              <w:rPr>
+                                <w:sz w:val="18"/>
+                                <w:szCs w:val="18"/>
+                              </w:rPr>
+                              <w:t xml:space="preserve">(0); </w:t>
+                            </w:r>
+                            <w:proofErr w:type="spellStart"/>
+                            <w:r>
+                              <w:rPr>
+                                <w:sz w:val="18"/>
+                                <w:szCs w:val="18"/>
+                              </w:rPr>
+                              <w:t>i</w:t>
+                            </w:r>
+                            <w:proofErr w:type="spellEnd"/>
+                            <w:r>
+                              <w:rPr>
+                                <w:sz w:val="18"/>
+                                <w:szCs w:val="18"/>
+                              </w:rPr>
+                              <w:t>++)</w:t>
+                            </w:r>
+                          </w:p>
+                          <w:p>
+                            <w:pPr>
+                              <w:jc w:val="left"/>
+                              <w:rPr>
+                                <w:sz w:val="18"/>
+                                <w:szCs w:val="18"/>
+                              </w:rPr>
+                            </w:pPr>
+                            <w:r>
+                              <w:rPr>
+                                <w:sz w:val="18"/>
+                                <w:szCs w:val="18"/>
+                              </w:rPr>
+                              <w:t xml:space="preserve">            {</w:t>
+                            </w:r>
+                          </w:p>
+                          <w:p>
+                            <w:pPr>
+                              <w:jc w:val="left"/>
+                              <w:rPr>
+                                <w:sz w:val="18"/>
+                                <w:szCs w:val="18"/>
+                              </w:rPr>
+                            </w:pPr>
+                            <w:r>
+                              <w:rPr>
+                                <w:sz w:val="18"/>
+                                <w:szCs w:val="18"/>
+                              </w:rPr>
+                              <w:t xml:space="preserve">                for (int j = 0; j &lt; </w:t>
+                            </w:r>
+                            <w:proofErr w:type="spellStart"/>
+                            <w:proofErr w:type="gramStart"/>
+                            <w:r>
+                              <w:rPr>
+                                <w:sz w:val="18"/>
+                                <w:szCs w:val="18"/>
+                              </w:rPr>
+                              <w:t>array.GetLength</w:t>
+                            </w:r>
+                            <w:proofErr w:type="spellEnd"/>
+                            <w:proofErr w:type="gramEnd"/>
+                            <w:r>
+                              <w:rPr>
+                                <w:sz w:val="18"/>
+                                <w:szCs w:val="18"/>
+                              </w:rPr>
+                              <w:t xml:space="preserve">(1); </w:t>
+                            </w:r>
+                            <w:proofErr w:type="spellStart"/>
+                            <w:r>
+                              <w:rPr>
+                                <w:sz w:val="18"/>
+                                <w:szCs w:val="18"/>
+                              </w:rPr>
+                              <w:t>j++</w:t>
+                            </w:r>
+                            <w:proofErr w:type="spellEnd"/>
+                            <w:r>
+                              <w:rPr>
+                                <w:sz w:val="18"/>
+                                <w:szCs w:val="18"/>
+                              </w:rPr>
+                              <w:t>)</w:t>
+                            </w:r>
+                          </w:p>
+                          <w:p>
+                            <w:pPr>
+                              <w:jc w:val="left"/>
+                              <w:rPr>
+                                <w:sz w:val="18"/>
+                                <w:szCs w:val="18"/>
+                              </w:rPr>
+                            </w:pPr>
+                            <w:r>
+                              <w:rPr>
+                                <w:sz w:val="18"/>
+                                <w:szCs w:val="18"/>
+                              </w:rPr>
+                              <w:t xml:space="preserve">                {</w:t>
+                            </w:r>
+                          </w:p>
+                          <w:p>
+                            <w:pPr>
+                              <w:jc w:val="left"/>
+                              <w:rPr>
+                                <w:sz w:val="18"/>
+                                <w:szCs w:val="18"/>
+                              </w:rPr>
+                            </w:pPr>
+                            <w:r>
+                              <w:rPr>
+                                <w:sz w:val="18"/>
+                                <w:szCs w:val="18"/>
+                              </w:rPr>
+                              <w:t xml:space="preserve">                    </w:t>
+                            </w:r>
+                            <w:proofErr w:type="spellStart"/>
+                            <w:proofErr w:type="gramStart"/>
+                            <w:r>
+                              <w:rPr>
+                                <w:sz w:val="18"/>
+                                <w:szCs w:val="18"/>
+                              </w:rPr>
+                              <w:t>sw.Write</w:t>
+                            </w:r>
+                            <w:proofErr w:type="spellEnd"/>
+                            <w:proofErr w:type="gramEnd"/>
+                            <w:r>
+                              <w:rPr>
+                                <w:sz w:val="18"/>
+                                <w:szCs w:val="18"/>
+                              </w:rPr>
+                              <w:t>(</w:t>
+                            </w:r>
+                            <w:proofErr w:type="spellStart"/>
+                            <w:r>
+                              <w:rPr>
+                                <w:sz w:val="18"/>
+                                <w:szCs w:val="18"/>
+                              </w:rPr>
+                              <w:t>array.GetValue</w:t>
+                            </w:r>
+                            <w:proofErr w:type="spellEnd"/>
+                            <w:r>
+                              <w:rPr>
+                                <w:sz w:val="18"/>
+                                <w:szCs w:val="18"/>
+                              </w:rPr>
+                              <w:t>(</w:t>
+                            </w:r>
+                            <w:proofErr w:type="spellStart"/>
+                            <w:r>
+                              <w:rPr>
+                                <w:sz w:val="18"/>
+                                <w:szCs w:val="18"/>
+                              </w:rPr>
+                              <w:t>i</w:t>
+                            </w:r>
+                            <w:proofErr w:type="spellEnd"/>
+                            <w:r>
+                              <w:rPr>
+                                <w:sz w:val="18"/>
+                                <w:szCs w:val="18"/>
+                              </w:rPr>
+                              <w:t>, j));</w:t>
+                            </w:r>
+                          </w:p>
+                          <w:p>
+                            <w:pPr>
+                              <w:jc w:val="left"/>
+                              <w:rPr>
+                                <w:sz w:val="18"/>
+                                <w:szCs w:val="18"/>
+                              </w:rPr>
+                            </w:pPr>
+                            <w:r>
+                              <w:rPr>
+                                <w:sz w:val="18"/>
+                                <w:szCs w:val="18"/>
+                              </w:rPr>
+                              <w:t xml:space="preserve">                }</w:t>
+                            </w:r>
+                          </w:p>
+                          <w:p>
+                            <w:pPr>
+                              <w:jc w:val="left"/>
+                              <w:rPr>
+                                <w:sz w:val="18"/>
+                                <w:szCs w:val="18"/>
+                              </w:rPr>
+                            </w:pPr>
+                            <w:r>
+                              <w:rPr>
+                                <w:sz w:val="18"/>
+                                <w:szCs w:val="18"/>
+                              </w:rPr>
+                              <w:t xml:space="preserve">            }</w:t>
+                            </w:r>
+                          </w:p>
+                          <w:p>
+                            <w:pPr>
+                              <w:jc w:val="left"/>
+                              <w:rPr>
+                                <w:sz w:val="18"/>
+                                <w:szCs w:val="18"/>
+                              </w:rPr>
+                            </w:pPr>
+                          </w:p>
+                          <w:p>
+                            <w:pPr>
+                              <w:jc w:val="left"/>
+                              <w:rPr>
+                                <w:sz w:val="18"/>
+                                <w:szCs w:val="18"/>
+                              </w:rPr>
+                            </w:pPr>
+                            <w:r>
+                              <w:rPr>
+                                <w:sz w:val="18"/>
+                                <w:szCs w:val="18"/>
+                              </w:rPr>
+                              <w:t xml:space="preserve">            </w:t>
+                            </w:r>
+                            <w:proofErr w:type="spellStart"/>
+                            <w:proofErr w:type="gramStart"/>
+                            <w:r>
+                              <w:rPr>
+                                <w:sz w:val="18"/>
+                                <w:szCs w:val="18"/>
+                              </w:rPr>
+                              <w:t>sw.Write</w:t>
+                            </w:r>
+                            <w:proofErr w:type="spellEnd"/>
+                            <w:proofErr w:type="gramEnd"/>
+                            <w:r>
+                              <w:rPr>
+                                <w:sz w:val="18"/>
+                                <w:szCs w:val="18"/>
+                              </w:rPr>
+                              <w:t>(</w:t>
+                            </w:r>
+                            <w:proofErr w:type="spellStart"/>
+                            <w:r>
+                              <w:rPr>
+                                <w:sz w:val="18"/>
+                                <w:szCs w:val="18"/>
+                              </w:rPr>
+                              <w:t>ValueDelimiter</w:t>
+                            </w:r>
+                            <w:proofErr w:type="spellEnd"/>
+                            <w:r>
+                              <w:rPr>
+                                <w:sz w:val="18"/>
+                                <w:szCs w:val="18"/>
+                              </w:rPr>
+                              <w:t>);</w:t>
+                            </w:r>
+                          </w:p>
+                          <w:p>
+                            <w:pPr>
+                              <w:jc w:val="left"/>
+                              <w:rPr>
+                                <w:sz w:val="18"/>
+                                <w:szCs w:val="18"/>
+                              </w:rPr>
+                            </w:pPr>
+                            <w:r>
+                              <w:rPr>
+                                <w:sz w:val="18"/>
+                                <w:szCs w:val="18"/>
+                              </w:rPr>
+                              <w:t xml:space="preserve">            </w:t>
+                            </w:r>
+                            <w:proofErr w:type="spellStart"/>
+                            <w:proofErr w:type="gramStart"/>
+                            <w:r>
+                              <w:rPr>
+                                <w:sz w:val="18"/>
+                                <w:szCs w:val="18"/>
+                              </w:rPr>
+                              <w:t>sw.Write</w:t>
+                            </w:r>
+                            <w:proofErr w:type="spellEnd"/>
+                            <w:proofErr w:type="gramEnd"/>
+                            <w:r>
+                              <w:rPr>
+                                <w:sz w:val="18"/>
+                                <w:szCs w:val="18"/>
+                              </w:rPr>
+                              <w:t>(</w:t>
+                            </w:r>
+                            <w:proofErr w:type="spellStart"/>
+                            <w:r>
+                              <w:rPr>
+                                <w:sz w:val="18"/>
+                                <w:szCs w:val="18"/>
+                              </w:rPr>
+                              <w:t>ParameterDelimiter</w:t>
+                            </w:r>
+                            <w:proofErr w:type="spellEnd"/>
+                            <w:r>
+                              <w:rPr>
+                                <w:sz w:val="18"/>
+                                <w:szCs w:val="18"/>
+                              </w:rPr>
+                              <w:t>);</w:t>
+                            </w:r>
+                          </w:p>
+                          <w:p>
+                            <w:pPr>
+                              <w:jc w:val="left"/>
+                              <w:rPr>
+                                <w:sz w:val="18"/>
+                                <w:szCs w:val="18"/>
+                              </w:rPr>
+                            </w:pPr>
+                            <w:r>
+                              <w:rPr>
+                                <w:sz w:val="18"/>
+                                <w:szCs w:val="18"/>
+                              </w:rPr>
+                              <w:t xml:space="preserve">        }</w:t>
+                            </w:r>
+                          </w:p>
+                        </w:txbxContent>
+                      </wps:txbx>
+                      <wps:bodyPr rot="0" vert="horz" wrap="square" lIns="91440" tIns="45720" rIns="91440" bIns="45720" anchor="t" anchorCtr="0" upright="1">
+                        <a:spAutoFit/>
+                      </wps:bodyPr>
+                    </wps:wsp>
+                  </a:graphicData>
+                </a:graphic>
+              </wp:inline>
+            </w:drawing>
+          </mc:Choice>
+          <mc:Fallback>
+            <w:pict>
+              <v:shape w14:anchorId="6F49ACA5" id="_x0000_s1030" type="#_x0000_t202" style="width:235.85pt;height:318.4pt;visibility:visible;mso-wrap-style:square;mso-left-percent:-10001;mso-top-percent:-10001;mso-position-horizontal:absolute;mso-position-horizontal-relative:char;mso-position-vertical:absolute;mso-position-vertical-relative:line;mso-left-percent:-10001;mso-top-percent:-10001;v-text-anchor:top" o:gfxdata="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">
+                <v:textbox style="mso-fit-shape-to-text:t">
+                  <w:txbxContent>
+                    <w:p>
+                      <w:pPr>
+                        <w:jc w:val="left"/>
+                        <w:rPr>
+                          <w:sz w:val="18"/>
+                          <w:szCs w:val="18"/>
+                        </w:rPr>
+                      </w:pPr>
+                      <w:r>
+                        <w:rPr>
+                          <w:sz w:val="18"/>
+                          <w:szCs w:val="18"/>
+                        </w:rPr>
+                        <w:t xml:space="preserve">public void </w:t>
+                      </w:r>
+                      <w:proofErr w:type="spellStart"/>
+                      <w:r>
+                        <w:rPr>
+                          <w:sz w:val="18"/>
+                          <w:szCs w:val="18"/>
+                        </w:rPr>
+                        <w:t>SerializeValue</w:t>
+                      </w:r>
+                      <w:proofErr w:type="spellEnd"/>
+                      <w:r>
+                        <w:rPr>
+                          <w:sz w:val="18"/>
+                          <w:szCs w:val="18"/>
+                        </w:rPr>
+                        <w:t xml:space="preserve">(Array array, </w:t>
+                      </w:r>
+                      <w:proofErr w:type="spellStart"/>
+                      <w:r>
+                        <w:rPr>
+                          <w:sz w:val="18"/>
+                          <w:szCs w:val="18"/>
+                        </w:rPr>
+                        <w:t>StreamWriter</w:t>
+                      </w:r>
+                      <w:proofErr w:type="spellEnd"/>
+                      <w:r>
+                        <w:rPr>
+                          <w:sz w:val="18"/>
+                          <w:szCs w:val="18"/>
+                        </w:rPr>
+                        <w:t xml:space="preserve"> </w:t>
+                      </w:r>
+                      <w:proofErr w:type="spellStart"/>
+                      <w:r>
+                        <w:rPr>
+                          <w:sz w:val="18"/>
+                          <w:szCs w:val="18"/>
+                        </w:rPr>
+                        <w:t>sw</w:t>
+                      </w:r>
+                      <w:proofErr w:type="spellEnd"/>
+                      <w:r>
+                        <w:rPr>
+                          <w:sz w:val="18"/>
+                          <w:szCs w:val="18"/>
+                        </w:rPr>
+                        <w:t>)</w:t>
+                      </w:r>
+                    </w:p>
+                    <w:p>
+                      <w:pPr>
+                        <w:jc w:val="left"/>
+                        <w:rPr>
+                          <w:sz w:val="18"/>
+                          <w:szCs w:val="18"/>
+                        </w:rPr>
+                      </w:pPr>
+                      <w:r>
+                        <w:rPr>
+                          <w:sz w:val="18"/>
+                          <w:szCs w:val="18"/>
+                        </w:rPr>
+                        <w:t xml:space="preserve">        {</w:t>
+                      </w:r>
+                    </w:p>
+                    <w:p>
+                      <w:pPr>
+                        <w:jc w:val="left"/>
+                        <w:rPr>
+                          <w:sz w:val="18"/>
+                          <w:szCs w:val="18"/>
+                        </w:rPr>
+                      </w:pPr>
+                      <w:r>
+                        <w:rPr>
+                          <w:sz w:val="18"/>
+                          <w:szCs w:val="18"/>
+                        </w:rPr>
+                        <w:t xml:space="preserve">            </w:t>
+                      </w:r>
+                      <w:proofErr w:type="spellStart"/>
+                      <w:r>
+                        <w:rPr>
+                          <w:sz w:val="18"/>
+                          <w:szCs w:val="18"/>
+                        </w:rPr>
+                        <w:t>sw.Write</w:t>
+                      </w:r>
+                      <w:proofErr w:type="spellEnd"/>
+                      <w:r>
+                        <w:rPr>
+                          <w:sz w:val="18"/>
+                          <w:szCs w:val="18"/>
+                        </w:rPr>
+                        <w:t>(</w:t>
+                      </w:r>
+                      <w:proofErr w:type="spellStart"/>
+                      <w:r>
+                        <w:rPr>
+                          <w:sz w:val="18"/>
+                          <w:szCs w:val="18"/>
+                        </w:rPr>
+                        <w:t>ValueDelimiter</w:t>
+                      </w:r>
+                      <w:proofErr w:type="spellEnd"/>
+                      <w:r>
+                        <w:rPr>
+                          <w:sz w:val="18"/>
+                          <w:szCs w:val="18"/>
+                        </w:rPr>
+                        <w:t>);</w:t>
+                      </w:r>
+                    </w:p>
+                    <w:p>
+                      <w:pPr>
+                        <w:jc w:val="left"/>
+                        <w:rPr>
+                          <w:sz w:val="18"/>
+                          <w:szCs w:val="18"/>
+                        </w:rPr>
+                      </w:pPr>
+                      <w:r>
+                        <w:rPr>
+                          <w:sz w:val="18"/>
+                          <w:szCs w:val="18"/>
+                        </w:rPr>
+                        <w:t xml:space="preserve">            </w:t>
+                      </w:r>
+                      <w:proofErr w:type="spellStart"/>
+                      <w:r>
+                        <w:rPr>
+                          <w:sz w:val="18"/>
+                          <w:szCs w:val="18"/>
+                        </w:rPr>
+                        <w:t>sw.WriteLine</w:t>
+                      </w:r>
+                      <w:proofErr w:type="spellEnd"/>
+                      <w:r>
+                        <w:rPr>
+                          <w:sz w:val="18"/>
+                          <w:szCs w:val="18"/>
+                        </w:rPr>
+                        <w:t>();</w:t>
+                      </w:r>
+                    </w:p>
+                    <w:p>
+                      <w:pPr>
+                        <w:jc w:val="left"/>
+                        <w:rPr>
+                          <w:sz w:val="18"/>
+                          <w:szCs w:val="18"/>
+                        </w:rPr>
+                      </w:pPr>
+                    </w:p>
+                    <w:p>
+                      <w:pPr>
+                        <w:jc w:val="left"/>
+                        <w:rPr>
+                          <w:sz w:val="18"/>
+                          <w:szCs w:val="18"/>
+                        </w:rPr>
+                      </w:pPr>
+                      <w:r>
+                        <w:rPr>
+                          <w:sz w:val="18"/>
+                          <w:szCs w:val="18"/>
+                        </w:rPr>
+                        <w:t xml:space="preserve">            for (int </w:t>
+                      </w:r>
+                      <w:proofErr w:type="spellStart"/>
+                      <w:r>
+                        <w:rPr>
+                          <w:sz w:val="18"/>
+                          <w:szCs w:val="18"/>
+                        </w:rPr>
+                        <w:t>i</w:t>
+                      </w:r>
+                      <w:proofErr w:type="spellEnd"/>
+                      <w:r>
+                        <w:rPr>
+                          <w:sz w:val="18"/>
+                          <w:szCs w:val="18"/>
+                        </w:rPr>
+                        <w:t xml:space="preserve"> = 0; </w:t>
+                      </w:r>
+                      <w:proofErr w:type="spellStart"/>
+                      <w:r>
+                        <w:rPr>
+                          <w:sz w:val="18"/>
+                          <w:szCs w:val="18"/>
+                        </w:rPr>
+                        <w:t>i</w:t>
+                      </w:r>
+                      <w:proofErr w:type="spellEnd"/>
+                      <w:r>
+                        <w:rPr>
+                          <w:sz w:val="18"/>
+                          <w:szCs w:val="18"/>
+                        </w:rPr>
+                        <w:t xml:space="preserve"> &lt; </w:t>
+                      </w:r>
+                      <w:proofErr w:type="spellStart"/>
+                      <w:r>
+                        <w:rPr>
+                          <w:sz w:val="18"/>
+                          <w:szCs w:val="18"/>
+                        </w:rPr>
+                        <w:t>array.GetLength</w:t>
+                      </w:r>
+                      <w:proofErr w:type="spellEnd"/>
+                      <w:r>
+                        <w:rPr>
+                          <w:sz w:val="18"/>
+                          <w:szCs w:val="18"/>
+                        </w:rPr>
+                        <w:t xml:space="preserve">(0); </w:t>
+                      </w:r>
+                      <w:proofErr w:type="spellStart"/>
+                      <w:r>
+                        <w:rPr>
+                          <w:sz w:val="18"/>
+                          <w:szCs w:val="18"/>
+                        </w:rPr>
+                        <w:t>i</w:t>
+                      </w:r>
+                      <w:proofErr w:type="spellEnd"/>
+                      <w:r>
+                        <w:rPr>
+                          <w:sz w:val="18"/>
+                          <w:szCs w:val="18"/>
+                        </w:rPr>
+                        <w:t>++)</w:t>
+                      </w:r>
+                    </w:p>
+                    <w:p>
+                      <w:pPr>
+                        <w:jc w:val="left"/>
+                        <w:rPr>
+                          <w:sz w:val="18"/>
+                          <w:szCs w:val="18"/>
+                        </w:rPr>
+                      </w:pPr>
+                      <w:r>
+                        <w:rPr>
+                          <w:sz w:val="18"/>
+                          <w:szCs w:val="18"/>
+                        </w:rPr>
+                        <w:t xml:space="preserve">            {</w:t>
+                      </w:r>
+                    </w:p>
+                    <w:p>
+                      <w:pPr>
+                        <w:jc w:val="left"/>
+                        <w:rPr>
+                          <w:sz w:val="18"/>
+                          <w:szCs w:val="18"/>
+                        </w:rPr>
+                      </w:pPr>
+                      <w:r>
+                        <w:rPr>
+                          <w:sz w:val="18"/>
+                          <w:szCs w:val="18"/>
+                        </w:rPr>
+                        <w:t xml:space="preserve">                for (int j = 0; j &lt; </w:t>
+                      </w:r>
+                      <w:proofErr w:type="spellStart"/>
+                      <w:r>
+                        <w:rPr>
+                          <w:sz w:val="18"/>
+                          <w:szCs w:val="18"/>
+                        </w:rPr>
+                        <w:t>array.GetLength</w:t>
+                      </w:r>
+                      <w:proofErr w:type="spellEnd"/>
+                      <w:r>
+                        <w:rPr>
+                          <w:sz w:val="18"/>
+                          <w:szCs w:val="18"/>
+                        </w:rPr>
+                        <w:t xml:space="preserve">(1); </w:t>
+                      </w:r>
+                      <w:proofErr w:type="spellStart"/>
+                      <w:r>
+                        <w:rPr>
+                          <w:sz w:val="18"/>
+                          <w:szCs w:val="18"/>
+                        </w:rPr>
+                        <w:t>j++</w:t>
+                      </w:r>
+                      <w:proofErr w:type="spellEnd"/>
+                      <w:r>
+                        <w:rPr>
+                          <w:sz w:val="18"/>
+                          <w:szCs w:val="18"/>
+                        </w:rPr>
+                        <w:t>)</w:t>
+                      </w:r>
+                    </w:p>
+                    <w:p>
+                      <w:pPr>
+                        <w:jc w:val="left"/>
+                        <w:rPr>
+                          <w:sz w:val="18"/>
+                          <w:szCs w:val="18"/>
+                        </w:rPr>
+                      </w:pPr>
+                      <w:r>
+                        <w:rPr>
+                          <w:sz w:val="18"/>
+                          <w:szCs w:val="18"/>
+                        </w:rPr>
+                        <w:t xml:space="preserve">                {</w:t>
+                      </w:r>
+                    </w:p>
+                    <w:p>
+                      <w:pPr>
+                        <w:jc w:val="left"/>
+                        <w:rPr>
+                          <w:sz w:val="18"/>
+                          <w:szCs w:val="18"/>
+                        </w:rPr>
+                      </w:pPr>
+                      <w:r>
+                        <w:rPr>
+                          <w:sz w:val="18"/>
+                          <w:szCs w:val="18"/>
+                        </w:rPr>
+                        <w:t xml:space="preserve">                    </w:t>
+                      </w:r>
+                      <w:proofErr w:type="spellStart"/>
+                      <w:r>
+                        <w:rPr>
+                          <w:sz w:val="18"/>
+                          <w:szCs w:val="18"/>
+                        </w:rPr>
+                        <w:t>sw.Write</w:t>
+                      </w:r>
+                      <w:proofErr w:type="spellEnd"/>
+                      <w:r>
+                        <w:rPr>
+                          <w:sz w:val="18"/>
+                          <w:szCs w:val="18"/>
+                        </w:rPr>
+                        <w:t>(</w:t>
+                      </w:r>
+                      <w:proofErr w:type="spellStart"/>
+                      <w:r>
+                        <w:rPr>
+                          <w:sz w:val="18"/>
+                          <w:szCs w:val="18"/>
+                        </w:rPr>
+                        <w:t>array.GetValue</w:t>
+                      </w:r>
+                      <w:proofErr w:type="spellEnd"/>
+                      <w:r>
+                        <w:rPr>
+                          <w:sz w:val="18"/>
+                          <w:szCs w:val="18"/>
+                        </w:rPr>
+                        <w:t>(</w:t>
+                      </w:r>
+                      <w:proofErr w:type="spellStart"/>
+                      <w:r>
+                        <w:rPr>
+                          <w:sz w:val="18"/>
+                          <w:szCs w:val="18"/>
+                        </w:rPr>
+                        <w:t>i</w:t>
+                      </w:r>
+                      <w:proofErr w:type="spellEnd"/>
+                      <w:r>
+                        <w:rPr>
+                          <w:sz w:val="18"/>
+                          <w:szCs w:val="18"/>
+                        </w:rPr>
+                        <w:t>, j));</w:t>
+                      </w:r>
+                    </w:p>
+                    <w:p>
+                      <w:pPr>
+                        <w:jc w:val="left"/>
+                        <w:rPr>
+                          <w:sz w:val="18"/>
+                          <w:szCs w:val="18"/>
+                        </w:rPr>
+                      </w:pPr>
+                      <w:r>
+                        <w:rPr>
+                          <w:sz w:val="18"/>
+                          <w:szCs w:val="18"/>
+                        </w:rPr>
+                        <w:t xml:space="preserve">                }</w:t>
+                      </w:r>
+                    </w:p>
+                    <w:p>
+                      <w:pPr>
+                        <w:jc w:val="left"/>
+                        <w:rPr>
+                          <w:sz w:val="18"/>
+                          <w:szCs w:val="18"/>
+                        </w:rPr>
+                      </w:pPr>
+                      <w:r>
+                        <w:rPr>
+                          <w:sz w:val="18"/>
+                          <w:szCs w:val="18"/>
+                        </w:rPr>
+                        <w:t xml:space="preserve">            }</w:t>
+                      </w:r>
+                    </w:p>
+                    <w:p>
+                      <w:pPr>
+                        <w:jc w:val="left"/>
+                        <w:rPr>
+                          <w:sz w:val="18"/>
+                          <w:szCs w:val="18"/>
+                        </w:rPr>
+                      </w:pPr>
+                    </w:p>
+                    <w:p>
+                      <w:pPr>
+                        <w:jc w:val="left"/>
+                        <w:rPr>
+                          <w:sz w:val="18"/>
+                          <w:szCs w:val="18"/>
+                        </w:rPr>
+                      </w:pPr>
+                      <w:r>
+                        <w:rPr>
+                          <w:sz w:val="18"/>
+                          <w:szCs w:val="18"/>
+                        </w:rPr>
+                        <w:t xml:space="preserve">            </w:t>
+                      </w:r>
+                      <w:proofErr w:type="spellStart"/>
+                      <w:r>
+                        <w:rPr>
+                          <w:sz w:val="18"/>
+                          <w:szCs w:val="18"/>
+                        </w:rPr>
+                        <w:t>sw.Write</w:t>
+                      </w:r>
+                      <w:proofErr w:type="spellEnd"/>
+                      <w:r>
+                        <w:rPr>
+                          <w:sz w:val="18"/>
+                          <w:szCs w:val="18"/>
+                        </w:rPr>
+                        <w:t>(</w:t>
+                      </w:r>
+                      <w:proofErr w:type="spellStart"/>
+                      <w:r>
+                        <w:rPr>
+                          <w:sz w:val="18"/>
+                          <w:szCs w:val="18"/>
+                        </w:rPr>
+                        <w:t>ValueDelimiter</w:t>
+                      </w:r>
+                      <w:proofErr w:type="spellEnd"/>
+                      <w:r>
+                        <w:rPr>
+                          <w:sz w:val="18"/>
+                          <w:szCs w:val="18"/>
+                        </w:rPr>
+                        <w:t>);</w:t>
+                      </w:r>
+                    </w:p>
+                    <w:p>
+                      <w:pPr>
+                        <w:jc w:val="left"/>
+                        <w:rPr>
+                          <w:sz w:val="18"/>
+                          <w:szCs w:val="18"/>
+                        </w:rPr>
+                      </w:pPr>
+                      <w:r>
+                        <w:rPr>
+                          <w:sz w:val="18"/>
+                          <w:szCs w:val="18"/>
+                        </w:rPr>
+                        <w:t xml:space="preserve">            </w:t>
+                      </w:r>
+                      <w:proofErr w:type="spellStart"/>
+                      <w:r>
+                        <w:rPr>
+                          <w:sz w:val="18"/>
+                          <w:szCs w:val="18"/>
+                        </w:rPr>
+                        <w:t>sw.Write</w:t>
+                      </w:r>
+                      <w:proofErr w:type="spellEnd"/>
+                      <w:r>
+                        <w:rPr>
+                          <w:sz w:val="18"/>
+                          <w:szCs w:val="18"/>
+                        </w:rPr>
+                        <w:t>(</w:t>
+                      </w:r>
+                      <w:proofErr w:type="spellStart"/>
+                      <w:r>
+                        <w:rPr>
+                          <w:sz w:val="18"/>
+                          <w:szCs w:val="18"/>
+                        </w:rPr>
+                        <w:t>ParameterDelimiter</w:t>
+                      </w:r>
+                      <w:proofErr w:type="spellEnd"/>
+                      <w:r>
+                        <w:rPr>
+                          <w:sz w:val="18"/>
+                          <w:szCs w:val="18"/>
+                        </w:rPr>
+                        <w:t>);</w:t>
+                      </w:r>
+                    </w:p>
+                    <w:p>
+                      <w:pPr>
+                        <w:jc w:val="left"/>
+                        <w:rPr>
+                          <w:sz w:val="18"/>
+                          <w:szCs w:val="18"/>
+                        </w:rPr>
+                      </w:pPr>
+                      <w:r>
+                        <w:rPr>
+                          <w:sz w:val="18"/>
+                          <w:szCs w:val="18"/>
+                        </w:rPr>
+                        <w:t xml:space="preserve">        }</w:t>
+                      </w:r>
+                    </w:p>
+                  </w:txbxContent>
+                </v:textbox>
+                <w10:anchorlock/>
+              </v:shape>
+            </w:pict>
+          </mc:Fallback>
+        </mc:AlternateContent>
+      </w:r>
+    </w:p>
+    <w:p>
+      <w:pPr>
+        <w:pStyle w:val="Code"/>
+      </w:pPr>
+    </w:p>
+    <w:p>
+      <w:pPr>
+        <w:pStyle w:val="Code"/>
+      </w:pPr>
+      <w:r>
+        <w:t xml:space="preserve">Listing 3 </w:t>
+      </w:r>
+      <w:proofErr w:type="spellStart"/>
+      <w:r>
+        <w:t>HtmSerializer</w:t>
+      </w:r>
+      <w:proofErr w:type="spellEnd"/>
+      <w:r>
+        <w:t xml:space="preserve">, </w:t>
+      </w:r>
+      <w:proofErr w:type="spellStart"/>
+      <w:r>
+        <w:t>SerializeValue</w:t>
+      </w:r>
+      <w:proofErr w:type="spellEnd"/>
+      <w:r>
+        <w:t xml:space="preserve"> refactored</w:t>
+      </w:r>
+    </w:p>
+    <w:p>
+      <w:pPr>
+        <w:jc w:val="both"/>
+      </w:pPr>
+      <w:r>
+        <w:rPr>
+          <w:noProof/>
+        </w:rPr>
+        <mc:AlternateContent>
+          <mc:Choice Requires="wps">
+            <w:drawing>
+              <wp:inline distT="0" distB="0" distL="0" distR="0" wp14:anchorId="2BDD1392" wp14:editId="0E5AEF78">
+                <wp:extent cx="2995295" cy="4043680"/>
+                <wp:effectExtent l="10160" t="9525" r="13970" b="6985"/>
+                <wp:docPr id="687731252" name="Cuadro de texto 1"/>
+                <wp:cNvGraphicFramePr>
+                  <a:graphicFrameLocks xmlns:a="http://schemas.openxmlformats.org/drawingml/2006/main"/>
+                </wp:cNvGraphicFramePr>
+                <a:graphic xmlns:a="http://schemas.openxmlformats.org/drawingml/2006/main">
+                  <a:graphicData uri="http://schemas.microsoft.com/office/word/2010/wordprocessingShape">
+                    <wps:wsp>
+                      <wps:cNvSpPr txBox="1">
+                        <a:spLocks noChangeArrowheads="1"/>
+                      </wps:cNvSpPr>
+                      <wps:spPr bwMode="auto">
+                        <a:xfrm>
+                          <a:off x="0" y="0"/>
+                          <a:ext cx="2995295" cy="1269365"/>
+                        </a:xfrm>
+                        <a:prstGeom prst="rect">
+                          <a:avLst/>
+                        </a:prstGeom>
+                        <a:solidFill>
+                          <a:srgbClr val="FFFFFF"/>
+                        </a:solidFill>
+                        <a:ln w="9525">
+                          <a:solidFill>
+                            <a:srgbClr val="000000"/>
+                          </a:solidFill>
+                          <a:miter lim="800000"/>
+                          <a:headEnd/>
+                          <a:tailEnd/>
+                        </a:ln>
+                      </wps:spPr>
+                      <wps:txbx>
+                        <w:txbxContent>
+                          <w:p>
+                            <w:pPr>
+                              <w:jc w:val="left"/>
+                              <w:rPr>
+                                <w:sz w:val="18"/>
+                                <w:szCs w:val="18"/>
+                              </w:rPr>
+                            </w:pPr>
+                            <w:r>
+                              <w:rPr>
+                                <w:sz w:val="18"/>
+                                <w:szCs w:val="18"/>
+                              </w:rPr>
+                              <w:t xml:space="preserve">public void </w:t>
+                            </w:r>
+                            <w:proofErr w:type="spellStart"/>
+                            <w:r>
+                              <w:rPr>
+                                <w:sz w:val="18"/>
+                                <w:szCs w:val="18"/>
+                              </w:rPr>
+                              <w:t>SerializeValue</w:t>
+                            </w:r>
+                            <w:proofErr w:type="spellEnd"/>
+                            <w:r>
+                              <w:rPr>
+                                <w:sz w:val="18"/>
+                                <w:szCs w:val="18"/>
+                              </w:rPr>
+                              <w:t>&lt;T</w:t>
+                            </w:r>
+                            <w:proofErr w:type="gramStart"/>
+                            <w:r>
+                              <w:rPr>
+                                <w:sz w:val="18"/>
+                                <w:szCs w:val="18"/>
+                              </w:rPr>
+                              <w:t>&gt;(</w:t>
+                            </w:r>
+                            <w:proofErr w:type="gramEnd"/>
+                            <w:r>
+                              <w:rPr>
+                                <w:sz w:val="18"/>
+                                <w:szCs w:val="18"/>
+                              </w:rPr>
+                              <w:t xml:space="preserve">T </w:t>
+                            </w:r>
+                            <w:proofErr w:type="spellStart"/>
+                            <w:r>
+                              <w:rPr>
+                                <w:sz w:val="18"/>
+                                <w:szCs w:val="18"/>
+                              </w:rPr>
+                              <w:t>val</w:t>
+                            </w:r>
+                            <w:proofErr w:type="spellEnd"/>
+                            <w:r>
+                              <w:rPr>
+                                <w:sz w:val="18"/>
+                                <w:szCs w:val="18"/>
+                              </w:rPr>
+                              <w:t xml:space="preserve">, </w:t>
+                            </w:r>
+                            <w:proofErr w:type="spellStart"/>
+                            <w:r>
+                              <w:rPr>
+                                <w:sz w:val="18"/>
+                                <w:szCs w:val="18"/>
+                              </w:rPr>
+                              <w:t>StreamWriter</w:t>
+                            </w:r>
+                            <w:proofErr w:type="spellEnd"/>
+                            <w:r>
+                              <w:rPr>
+                                <w:sz w:val="18"/>
+                                <w:szCs w:val="18"/>
+                              </w:rPr>
+                              <w:t xml:space="preserve"> </w:t>
+                            </w:r>
+                            <w:proofErr w:type="spellStart"/>
+                            <w:r>
+                              <w:rPr>
+                                <w:sz w:val="18"/>
+                                <w:szCs w:val="18"/>
+                              </w:rPr>
+                              <w:t>sw</w:t>
+                            </w:r>
+                            <w:proofErr w:type="spellEnd"/>
+                            <w:r>
+                              <w:rPr>
+                                <w:sz w:val="18"/>
+                                <w:szCs w:val="18"/>
+                              </w:rPr>
+                              <w:t xml:space="preserve">)   </w:t>
+                            </w:r>
+                          </w:p>
+                          <w:p>
+                            <w:pPr>
+                              <w:jc w:val="left"/>
+                              <w:rPr>
+                                <w:sz w:val="18"/>
+                                <w:szCs w:val="18"/>
+                              </w:rPr>
+                            </w:pPr>
+                            <w:r>
+                              <w:rPr>
+                                <w:sz w:val="18"/>
+                                <w:szCs w:val="18"/>
+                              </w:rPr>
+                              <w:t xml:space="preserve">       {</w:t>
+                            </w:r>
+                          </w:p>
+                          <w:p>
+                            <w:pPr>
+                              <w:jc w:val="left"/>
+                              <w:rPr>
+                                <w:sz w:val="18"/>
+                                <w:szCs w:val="18"/>
+                              </w:rPr>
+                            </w:pPr>
+                            <w:r>
+                              <w:rPr>
+                                <w:sz w:val="18"/>
+                                <w:szCs w:val="18"/>
+                              </w:rPr>
+                              <w:t xml:space="preserve">        …</w:t>
+                            </w:r>
+                          </w:p>
+                          <w:p>
+                            <w:pPr>
+                              <w:jc w:val="left"/>
+                              <w:rPr>
+                                <w:sz w:val="18"/>
+                                <w:szCs w:val="18"/>
+                              </w:rPr>
+                            </w:pPr>
+                            <w:r>
+                              <w:rPr>
+                                <w:sz w:val="18"/>
+                                <w:szCs w:val="18"/>
+                              </w:rPr>
+                              <w:t xml:space="preserve">        </w:t>
+                            </w:r>
+                            <w:r>
+                              <w:rPr>
+                                <w:sz w:val="18"/>
+                                <w:szCs w:val="18"/>
+                              </w:rPr>
+                              <w:t>else if (</w:t>
+                            </w:r>
+                            <w:proofErr w:type="spellStart"/>
+                            <w:proofErr w:type="gramStart"/>
+                            <w:r>
+                              <w:rPr>
+                                <w:sz w:val="18"/>
+                                <w:szCs w:val="18"/>
+                              </w:rPr>
+                              <w:t>val.GetType</w:t>
+                            </w:r>
+                            <w:proofErr w:type="spellEnd"/>
+                            <w:proofErr w:type="gramEnd"/>
+                            <w:r>
+                              <w:rPr>
+                                <w:sz w:val="18"/>
+                                <w:szCs w:val="18"/>
+                              </w:rPr>
+                              <w:t>().</w:t>
+                            </w:r>
+                            <w:proofErr w:type="spellStart"/>
+                            <w:r>
+                              <w:rPr>
+                                <w:sz w:val="18"/>
+                                <w:szCs w:val="18"/>
+                              </w:rPr>
+                              <w:t>IsArray</w:t>
+                            </w:r>
+                            <w:proofErr w:type="spellEnd"/>
+                            <w:r>
+                              <w:rPr>
+                                <w:sz w:val="18"/>
+                                <w:szCs w:val="18"/>
+                              </w:rPr>
+                              <w:t xml:space="preserve"> &amp;&amp; </w:t>
+                            </w:r>
+                            <w:proofErr w:type="spellStart"/>
+                            <w:r>
+                              <w:rPr>
+                                <w:sz w:val="18"/>
+                                <w:szCs w:val="18"/>
+                              </w:rPr>
+                              <w:t>val.GetType</w:t>
+                            </w:r>
+                            <w:proofErr w:type="spellEnd"/>
+                            <w:r>
+                              <w:rPr>
+                                <w:sz w:val="18"/>
+                                <w:szCs w:val="18"/>
+                              </w:rPr>
+                              <w:t>().</w:t>
+                            </w:r>
+                            <w:proofErr w:type="spellStart"/>
+                            <w:r>
+                              <w:rPr>
+                                <w:sz w:val="18"/>
+                                <w:szCs w:val="18"/>
+                              </w:rPr>
+                              <w:t>GetElementType</w:t>
+                            </w:r>
+                            <w:proofErr w:type="spellEnd"/>
+                            <w:r>
+                              <w:rPr>
+                                <w:sz w:val="18"/>
+                                <w:szCs w:val="18"/>
+                              </w:rPr>
+                              <w:t>().</w:t>
+                            </w:r>
+                            <w:proofErr w:type="spellStart"/>
+                            <w:r>
+                              <w:rPr>
+                                <w:sz w:val="18"/>
+                                <w:szCs w:val="18"/>
+                              </w:rPr>
+                              <w:t>IsValueType</w:t>
+                            </w:r>
+                            <w:proofErr w:type="spellEnd"/>
+                            <w:r>
+                              <w:rPr>
+                                <w:sz w:val="18"/>
+                                <w:szCs w:val="18"/>
+                              </w:rPr>
+                              <w:t>)</w:t>
+                            </w:r>
+                          </w:p>
+                          <w:p>
+                            <w:pPr>
+                              <w:jc w:val="left"/>
+                              <w:rPr>
+                                <w:sz w:val="18"/>
+                                <w:szCs w:val="18"/>
+                              </w:rPr>
+                            </w:pPr>
+                            <w:r>
+                              <w:rPr>
+                                <w:sz w:val="18"/>
+                                <w:szCs w:val="18"/>
+                              </w:rPr>
+                              <w:t xml:space="preserve">            {</w:t>
+                            </w:r>
+                          </w:p>
+                          <w:p>
+                            <w:pPr>
+                              <w:jc w:val="left"/>
+                              <w:rPr>
+                                <w:sz w:val="18"/>
+                                <w:szCs w:val="18"/>
+                              </w:rPr>
+                            </w:pPr>
+                            <w:r>
+                              <w:rPr>
+                                <w:sz w:val="18"/>
+                                <w:szCs w:val="18"/>
+                              </w:rPr>
+                              <w:t xml:space="preserve">                // Call the </w:t>
+                            </w:r>
+                            <w:proofErr w:type="spellStart"/>
+                            <w:r>
+                              <w:rPr>
+                                <w:sz w:val="18"/>
+                                <w:szCs w:val="18"/>
+                              </w:rPr>
+                              <w:t>SerializeValue</w:t>
+                            </w:r>
+                            <w:proofErr w:type="spellEnd"/>
+                            <w:r>
+                              <w:rPr>
+                                <w:sz w:val="18"/>
+                                <w:szCs w:val="18"/>
+                              </w:rPr>
+                              <w:t xml:space="preserve"> method for Array</w:t>
+                            </w:r>
+                          </w:p>
+                          <w:p>
+                            <w:pPr>
+                              <w:jc w:val="left"/>
+                              <w:rPr>
+                                <w:sz w:val="18"/>
+                                <w:szCs w:val="18"/>
+                              </w:rPr>
+                            </w:pPr>
+                            <w:r>
+                              <w:rPr>
+                                <w:sz w:val="18"/>
+                                <w:szCs w:val="18"/>
+                              </w:rPr>
+                              <w:t xml:space="preserve">                </w:t>
+                            </w:r>
+                            <w:proofErr w:type="spellStart"/>
+                            <w:r>
+                              <w:rPr>
+                                <w:sz w:val="18"/>
+                                <w:szCs w:val="18"/>
+                              </w:rPr>
+                              <w:t>SerializeValue</w:t>
+                            </w:r>
+                            <w:proofErr w:type="spellEnd"/>
+                            <w:r>
+                              <w:rPr>
+                                <w:sz w:val="18"/>
+                                <w:szCs w:val="18"/>
+                              </w:rPr>
+                              <w:t>((Array)(object)</w:t>
+                            </w:r>
+                            <w:proofErr w:type="spellStart"/>
+                            <w:r>
+                              <w:rPr>
+                                <w:sz w:val="18"/>
+                                <w:szCs w:val="18"/>
+                              </w:rPr>
+                              <w:t>val</w:t>
+                            </w:r>
+                            <w:proofErr w:type="spellEnd"/>
+                            <w:r>
+                              <w:rPr>
+                                <w:sz w:val="18"/>
+                                <w:szCs w:val="18"/>
+                              </w:rPr>
+                              <w:t xml:space="preserve">, </w:t>
+                            </w:r>
+                            <w:proofErr w:type="spellStart"/>
+                            <w:r>
+                              <w:rPr>
+                                <w:sz w:val="18"/>
+                                <w:szCs w:val="18"/>
+                              </w:rPr>
+                              <w:t>sw</w:t>
+                            </w:r>
+                            <w:proofErr w:type="spellEnd"/>
+                            <w:proofErr w:type="gramStart"/>
+                            <w:r>
+                              <w:rPr>
+                                <w:sz w:val="18"/>
+                                <w:szCs w:val="18"/>
+                              </w:rPr>
+                              <w:t>);</w:t>
+                            </w:r>
+                            <w:proofErr w:type="gramEnd"/>
+                          </w:p>
+                          <w:p>
+                            <w:pPr>
+                              <w:jc w:val="left"/>
+                              <w:rPr>
+                                <w:sz w:val="18"/>
+                                <w:szCs w:val="18"/>
+                              </w:rPr>
+                            </w:pPr>
+                            <w:r>
+                              <w:rPr>
+                                <w:sz w:val="18"/>
+                                <w:szCs w:val="18"/>
+                              </w:rPr>
+                              <w:t xml:space="preserve">            }</w:t>
+                            </w:r>
+                          </w:p>
+                          <w:tbl>
+                            <w:tblPr>
+                              <w:tblW w:w="0" w:type="auto"/>
+                              <w:shd w:val="clear" w:color="auto" w:fill="FFFFFF"/>
+                              <w:tblCellMar>
+                                <w:top w:w="15" w:type="dxa"/>
+                                <w:left w:w="15" w:type="dxa"/>
+                                <w:bottom w:w="15" w:type="dxa"/>
+                                <w:right w:w="15" w:type="dxa"/>
+                              </w:tblCellMar>
+                              <w:tblLook w:val="04A0" w:firstRow="1" w:lastRow="0" w:firstColumn="1" w:lastColumn="0" w:noHBand="0" w:noVBand="1"/>
+                            </w:tblPr>
+                            <w:tblGrid>
+                              <w:gridCol w:w="4430"/>
+                            </w:tblGrid>
+                            <w:tr>
+                              <w:tc>
+                                <w:tcPr>
+                                  <w:tcW w:w="0" w:type="auto"/>
+                                  <w:shd w:val="clear" w:color="auto" w:fill="auto"/>
+                                  <w:tcMar>
+                                    <w:top w:w="0" w:type="dxa"/>
+                                    <w:left w:w="150" w:type="dxa"/>
+                                    <w:bottom w:w="0" w:type="dxa"/>
+                                    <w:right w:w="150" w:type="dxa"/>
+                                  </w:tcMar>
+                                  <w:hideMark/>
+                                </w:tcPr>
+                                <w:p>
+                                  <w:pPr>
+                                    <w:jc w:val="left"/>
+                                    <w:rPr>
+                                      <w:sz w:val="18"/>
+                                      <w:szCs w:val="18"/>
+                                    </w:rPr>
+                                  </w:pPr>
+                                  <w:r>
+                                    <w:rPr>
+                                      <w:sz w:val="18"/>
+                                      <w:szCs w:val="18"/>
+                                    </w:rPr>
+                                    <w:t xml:space="preserve">      else if (</w:t>
+                                  </w:r>
+                                  <w:proofErr w:type="spellStart"/>
+                                  <w:r>
+                                    <w:rPr>
+                                      <w:sz w:val="18"/>
+                                      <w:szCs w:val="18"/>
+                                    </w:rPr>
+                                    <w:t>val</w:t>
+                                  </w:r>
+                                  <w:proofErr w:type="spellEnd"/>
+                                  <w:r>
+                                    <w:rPr>
+                                      <w:sz w:val="18"/>
+                                      <w:szCs w:val="18"/>
+                                    </w:rPr>
+                                    <w:t xml:space="preserve"> is int || </w:t>
+                                  </w:r>
+                                  <w:proofErr w:type="spellStart"/>
+                                  <w:r>
+                                    <w:rPr>
+                                      <w:sz w:val="18"/>
+                                      <w:szCs w:val="18"/>
+                                    </w:rPr>
+                                    <w:t>val</w:t>
+                                  </w:r>
+                                  <w:proofErr w:type="spellEnd"/>
+                                  <w:r>
+                                    <w:rPr>
+                                      <w:sz w:val="18"/>
+                                      <w:szCs w:val="18"/>
+                                    </w:rPr>
+                                    <w:t xml:space="preserve"> is double || </w:t>
+                                  </w:r>
+                                  <w:proofErr w:type="spellStart"/>
+                                  <w:r>
+                                    <w:rPr>
+                                      <w:sz w:val="18"/>
+                                      <w:szCs w:val="18"/>
+                                    </w:rPr>
+                                    <w:t>val</w:t>
+                                  </w:r>
+                                  <w:proofErr w:type="spellEnd"/>
+                                  <w:r>
+                                    <w:rPr>
+                                      <w:sz w:val="18"/>
+                                      <w:szCs w:val="18"/>
+                                    </w:rPr>
+                                    <w:t xml:space="preserve"> is string || </w:t>
+                                  </w:r>
+                                  <w:proofErr w:type="spellStart"/>
+                                  <w:r>
+                                    <w:rPr>
+                                      <w:sz w:val="18"/>
+                                      <w:szCs w:val="18"/>
+                                    </w:rPr>
+                                    <w:t>val</w:t>
+                                  </w:r>
+                                  <w:proofErr w:type="spellEnd"/>
+                                  <w:r>
+                                    <w:rPr>
+                                      <w:sz w:val="18"/>
+                                      <w:szCs w:val="18"/>
+                                    </w:rPr>
+                                    <w:t xml:space="preserve"> is   long || </w:t>
+                                  </w:r>
+                                  <w:proofErr w:type="spellStart"/>
+                                  <w:r>
+                                    <w:rPr>
+                                      <w:sz w:val="18"/>
+                                      <w:szCs w:val="18"/>
+                                    </w:rPr>
+                                    <w:t>val</w:t>
+                                  </w:r>
+                                  <w:proofErr w:type="spellEnd"/>
+                                  <w:r>
+                                    <w:rPr>
+                                      <w:sz w:val="18"/>
+                                      <w:szCs w:val="18"/>
+                                    </w:rPr>
+                                    <w:t xml:space="preserve"> is bool || </w:t>
+                                  </w:r>
+                                  <w:proofErr w:type="spellStart"/>
+                                  <w:r>
+                                    <w:rPr>
+                                      <w:sz w:val="18"/>
+                                      <w:szCs w:val="18"/>
+                                    </w:rPr>
+                                    <w:t>val</w:t>
+                                  </w:r>
+                                  <w:proofErr w:type="spellEnd"/>
+                                  <w:r>
+                                    <w:rPr>
+                                      <w:sz w:val="18"/>
+                                      <w:szCs w:val="18"/>
+                                    </w:rPr>
+                                    <w:t xml:space="preserve"> is </w:t>
+                                  </w:r>
+                                  <w:proofErr w:type="gramStart"/>
+                                  <w:r>
+                                    <w:rPr>
+                                      <w:sz w:val="18"/>
+                                      <w:szCs w:val="18"/>
+                                    </w:rPr>
+                                    <w:t>int[</w:t>
+                                  </w:r>
+                                  <w:proofErr w:type="gramEnd"/>
+                                  <w:r>
+                                    <w:rPr>
+                                      <w:sz w:val="18"/>
+                                      <w:szCs w:val="18"/>
+                                    </w:rPr>
+                                    <w:t xml:space="preserve">] || </w:t>
+                                  </w:r>
+                                  <w:proofErr w:type="spellStart"/>
+                                  <w:r>
+                                    <w:rPr>
+                                      <w:sz w:val="18"/>
+                                      <w:szCs w:val="18"/>
+                                    </w:rPr>
+                                    <w:t>val</w:t>
+                                  </w:r>
+                                  <w:proofErr w:type="spellEnd"/>
+                                  <w:r>
+                                    <w:rPr>
+                                      <w:sz w:val="18"/>
+                                      <w:szCs w:val="18"/>
+                                    </w:rPr>
+                                    <w:t xml:space="preserve"> is double[] || </w:t>
+                                  </w:r>
+                                  <w:proofErr w:type="spellStart"/>
+                                  <w:r>
+                                    <w:rPr>
+                                      <w:sz w:val="18"/>
+                                      <w:szCs w:val="18"/>
+                                    </w:rPr>
+                                    <w:t>val</w:t>
+                                  </w:r>
+                                  <w:proofErr w:type="spellEnd"/>
+                                  <w:r>
+                                    <w:rPr>
+                                      <w:sz w:val="18"/>
+                                      <w:szCs w:val="18"/>
+                                    </w:rPr>
+                                    <w:t xml:space="preserve"> is List&lt;int&gt;)</w:t>
+                                  </w:r>
+                                </w:p>
+                              </w:tc>
+                            </w:tr>
+                            <w:tr>
+                              <w:tc>
+                                <w:tcPr>
+                                  <w:tcW w:w="0" w:type="auto"/>
+                                  <w:shd w:val="clear" w:color="auto" w:fill="FFFFFF"/>
+                                  <w:tcMar>
+                                    <w:top w:w="0" w:type="dxa"/>
+                                    <w:left w:w="150" w:type="dxa"/>
+                                    <w:bottom w:w="0" w:type="dxa"/>
+                                    <w:right w:w="150" w:type="dxa"/>
+                                  </w:tcMar>
+                                  <w:hideMark/>
+                                </w:tcPr>
+                                <w:p>
+                                  <w:pPr>
+                                    <w:jc w:val="left"/>
+                                    <w:rPr>
+                                      <w:sz w:val="18"/>
+                                      <w:szCs w:val="18"/>
+                                    </w:rPr>
+                                  </w:pPr>
+                                  <w:r>
+                                    <w:rPr>
+                                      <w:sz w:val="18"/>
+                                      <w:szCs w:val="18"/>
+                                    </w:rPr>
+                                    <w:t xml:space="preserve">            {</w:t>
+                                  </w:r>
+                                </w:p>
+                              </w:tc>
+                            </w:tr>
+                          </w:tbl>
+                          <w:p>
+                            <w:pPr>
+                              <w:jc w:val="left"/>
+                              <w:rPr>
+                                <w:sz w:val="18"/>
+                                <w:szCs w:val="18"/>
+                              </w:rPr>
+                            </w:pPr>
+                            <w:r>
+                              <w:rPr>
+                                <w:sz w:val="18"/>
+                                <w:szCs w:val="18"/>
+                              </w:rPr>
+                              <w:t xml:space="preserve">        …</w:t>
+                            </w:r>
+                          </w:p>
+                          <w:p>
+                            <w:pPr>
+                              <w:jc w:val="left"/>
+                              <w:rPr>
+                                <w:sz w:val="18"/>
+                                <w:szCs w:val="18"/>
+                              </w:rPr>
+                            </w:pPr>
+                            <w:r>
+                              <w:rPr>
+                                <w:sz w:val="18"/>
+                                <w:szCs w:val="18"/>
+                              </w:rPr>
+                              <w:t xml:space="preserve">        else</w:t>
+                            </w:r>
+                          </w:p>
+                          <w:p>
+                            <w:pPr>
+                              <w:jc w:val="left"/>
+                              <w:rPr>
+                                <w:sz w:val="18"/>
+                                <w:szCs w:val="18"/>
+                              </w:rPr>
+                            </w:pPr>
+                            <w:r>
+                              <w:rPr>
+                                <w:sz w:val="18"/>
+                                <w:szCs w:val="18"/>
+                              </w:rPr>
+                              <w:t xml:space="preserve">            {</w:t>
+                            </w:r>
+                          </w:p>
+                          <w:p>
+                            <w:pPr>
+                              <w:jc w:val="left"/>
+                              <w:rPr>
+                                <w:sz w:val="18"/>
+                                <w:szCs w:val="18"/>
+                              </w:rPr>
+                            </w:pPr>
+                            <w:r>
+                              <w:rPr>
+                                <w:sz w:val="18"/>
+                                <w:szCs w:val="18"/>
+                              </w:rPr>
+                              <w:t xml:space="preserve">                // Serialize the value to the stream</w:t>
+                            </w:r>
+                          </w:p>
+                          <w:p>
+                            <w:pPr>
+                              <w:jc w:val="left"/>
+                              <w:rPr>
+                                <w:sz w:val="18"/>
+                                <w:szCs w:val="18"/>
+                              </w:rPr>
+                            </w:pPr>
+                            <w:r>
+                              <w:rPr>
+                                <w:sz w:val="18"/>
+                                <w:szCs w:val="18"/>
+                              </w:rPr>
+                              <w:t xml:space="preserve">                throw new </w:t>
+                            </w:r>
+                            <w:proofErr w:type="spellStart"/>
+                            <w:proofErr w:type="gramStart"/>
+                            <w:r>
+                              <w:rPr>
+                                <w:sz w:val="18"/>
+                                <w:szCs w:val="18"/>
+                              </w:rPr>
+                              <w:t>NotSupportedException</w:t>
+                            </w:r>
+                            <w:proofErr w:type="spellEnd"/>
+                            <w:r>
+                              <w:rPr>
+                                <w:sz w:val="18"/>
+                                <w:szCs w:val="18"/>
+                              </w:rPr>
+                              <w:t>(</w:t>
+                            </w:r>
+                            <w:proofErr w:type="gramEnd"/>
+                            <w:r>
+                              <w:rPr>
+                                <w:sz w:val="18"/>
+                                <w:szCs w:val="18"/>
+                              </w:rPr>
+                              <w:t>$"Serialization of type {</w:t>
+                            </w:r>
+                            <w:proofErr w:type="spellStart"/>
+                            <w:r>
+                              <w:rPr>
+                                <w:sz w:val="18"/>
+                                <w:szCs w:val="18"/>
+                              </w:rPr>
+                              <w:t>val.GetType</w:t>
+                            </w:r>
+                            <w:proofErr w:type="spellEnd"/>
+                            <w:r>
+                              <w:rPr>
+                                <w:sz w:val="18"/>
+                                <w:szCs w:val="18"/>
+                              </w:rPr>
+                              <w:t>()} is not supported!");</w:t>
+                            </w:r>
+                          </w:p>
+                          <w:p>
+                            <w:pPr>
+                              <w:jc w:val="left"/>
+                              <w:rPr>
+                                <w:sz w:val="18"/>
+                                <w:szCs w:val="18"/>
+                              </w:rPr>
+                            </w:pPr>
+                            <w:r>
+                              <w:rPr>
+                                <w:sz w:val="18"/>
+                                <w:szCs w:val="18"/>
+                              </w:rPr>
+                              <w:t xml:space="preserve">            }</w:t>
+                            </w:r>
+                          </w:p>
+                          <w:p>
+                            <w:pPr>
+                              <w:jc w:val="left"/>
+                              <w:rPr>
+                                <w:sz w:val="18"/>
+                                <w:szCs w:val="18"/>
+                              </w:rPr>
+                            </w:pPr>
+                            <w:r>
+                              <w:rPr>
+                                <w:sz w:val="18"/>
+                                <w:szCs w:val="18"/>
+                              </w:rPr>
+                              <w:t xml:space="preserve">        }</w:t>
+                            </w:r>
+                          </w:p>
+                          <w:p>
+                            <w:pPr>
+                              <w:jc w:val="left"/>
+                            </w:pPr>
+                          </w:p>
+                        </w:txbxContent>
+                      </wps:txbx>
+                      <wps:bodyPr rot="0" vert="horz" wrap="square" lIns="91440" tIns="45720" rIns="91440" bIns="45720" anchor="t" anchorCtr="0" upright="1">
+                        <a:spAutoFit/>
+                      </wps:bodyPr>
+                    </wps:wsp>
+                  </a:graphicData>
+                </a:graphic>
+              </wp:inline>
+            </w:drawing>
+          </mc:Choice>
+          <mc:Fallback>
+            <w:pict>
+              <v:shape w14:anchorId="2BDD1392" id="_x0000_s1031" type="#_x0000_t202" style="width:235.85pt;height:318.4pt;visibility:visible;mso-wrap-style:square;mso-left-percent:-10001;mso-top-percent:-10001;mso-position-horizontal:absolute;mso-position-horizontal-relative:char;mso-position-vertical:absolute;mso-position-vertical-relative:line;mso-left-percent:-10001;mso-top-percent:-10001;v-text-anchor:top" o:gfxdata="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">
+                <v:textbox style="mso-fit-shape-to-text:t">
+                  <w:txbxContent>
+                    <w:p>
+                      <w:pPr>
+                        <w:jc w:val="left"/>
+                        <w:rPr>
+                          <w:sz w:val="18"/>
+                          <w:szCs w:val="18"/>
+                        </w:rPr>
+                      </w:pPr>
+                      <w:r>
+                        <w:rPr>
+                          <w:sz w:val="18"/>
+                          <w:szCs w:val="18"/>
+                        </w:rPr>
+                        <w:t xml:space="preserve">public void </w:t>
+                      </w:r>
+                      <w:proofErr w:type="spellStart"/>
+                      <w:r>
+                        <w:rPr>
+                          <w:sz w:val="18"/>
+                          <w:szCs w:val="18"/>
+                        </w:rPr>
+                        <w:t>SerializeValue</w:t>
+                      </w:r>
+                      <w:proofErr w:type="spellEnd"/>
+                      <w:r>
+                        <w:rPr>
+                          <w:sz w:val="18"/>
+                          <w:szCs w:val="18"/>
+                        </w:rPr>
+                        <w:t>&lt;T</w:t>
+                      </w:r>
+                      <w:proofErr w:type="gramStart"/>
+                      <w:r>
+                        <w:rPr>
+                          <w:sz w:val="18"/>
+                          <w:szCs w:val="18"/>
+                        </w:rPr>
+                        <w:t>&gt;(</w:t>
+                      </w:r>
+                      <w:proofErr w:type="gramEnd"/>
+                      <w:r>
+                        <w:rPr>
+                          <w:sz w:val="18"/>
+                          <w:szCs w:val="18"/>
+                        </w:rPr>
+                        <w:t xml:space="preserve">T </w:t>
+                      </w:r>
+                      <w:proofErr w:type="spellStart"/>
+                      <w:r>
+                        <w:rPr>
+                          <w:sz w:val="18"/>
+                          <w:szCs w:val="18"/>
+                        </w:rPr>
+                        <w:t>val</w:t>
+                      </w:r>
+                      <w:proofErr w:type="spellEnd"/>
+                      <w:r>
+                        <w:rPr>
+                          <w:sz w:val="18"/>
+                          <w:szCs w:val="18"/>
+                        </w:rPr>
+                        <w:t xml:space="preserve">, </w:t>
+                      </w:r>
+                      <w:proofErr w:type="spellStart"/>
+                      <w:r>
+                        <w:rPr>
+                          <w:sz w:val="18"/>
+                          <w:szCs w:val="18"/>
+                        </w:rPr>
+                        <w:t>StreamWriter</w:t>
+                      </w:r>
+                      <w:proofErr w:type="spellEnd"/>
+                      <w:r>
+                        <w:rPr>
+                          <w:sz w:val="18"/>
+                          <w:szCs w:val="18"/>
+                        </w:rPr>
+                        <w:t xml:space="preserve"> </w:t>
+                      </w:r>
+                      <w:proofErr w:type="spellStart"/>
+                      <w:r>
+                        <w:rPr>
+                          <w:sz w:val="18"/>
+                          <w:szCs w:val="18"/>
+                        </w:rPr>
+                        <w:t>sw</w:t>
+                      </w:r>
+                      <w:proofErr w:type="spellEnd"/>
+                      <w:r>
+                        <w:rPr>
+                          <w:sz w:val="18"/>
+                          <w:szCs w:val="18"/>
+                        </w:rPr>
+                        <w:t xml:space="preserve">)   </w:t>
+                      </w:r>
+                    </w:p>
+                    <w:p>
+                      <w:pPr>
+                        <w:jc w:val="left"/>
+                        <w:rPr>
+                          <w:sz w:val="18"/>
+                          <w:szCs w:val="18"/>
+                        </w:rPr>
+                      </w:pPr>
+                      <w:r>
+                        <w:rPr>
+                          <w:sz w:val="18"/>
+                          <w:szCs w:val="18"/>
+                        </w:rPr>
+                        <w:t xml:space="preserve">       {</w:t>
+                      </w:r>
+                    </w:p>
+                    <w:p>
+                      <w:pPr>
+                        <w:jc w:val="left"/>
+                        <w:rPr>
+                          <w:sz w:val="18"/>
+                          <w:szCs w:val="18"/>
+                        </w:rPr>
+                      </w:pPr>
+                      <w:r>
+                        <w:rPr>
+                          <w:sz w:val="18"/>
+                          <w:szCs w:val="18"/>
+                        </w:rPr>
+                        <w:t xml:space="preserve">        …</w:t>
+                      </w:r>
+                    </w:p>
+                    <w:p>
+                      <w:pPr>
+                        <w:jc w:val="left"/>
+                        <w:rPr>
+                          <w:sz w:val="18"/>
+                          <w:szCs w:val="18"/>
+                        </w:rPr>
+                      </w:pPr>
+                      <w:r>
+                        <w:rPr>
+                          <w:sz w:val="18"/>
+                          <w:szCs w:val="18"/>
+                        </w:rPr>
+                        <w:t xml:space="preserve">        </w:t>
+                      </w:r>
+                      <w:r>
+                        <w:rPr>
+                          <w:sz w:val="18"/>
+                          <w:szCs w:val="18"/>
+                        </w:rPr>
+                        <w:t>else if (</w:t>
+                      </w:r>
+                      <w:proofErr w:type="spellStart"/>
+                      <w:proofErr w:type="gramStart"/>
+                      <w:r>
+                        <w:rPr>
+                          <w:sz w:val="18"/>
+                          <w:szCs w:val="18"/>
+                        </w:rPr>
+                        <w:t>val.GetType</w:t>
+                      </w:r>
+                      <w:proofErr w:type="spellEnd"/>
+                      <w:proofErr w:type="gramEnd"/>
+                      <w:r>
+                        <w:rPr>
+                          <w:sz w:val="18"/>
+                          <w:szCs w:val="18"/>
+                        </w:rPr>
+                        <w:t>().</w:t>
+                      </w:r>
+                      <w:proofErr w:type="spellStart"/>
+                      <w:r>
+                        <w:rPr>
+                          <w:sz w:val="18"/>
+                          <w:szCs w:val="18"/>
+                        </w:rPr>
+                        <w:t>IsArray</w:t>
+                      </w:r>
+                      <w:proofErr w:type="spellEnd"/>
+                      <w:r>
+                        <w:rPr>
+                          <w:sz w:val="18"/>
+                          <w:szCs w:val="18"/>
+                        </w:rPr>
+                        <w:t xml:space="preserve"> &amp;&amp; </w:t>
+                      </w:r>
+                      <w:proofErr w:type="spellStart"/>
+                      <w:r>
+                        <w:rPr>
+                          <w:sz w:val="18"/>
+                          <w:szCs w:val="18"/>
+                        </w:rPr>
+                        <w:t>val.GetType</w:t>
+                      </w:r>
+                      <w:proofErr w:type="spellEnd"/>
+                      <w:r>
+                        <w:rPr>
+                          <w:sz w:val="18"/>
+                          <w:szCs w:val="18"/>
+                        </w:rPr>
+                        <w:t>().</w:t>
+                      </w:r>
+                      <w:proofErr w:type="spellStart"/>
+                      <w:r>
+                        <w:rPr>
+                          <w:sz w:val="18"/>
+                          <w:szCs w:val="18"/>
+                        </w:rPr>
+                        <w:t>GetElementType</w:t>
+                      </w:r>
+                      <w:proofErr w:type="spellEnd"/>
+                      <w:r>
+                        <w:rPr>
+                          <w:sz w:val="18"/>
+                          <w:szCs w:val="18"/>
+                        </w:rPr>
+                        <w:t>().</w:t>
+                      </w:r>
+                      <w:proofErr w:type="spellStart"/>
+                      <w:r>
+                        <w:rPr>
+                          <w:sz w:val="18"/>
+                          <w:szCs w:val="18"/>
+                        </w:rPr>
+                        <w:t>IsValueType</w:t>
+                      </w:r>
+                      <w:proofErr w:type="spellEnd"/>
+                      <w:r>
+                        <w:rPr>
+                          <w:sz w:val="18"/>
+                          <w:szCs w:val="18"/>
+                        </w:rPr>
+                        <w:t>)</w:t>
+                      </w:r>
+                    </w:p>
+                    <w:p>
+                      <w:pPr>
+                        <w:jc w:val="left"/>
+                        <w:rPr>
+                          <w:sz w:val="18"/>
+                          <w:szCs w:val="18"/>
+                        </w:rPr>
+                      </w:pPr>
+                      <w:r>
+                        <w:rPr>
+                          <w:sz w:val="18"/>
+                          <w:szCs w:val="18"/>
+                        </w:rPr>
+                        <w:t xml:space="preserve">            {</w:t>
+                      </w:r>
+                    </w:p>
+                    <w:p>
+                      <w:pPr>
+                        <w:jc w:val="left"/>
+                        <w:rPr>
+                          <w:sz w:val="18"/>
+                          <w:szCs w:val="18"/>
+                        </w:rPr>
+                      </w:pPr>
+                      <w:r>
+                        <w:rPr>
+                          <w:sz w:val="18"/>
+                          <w:szCs w:val="18"/>
+                        </w:rPr>
+                        <w:t xml:space="preserve">                // Call the </w:t>
+                      </w:r>
+                      <w:proofErr w:type="spellStart"/>
+                      <w:r>
+                        <w:rPr>
+                          <w:sz w:val="18"/>
+                          <w:szCs w:val="18"/>
+                        </w:rPr>
+                        <w:t>SerializeValue</w:t>
+                      </w:r>
+                      <w:proofErr w:type="spellEnd"/>
+                      <w:r>
+                        <w:rPr>
+                          <w:sz w:val="18"/>
+                          <w:szCs w:val="18"/>
+                        </w:rPr>
+                        <w:t xml:space="preserve"> method for Array</w:t>
+                      </w:r>
+                    </w:p>
+                    <w:p>
+                      <w:pPr>
+                        <w:jc w:val="left"/>
+                        <w:rPr>
+                          <w:sz w:val="18"/>
+                          <w:szCs w:val="18"/>
+                        </w:rPr>
+                      </w:pPr>
+                      <w:r>
+                        <w:rPr>
+                          <w:sz w:val="18"/>
+                          <w:szCs w:val="18"/>
+                        </w:rPr>
+                        <w:t xml:space="preserve">                </w:t>
+                      </w:r>
+                      <w:proofErr w:type="spellStart"/>
+                      <w:r>
+                        <w:rPr>
+                          <w:sz w:val="18"/>
+                          <w:szCs w:val="18"/>
+                        </w:rPr>
+                        <w:t>SerializeValue</w:t>
+                      </w:r>
+                      <w:proofErr w:type="spellEnd"/>
+                      <w:r>
+                        <w:rPr>
+                          <w:sz w:val="18"/>
+                          <w:szCs w:val="18"/>
+                        </w:rPr>
+                        <w:t>((Array)(object)</w:t>
+                      </w:r>
+                      <w:proofErr w:type="spellStart"/>
+                      <w:r>
+                        <w:rPr>
+                          <w:sz w:val="18"/>
+                          <w:szCs w:val="18"/>
+                        </w:rPr>
+                        <w:t>val</w:t>
+                      </w:r>
+                      <w:proofErr w:type="spellEnd"/>
+                      <w:r>
+                        <w:rPr>
+                          <w:sz w:val="18"/>
+                          <w:szCs w:val="18"/>
+                        </w:rPr>
+                        <w:t xml:space="preserve">, </w:t>
+                      </w:r>
+                      <w:proofErr w:type="spellStart"/>
+                      <w:r>
+                        <w:rPr>
+                          <w:sz w:val="18"/>
+                          <w:szCs w:val="18"/>
+                        </w:rPr>
+                        <w:t>sw</w:t>
+                      </w:r>
+                      <w:proofErr w:type="spellEnd"/>
+                      <w:proofErr w:type="gramStart"/>
+                      <w:r>
+                        <w:rPr>
+                          <w:sz w:val="18"/>
+                          <w:szCs w:val="18"/>
+                        </w:rPr>
+                        <w:t>);</w:t>
+                      </w:r>
+                      <w:proofErr w:type="gramEnd"/>
+                    </w:p>
+                    <w:p>
+                      <w:pPr>
+                        <w:jc w:val="left"/>
+                        <w:rPr>
+                          <w:sz w:val="18"/>
+                          <w:szCs w:val="18"/>
+                        </w:rPr>
+                      </w:pPr>
+                      <w:r>
+                        <w:rPr>
+                          <w:sz w:val="18"/>
+                          <w:szCs w:val="18"/>
+                        </w:rPr>
+                        <w:t xml:space="preserve">            }</w:t>
+                      </w:r>
+                    </w:p>
+                    <w:tbl>
+                      <w:tblPr>
+                        <w:tblW w:w="0" w:type="auto"/>
+                        <w:shd w:val="clear" w:color="auto" w:fill="FFFFFF"/>
+                        <w:tblCellMar>
+                          <w:top w:w="15" w:type="dxa"/>
+                          <w:left w:w="15" w:type="dxa"/>
+                          <w:bottom w:w="15" w:type="dxa"/>
+                          <w:right w:w="15" w:type="dxa"/>
+                        </w:tblCellMar>
+                        <w:tblLook w:val="04A0" w:firstRow="1" w:lastRow="0" w:firstColumn="1" w:lastColumn="0" w:noHBand="0" w:noVBand="1"/>
+                      </w:tblPr>
+                      <w:tblGrid>
+                        <w:gridCol w:w="4430"/>
+                      </w:tblGrid>
+                      <w:tr>
+                        <w:tc>
+                          <w:tcPr>
+                            <w:tcW w:w="0" w:type="auto"/>
+                            <w:shd w:val="clear" w:color="auto" w:fill="auto"/>
+                            <w:tcMar>
+                              <w:top w:w="0" w:type="dxa"/>
+                              <w:left w:w="150" w:type="dxa"/>
+                              <w:bottom w:w="0" w:type="dxa"/>
+                              <w:right w:w="150" w:type="dxa"/>
+                            </w:tcMar>
+                            <w:hideMark/>
+                          </w:tcPr>
+                          <w:p>
+                            <w:pPr>
+                              <w:jc w:val="left"/>
+                              <w:rPr>
+                                <w:sz w:val="18"/>
+                                <w:szCs w:val="18"/>
+                              </w:rPr>
+                            </w:pPr>
+                            <w:r>
+                              <w:rPr>
+                                <w:sz w:val="18"/>
+                                <w:szCs w:val="18"/>
+                              </w:rPr>
+                              <w:t xml:space="preserve">      else if (</w:t>
+                            </w:r>
+                            <w:proofErr w:type="spellStart"/>
+                            <w:r>
+                              <w:rPr>
+                                <w:sz w:val="18"/>
+                                <w:szCs w:val="18"/>
+                              </w:rPr>
+                              <w:t>val</w:t>
+                            </w:r>
+                            <w:proofErr w:type="spellEnd"/>
+                            <w:r>
+                              <w:rPr>
+                                <w:sz w:val="18"/>
+                                <w:szCs w:val="18"/>
+                              </w:rPr>
+                              <w:t xml:space="preserve"> is int || </w:t>
+                            </w:r>
+                            <w:proofErr w:type="spellStart"/>
+                            <w:r>
+                              <w:rPr>
+                                <w:sz w:val="18"/>
+                                <w:szCs w:val="18"/>
+                              </w:rPr>
+                              <w:t>val</w:t>
+                            </w:r>
+                            <w:proofErr w:type="spellEnd"/>
+                            <w:r>
+                              <w:rPr>
+                                <w:sz w:val="18"/>
+                                <w:szCs w:val="18"/>
+                              </w:rPr>
+                              <w:t xml:space="preserve"> is double || </w:t>
+                            </w:r>
+                            <w:proofErr w:type="spellStart"/>
+                            <w:r>
+                              <w:rPr>
+                                <w:sz w:val="18"/>
+                                <w:szCs w:val="18"/>
+                              </w:rPr>
+                              <w:t>val</w:t>
+                            </w:r>
+                            <w:proofErr w:type="spellEnd"/>
+                            <w:r>
+                              <w:rPr>
+                                <w:sz w:val="18"/>
+                                <w:szCs w:val="18"/>
+                              </w:rPr>
+                              <w:t xml:space="preserve"> is string || </w:t>
+                            </w:r>
+                            <w:proofErr w:type="spellStart"/>
+                            <w:r>
+                              <w:rPr>
+                                <w:sz w:val="18"/>
+                                <w:szCs w:val="18"/>
+                              </w:rPr>
+                              <w:t>val</w:t>
+                            </w:r>
+                            <w:proofErr w:type="spellEnd"/>
+                            <w:r>
+                              <w:rPr>
+                                <w:sz w:val="18"/>
+                                <w:szCs w:val="18"/>
+                              </w:rPr>
+                              <w:t xml:space="preserve"> is   long || </w:t>
+                            </w:r>
+                            <w:proofErr w:type="spellStart"/>
+                            <w:r>
+                              <w:rPr>
+                                <w:sz w:val="18"/>
+                                <w:szCs w:val="18"/>
+                              </w:rPr>
+                              <w:t>val</w:t>
+                            </w:r>
+                            <w:proofErr w:type="spellEnd"/>
+                            <w:r>
+                              <w:rPr>
+                                <w:sz w:val="18"/>
+                                <w:szCs w:val="18"/>
+                              </w:rPr>
+                              <w:t xml:space="preserve"> is bool || </w:t>
+                            </w:r>
+                            <w:proofErr w:type="spellStart"/>
+                            <w:r>
+                              <w:rPr>
+                                <w:sz w:val="18"/>
+                                <w:szCs w:val="18"/>
+                              </w:rPr>
+                              <w:t>val</w:t>
+                            </w:r>
+                            <w:proofErr w:type="spellEnd"/>
+                            <w:r>
+                              <w:rPr>
+                                <w:sz w:val="18"/>
+                                <w:szCs w:val="18"/>
+                              </w:rPr>
+                              <w:t xml:space="preserve"> is </w:t>
+                            </w:r>
+                            <w:proofErr w:type="gramStart"/>
+                            <w:r>
+                              <w:rPr>
+                                <w:sz w:val="18"/>
+                                <w:szCs w:val="18"/>
+                              </w:rPr>
+                              <w:t>int[</w:t>
+                            </w:r>
+                            <w:proofErr w:type="gramEnd"/>
+                            <w:r>
+                              <w:rPr>
+                                <w:sz w:val="18"/>
+                                <w:szCs w:val="18"/>
+                              </w:rPr>
+                              <w:t xml:space="preserve">] || </w:t>
+                            </w:r>
+                            <w:proofErr w:type="spellStart"/>
+                            <w:r>
+                              <w:rPr>
+                                <w:sz w:val="18"/>
+                                <w:szCs w:val="18"/>
+                              </w:rPr>
+                              <w:t>val</w:t>
+                            </w:r>
+                            <w:proofErr w:type="spellEnd"/>
+                            <w:r>
+                              <w:rPr>
+                                <w:sz w:val="18"/>
+                                <w:szCs w:val="18"/>
+                              </w:rPr>
+                              <w:t xml:space="preserve"> is double[] || </w:t>
+                            </w:r>
+                            <w:proofErr w:type="spellStart"/>
+                            <w:r>
+                              <w:rPr>
+                                <w:sz w:val="18"/>
+                                <w:szCs w:val="18"/>
+                              </w:rPr>
+                              <w:t>val</w:t>
+                            </w:r>
+                            <w:proofErr w:type="spellEnd"/>
+                            <w:r>
+                              <w:rPr>
+                                <w:sz w:val="18"/>
+                                <w:szCs w:val="18"/>
+                              </w:rPr>
+                              <w:t xml:space="preserve"> is List&lt;int&gt;)</w:t>
+                            </w:r>
+                          </w:p>
+                        </w:tc>
+                      </w:tr>
+                      <w:tr>
+                        <w:tc>
+                          <w:tcPr>
+                            <w:tcW w:w="0" w:type="auto"/>
+                            <w:shd w:val="clear" w:color="auto" w:fill="FFFFFF"/>
+                            <w:tcMar>
+                              <w:top w:w="0" w:type="dxa"/>
+                              <w:left w:w="150" w:type="dxa"/>
+                              <w:bottom w:w="0" w:type="dxa"/>
+                              <w:right w:w="150" w:type="dxa"/>
+                            </w:tcMar>
+                            <w:hideMark/>
+                          </w:tcPr>
+                          <w:p>
+                            <w:pPr>
+                              <w:jc w:val="left"/>
+                              <w:rPr>
+                                <w:sz w:val="18"/>
+                                <w:szCs w:val="18"/>
+                              </w:rPr>
+                            </w:pPr>
+                            <w:r>
+                              <w:rPr>
+                                <w:sz w:val="18"/>
+                                <w:szCs w:val="18"/>
+                              </w:rPr>
+                              <w:t xml:space="preserve">            {</w:t>
+                            </w:r>
+                          </w:p>
+                        </w:tc>
+                      </w:tr>
+                    </w:tbl>
+                    <w:p>
+                      <w:pPr>
+                        <w:jc w:val="left"/>
+                        <w:rPr>
+                          <w:sz w:val="18"/>
+                          <w:szCs w:val="18"/>
+                        </w:rPr>
+                      </w:pPr>
+                      <w:r>
+                        <w:rPr>
+                          <w:sz w:val="18"/>
+                          <w:szCs w:val="18"/>
+                        </w:rPr>
+                        <w:t xml:space="preserve">        …</w:t>
+                      </w:r>
+                    </w:p>
+                    <w:p>
+                      <w:pPr>
+                        <w:jc w:val="left"/>
+                        <w:rPr>
+                          <w:sz w:val="18"/>
+                          <w:szCs w:val="18"/>
+                        </w:rPr>
+                      </w:pPr>
+                      <w:r>
+                        <w:rPr>
+                          <w:sz w:val="18"/>
+                          <w:szCs w:val="18"/>
+                        </w:rPr>
+                        <w:t xml:space="preserve">        else</w:t>
+                      </w:r>
+                    </w:p>
+                    <w:p>
+                      <w:pPr>
+                        <w:jc w:val="left"/>
+                        <w:rPr>
+                          <w:sz w:val="18"/>
+                          <w:szCs w:val="18"/>
+                        </w:rPr>
+                      </w:pPr>
+                      <w:r>
+                        <w:rPr>
+                          <w:sz w:val="18"/>
+                          <w:szCs w:val="18"/>
+                        </w:rPr>
+                        <w:t xml:space="preserve">            {</w:t>
+                      </w:r>
+                    </w:p>
+                    <w:p>
+                      <w:pPr>
+                        <w:jc w:val="left"/>
+                        <w:rPr>
+                          <w:sz w:val="18"/>
+                          <w:szCs w:val="18"/>
+                        </w:rPr>
+                      </w:pPr>
+                      <w:r>
+                        <w:rPr>
+                          <w:sz w:val="18"/>
+                          <w:szCs w:val="18"/>
+                        </w:rPr>
+                        <w:t xml:space="preserve">                // Serialize the value to the stream</w:t>
+                      </w:r>
+                    </w:p>
+                    <w:p>
+                      <w:pPr>
+                        <w:jc w:val="left"/>
+                        <w:rPr>
+                          <w:sz w:val="18"/>
+                          <w:szCs w:val="18"/>
+                        </w:rPr>
+                      </w:pPr>
+                      <w:r>
+                        <w:rPr>
+                          <w:sz w:val="18"/>
+                          <w:szCs w:val="18"/>
+                        </w:rPr>
+                        <w:t xml:space="preserve">                throw new </w:t>
+                      </w:r>
+                      <w:proofErr w:type="spellStart"/>
+                      <w:proofErr w:type="gramStart"/>
+                      <w:r>
+                        <w:rPr>
+                          <w:sz w:val="18"/>
+                          <w:szCs w:val="18"/>
+                        </w:rPr>
+                        <w:t>NotSupportedException</w:t>
+                      </w:r>
+                      <w:proofErr w:type="spellEnd"/>
+                      <w:r>
+                        <w:rPr>
+                          <w:sz w:val="18"/>
+                          <w:szCs w:val="18"/>
+                        </w:rPr>
+                        <w:t>(</w:t>
+                      </w:r>
+                      <w:proofErr w:type="gramEnd"/>
+                      <w:r>
+                        <w:rPr>
+                          <w:sz w:val="18"/>
+                          <w:szCs w:val="18"/>
+                        </w:rPr>
+                        <w:t>$"Serialization of type {</w:t>
+                      </w:r>
+                      <w:proofErr w:type="spellStart"/>
+                      <w:r>
+                        <w:rPr>
+                          <w:sz w:val="18"/>
+                          <w:szCs w:val="18"/>
+                        </w:rPr>
+                        <w:t>val.GetType</w:t>
+                      </w:r>
+                      <w:proofErr w:type="spellEnd"/>
+                      <w:r>
+                        <w:rPr>
+                          <w:sz w:val="18"/>
+                          <w:szCs w:val="18"/>
+                        </w:rPr>
+                        <w:t>()} is not supported!");</w:t>
+                      </w:r>
+                    </w:p>
+                    <w:p>
+                      <w:pPr>
+                        <w:jc w:val="left"/>
+                        <w:rPr>
+                          <w:sz w:val="18"/>
+                          <w:szCs w:val="18"/>
+                        </w:rPr>
+                      </w:pPr>
+                      <w:r>
+                        <w:rPr>
+                          <w:sz w:val="18"/>
+                          <w:szCs w:val="18"/>
+                        </w:rPr>
+                        <w:t xml:space="preserve">            }</w:t>
+                      </w:r>
+                    </w:p>
+                    <w:p>
+                      <w:pPr>
+                        <w:jc w:val="left"/>
+                        <w:rPr>
+                          <w:sz w:val="18"/>
+                          <w:szCs w:val="18"/>
+                        </w:rPr>
+                      </w:pPr>
+                      <w:r>
+                        <w:rPr>
+                          <w:sz w:val="18"/>
+                          <w:szCs w:val="18"/>
+                        </w:rPr>
+                        <w:t xml:space="preserve">        }</w:t>
+                      </w:r>
+                    </w:p>
+                    <w:p>
+                      <w:pPr>
+                        <w:jc w:val="left"/>
+                      </w:pPr>
+                    </w:p>
+                  </w:txbxContent>
+                </v:textbox>
+                <w10:anchorlock/>
+              </v:shape>
+            </w:pict>
+          </mc:Fallback>
+        </mc:AlternateContent>
+      </w:r>
+    </w:p>
+    <w:p>
+      <w:pPr>
+        <w:jc w:val="both"/>
+      </w:pPr>
+    </w:p>
+    <w:p>
+      <w:pPr>
+        <w:jc w:val="both"/>
+      </w:pPr>
+      <w:r>
+        <w:t xml:space="preserve">       </w:t>
+      </w:r>
+      <w:r>
+        <w:t xml:space="preserve">The refactored code includes additional checks for specific types of values, such as int, double, string, long, bool, </w:t>
+      </w:r>
+      <w:proofErr w:type="gramStart"/>
+      <w:r>
+        <w:t>int[</w:t>
+      </w:r>
+      <w:proofErr w:type="gramEnd"/>
+      <w:r>
+        <w:t>], double[], and List&lt;int&gt;. These checks allow the code to handle these specific types of values in a more specialized way.</w:t>
+      </w:r>
+      <w:r>
+        <w:t xml:space="preserve"> This was possible to be done due to the fact that most of the methods </w:t>
+      </w:r>
+      <w:proofErr w:type="spellStart"/>
+      <w:proofErr w:type="gramStart"/>
+      <w:r>
+        <w:t>SerializeValue</w:t>
+      </w:r>
+      <w:proofErr w:type="spellEnd"/>
+      <w:r>
+        <w:t xml:space="preserve">  were</w:t>
+      </w:r>
+      <w:proofErr w:type="gramEnd"/>
+      <w:r>
+        <w:t xml:space="preserve"> doing the same but for different parameters. </w:t>
+      </w:r>
+      <w:r>
+        <w:t>Also,</w:t>
+      </w:r>
+      <w:r>
+        <w:t xml:space="preserve"> the refactored code</w:t>
+      </w:r>
+      <w:r>
+        <w:t xml:space="preserve"> includes additional error handling, such as throwing a “</w:t>
+      </w:r>
+      <w:proofErr w:type="spellStart"/>
+      <w:r>
+        <w:t>NotSupportedException</w:t>
+      </w:r>
+      <w:proofErr w:type="spellEnd"/>
+      <w:r>
+        <w:t>” if a value of an unsupported type is encountered.</w:t>
+      </w:r>
+      <w:r>
+        <w:t xml:space="preserve">      </w:t>
+      </w:r>
+    </w:p>
+    <w:p>
+      <w:pPr>
+        <w:jc w:val="both"/>
+      </w:pPr>
+      <w:r>
+        <w:t xml:space="preserve">       </w:t>
+      </w:r>
+      <w:r>
+        <w:t xml:space="preserve">Overall, in the case of </w:t>
+      </w:r>
+      <w:proofErr w:type="spellStart"/>
+      <w:r>
+        <w:t>SerializeValue</w:t>
+      </w:r>
+      <w:proofErr w:type="spellEnd"/>
+      <w:r>
+        <w:t xml:space="preserve"> the refactored code seems to be more robust and flexible than the original code,</w:t>
+      </w:r>
+      <w:r>
+        <w:t xml:space="preserve"> </w:t>
+      </w:r>
+      <w:r>
+        <w:t>with better support for a wider range of value types.</w:t>
+      </w:r>
+    </w:p>
+    <w:p>
+      <w:pPr>
+        <w:jc w:val="both"/>
+      </w:pPr>
+    </w:p>
+    <w:p>
+      <w:pPr>
+        <w:jc w:val="both"/>
+      </w:pPr>
+      <w:r>
+        <w:t>Here’s the refactored methods for Serialization Part</w:t>
+      </w:r>
+    </w:p>
+    <w:p>
+      <w:pPr>
+        <w:jc w:val="both"/>
+      </w:pPr>
+    </w:p>
+    <w:p>
+      <w:pPr>
+        <w:jc w:val="both"/>
+      </w:pPr>
+      <w:r>
+        <w:t>The interface contains the following methods:</w:t>
+      </w:r>
+    </w:p>
+    <w:p>
+      <w:pPr>
+        <w:jc w:val="both"/>
+      </w:pPr>
+    </w:p>
+    <w:p>
+      <w:pPr>
+        <w:jc w:val="both"/>
+      </w:pPr>
+      <w:proofErr w:type="spellStart"/>
+      <w:r>
+        <w:t>ReadBegin</w:t>
+      </w:r>
+      <w:proofErr w:type="spellEnd"/>
+      <w:r>
+        <w:t>: This method takes a string as input and returns a string that represents the beginning of an HTM data structure of the given type.</w:t>
+      </w:r>
+    </w:p>
+    <w:p>
+      <w:pPr>
+        <w:jc w:val="both"/>
+      </w:pPr>
+      <w:proofErr w:type="spellStart"/>
+      <w:r>
+        <w:t>ReadGenericBegin</w:t>
+      </w:r>
+      <w:proofErr w:type="spellEnd"/>
+      <w:r>
+        <w:t xml:space="preserve">: This method takes a property name and a type as </w:t>
+      </w:r>
+      <w:proofErr w:type="gramStart"/>
+      <w:r>
+        <w:t>input, and</w:t>
+      </w:r>
+      <w:proofErr w:type="gramEnd"/>
+      <w:r>
+        <w:t xml:space="preserve"> returns a string that represents the </w:t>
+      </w:r>
+      <w:r>
+        <w:lastRenderedPageBreak/>
+        <w:t>beginning of an HTM data structure with the given property name and type.</w:t>
+      </w:r>
+    </w:p>
+    <w:p>
+      <w:pPr>
+        <w:jc w:val="both"/>
+      </w:pPr>
+      <w:proofErr w:type="spellStart"/>
+      <w:r>
+        <w:t>ReadEnd</w:t>
+      </w:r>
+      <w:proofErr w:type="spellEnd"/>
+      <w:r>
+        <w:t>: This method takes a string as input and returns a string that represents the end of an HTM data structure of the given type.</w:t>
+      </w:r>
+    </w:p>
+    <w:p>
+      <w:pPr>
+        <w:jc w:val="both"/>
+      </w:pPr>
+      <w:proofErr w:type="spellStart"/>
+      <w:r>
+        <w:t>ReadGenericEnd</w:t>
+      </w:r>
+      <w:proofErr w:type="spellEnd"/>
+      <w:r>
+        <w:t xml:space="preserve">: This method takes a property name and a type as </w:t>
+      </w:r>
+      <w:proofErr w:type="gramStart"/>
+      <w:r>
+        <w:t>input, and</w:t>
+      </w:r>
+      <w:proofErr w:type="gramEnd"/>
+      <w:r>
+        <w:t xml:space="preserve"> returns a string that represents the end of an HTM data structure with the given property name and type.</w:t>
+      </w:r>
+    </w:p>
+    <w:p>
+      <w:pPr>
+        <w:jc w:val="both"/>
+      </w:pPr>
+      <w:proofErr w:type="spellStart"/>
+      <w:r>
+        <w:t>SerializeEnd</w:t>
+      </w:r>
+      <w:proofErr w:type="spellEnd"/>
+      <w:r>
+        <w:t xml:space="preserve">: This method takes a </w:t>
+      </w:r>
+      <w:proofErr w:type="gramStart"/>
+      <w:r>
+        <w:t>type</w:t>
+      </w:r>
+      <w:proofErr w:type="gramEnd"/>
+      <w:r>
+        <w:t xml:space="preserve"> name and a </w:t>
+      </w:r>
+      <w:proofErr w:type="spellStart"/>
+      <w:r>
+        <w:t>StreamWriter</w:t>
+      </w:r>
+      <w:proofErr w:type="spellEnd"/>
+      <w:r>
+        <w:t xml:space="preserve"> object as input and writes the end of an HTM data structure with the given type name to the stream.</w:t>
+      </w:r>
+    </w:p>
+    <w:p>
+      <w:pPr>
+        <w:jc w:val="both"/>
+      </w:pPr>
+      <w:proofErr w:type="spellStart"/>
+      <w:r>
+        <w:t>SerializeEnd</w:t>
+      </w:r>
+      <w:proofErr w:type="spellEnd"/>
+      <w:r>
+        <w:t xml:space="preserve">: This method takes a property name, a type, and a </w:t>
+      </w:r>
+      <w:proofErr w:type="spellStart"/>
+      <w:r>
+        <w:t>StreamWriter</w:t>
+      </w:r>
+      <w:proofErr w:type="spellEnd"/>
+      <w:r>
+        <w:t xml:space="preserve"> object as input and writes the end of an HTM data structure with the given property name and type to the stream.</w:t>
+      </w:r>
+    </w:p>
+    <w:p>
+      <w:pPr>
+        <w:jc w:val="both"/>
+      </w:pPr>
+      <w:proofErr w:type="spellStart"/>
+      <w:r>
+        <w:t>SerializeBegin</w:t>
+      </w:r>
+      <w:proofErr w:type="spellEnd"/>
+      <w:r>
+        <w:t xml:space="preserve">: This method takes a </w:t>
+      </w:r>
+      <w:proofErr w:type="gramStart"/>
+      <w:r>
+        <w:t>type</w:t>
+      </w:r>
+      <w:proofErr w:type="gramEnd"/>
+      <w:r>
+        <w:t xml:space="preserve"> name and a </w:t>
+      </w:r>
+      <w:proofErr w:type="spellStart"/>
+      <w:r>
+        <w:t>StreamWriter</w:t>
+      </w:r>
+      <w:proofErr w:type="spellEnd"/>
+      <w:r>
+        <w:t xml:space="preserve"> object as input and writes the beginning of an HTM data structure with the given type name to the stream.</w:t>
+      </w:r>
+    </w:p>
+    <w:p>
+      <w:pPr>
+        <w:jc w:val="both"/>
+      </w:pPr>
+      <w:proofErr w:type="spellStart"/>
+      <w:r>
+        <w:t>SerializeBegin</w:t>
+      </w:r>
+      <w:proofErr w:type="spellEnd"/>
+      <w:r>
+        <w:t xml:space="preserve">: This method takes a property name, a type, and a </w:t>
+      </w:r>
+      <w:proofErr w:type="spellStart"/>
+      <w:r>
+        <w:t>StreamWriter</w:t>
+      </w:r>
+      <w:proofErr w:type="spellEnd"/>
+      <w:r>
+        <w:t xml:space="preserve"> object as input and writes the beginning of an HTM data structure with the given property name and type to the stream.</w:t>
+      </w:r>
+    </w:p>
+    <w:p>
+      <w:pPr>
+        <w:jc w:val="both"/>
+      </w:pPr>
+      <w:proofErr w:type="spellStart"/>
+      <w:r>
+        <w:t>SerializeValue</w:t>
+      </w:r>
+      <w:proofErr w:type="spellEnd"/>
+      <w:r>
+        <w:t xml:space="preserve">: This method takes a value and a </w:t>
+      </w:r>
+      <w:proofErr w:type="spellStart"/>
+      <w:r>
+        <w:t>StreamWriter</w:t>
+      </w:r>
+      <w:proofErr w:type="spellEnd"/>
+      <w:r>
+        <w:t xml:space="preserve"> object as input and writes the value to the stream in the HTM format.</w:t>
+      </w:r>
+    </w:p>
+    <w:p>
+      <w:pPr>
+        <w:jc w:val="both"/>
+      </w:pPr>
+      <w:proofErr w:type="spellStart"/>
+      <w:r>
+        <w:t>SerializeValue</w:t>
+      </w:r>
+      <w:proofErr w:type="spellEnd"/>
+      <w:r>
+        <w:t xml:space="preserve">: This method takes a dictionary and a </w:t>
+      </w:r>
+      <w:proofErr w:type="spellStart"/>
+      <w:r>
+        <w:t>StreamWriter</w:t>
+      </w:r>
+      <w:proofErr w:type="spellEnd"/>
+      <w:r>
+        <w:t xml:space="preserve"> object as input and writes the dictionary to the stream in the HTM format.</w:t>
+      </w:r>
+    </w:p>
+    <w:p>
+      <w:pPr>
+        <w:jc w:val="both"/>
+      </w:pPr>
+      <w:proofErr w:type="spellStart"/>
+      <w:r>
+        <w:t>SerializeValue</w:t>
+      </w:r>
+      <w:proofErr w:type="spellEnd"/>
+      <w:r>
+        <w:t xml:space="preserve">: This method takes a property name, a value, and a </w:t>
+      </w:r>
+      <w:proofErr w:type="spellStart"/>
+      <w:r>
+        <w:t>StreamWriter</w:t>
+      </w:r>
+      <w:proofErr w:type="spellEnd"/>
+      <w:r>
+        <w:t xml:space="preserve"> object as input and writes the value to the stream in the HTM format.</w:t>
+      </w:r>
+    </w:p>
+    <w:p>
+      <w:pPr>
+        <w:jc w:val="both"/>
+      </w:pPr>
+      <w:r>
+        <w:t xml:space="preserve">The </w:t>
+      </w:r>
+      <w:proofErr w:type="spellStart"/>
+      <w:r>
+        <w:t>HtmSerializationFormatter</w:t>
+      </w:r>
+      <w:proofErr w:type="spellEnd"/>
+      <w:r>
+        <w:t xml:space="preserve"> class provides implementations for all the methods defined in the interface. It defines some constants and variables that are used by these methods. The </w:t>
+      </w:r>
+      <w:proofErr w:type="spellStart"/>
+      <w:r>
+        <w:t>HtmSerializationFormatter</w:t>
+      </w:r>
+      <w:proofErr w:type="spellEnd"/>
+      <w:r>
+        <w:t xml:space="preserve"> class is responsible for converting the HTM data structures to and from the HTM format. The methods defined in the interface are used by the </w:t>
+      </w:r>
+      <w:proofErr w:type="spellStart"/>
+      <w:r>
+        <w:t>HtmSerializationFormatter</w:t>
+      </w:r>
+      <w:proofErr w:type="spellEnd"/>
+      <w:r>
+        <w:t xml:space="preserve"> class to perform this conversion.</w:t>
+      </w:r>
+    </w:p>
+    <w:p>
+      <w:pPr>
+        <w:jc w:val="both"/>
+      </w:pPr>
+    </w:p>
+    <w:p>
+      <w:pPr>
+        <w:jc w:val="both"/>
+      </w:pPr>
+      <w:r>
+        <w:t xml:space="preserve">    </w:t>
+      </w:r>
+    </w:p>
+    <w:p>
+      <w:pPr>
+        <w:pStyle w:val="Heading2"/>
         <w:tabs>
           <w:tab w:val="num" w:pos="288"/>
         </w:tabs>
@@ -3494,7 +8330,15 @@
         <w:t>Deserialization tests:</w:t>
       </w:r>
       <w:r>
-        <w:t xml:space="preserve"> These tests would verify that the deserializer correctly converts a serialized HTM object back into its original form.</w:t>
+        <w:t xml:space="preserve"> These tests would verify that the </w:t>
+      </w:r>
+      <w:proofErr w:type="spellStart"/>
+      <w:r>
+        <w:t>deserializer</w:t>
+      </w:r>
+      <w:proofErr w:type="spellEnd"/>
+      <w:r>
+        <w:t xml:space="preserve"> correctly converts a serialized HTM object back into its original form.</w:t>
       </w:r>
     </w:p>
     <w:p>
@@ -3519,7 +8363,15 @@
         <w:t>:</w:t>
       </w:r>
       <w:r>
-        <w:t xml:space="preserve"> These tests would verify that the serializer and deserializer together can correctly serialize and deserialize an HTM object, with no loss of data or functionality.</w:t>
+        <w:t xml:space="preserve"> These tests would verify that the serializer and </w:t>
+      </w:r>
+      <w:proofErr w:type="spellStart"/>
+      <w:r>
+        <w:t>deserializer</w:t>
+      </w:r>
+      <w:proofErr w:type="spellEnd"/>
+      <w:r>
+        <w:t xml:space="preserve"> together can correctly serialize and deserialize an HTM object, with no loss of data or functionality.</w:t>
       </w:r>
     </w:p>
     <w:p>
@@ -3540,7 +8392,15 @@
         <w:t>:</w:t>
       </w:r>
       <w:r>
-        <w:t xml:space="preserve"> These tests would verify that the serializer and deserializer correctly handle error conditions, such as invalid input data or unexpected data formats.</w:t>
+        <w:t xml:space="preserve"> These tests would verify that the serializer and </w:t>
+      </w:r>
+      <w:proofErr w:type="spellStart"/>
+      <w:r>
+        <w:t>deserializer</w:t>
+      </w:r>
+      <w:proofErr w:type="spellEnd"/>
+      <w:r>
+        <w:t xml:space="preserve"> correctly handle error conditions, such as invalid input data or unexpected data formats.</w:t>
       </w:r>
     </w:p>
     <w:p>
@@ -3553,11 +8413,7 @@
         <w:jc w:val="both"/>
       </w:pPr>
       <w:r>
-        <w:t xml:space="preserve">HTM serialization unit tests are an important part of the software development process, as they help to ensure that the </w:t>
-      </w:r>
-      <w:r>
-        <w:lastRenderedPageBreak/>
-        <w:t>serializer works correctly and is free of bugs or errors. By automating these tests, developers can catch problems early in the development process and reduce the likelihood of bugs being introduced into the codebase.</w:t>
+        <w:t>HTM serialization unit tests are an important part of the software development process, as they help to ensure that the serializer works correctly and is free of bugs or errors. By automating these tests, developers can catch problems early in the development process and reduce the likelihood of bugs being introduced into the codebase.</w:t>
       </w:r>
     </w:p>
     <w:p>
@@ -3593,6 +8449,7 @@
       <w:r>
         <w:t xml:space="preserve"> </w:t>
       </w:r>
+      <w:proofErr w:type="spellStart"/>
       <w:r>
         <w:t>U</w:t>
       </w:r>
@@ -3606,7 +8463,11 @@
         <w:t>est</w:t>
       </w:r>
       <w:r>
-        <w:t>s in this project</w:t>
+        <w:t>s</w:t>
+      </w:r>
+      <w:proofErr w:type="spellEnd"/>
+      <w:r>
+        <w:t xml:space="preserve"> in this project</w:t>
       </w:r>
       <w:r>
         <w:t xml:space="preserve">, we </w:t>
@@ -3624,13 +8485,29 @@
         <w:t xml:space="preserve"> </w:t>
       </w:r>
       <w:r>
-        <w:t xml:space="preserve">errors. Some were solved but others have failed after the formatting part was over. </w:t>
+        <w:t xml:space="preserve">errors. Some were solved but others </w:t>
+      </w:r>
+      <w:proofErr w:type="gramStart"/>
+      <w:r>
+        <w:t>have failed</w:t>
+      </w:r>
+      <w:proofErr w:type="gramEnd"/>
+      <w:r>
+        <w:t xml:space="preserve"> after the formatting part was over. </w:t>
       </w:r>
       <w:r>
         <w:t>Some of t</w:t>
       </w:r>
       <w:r>
-        <w:t xml:space="preserve">hese errors, </w:t>
+        <w:t xml:space="preserve">hese </w:t>
+      </w:r>
+      <w:proofErr w:type="gramStart"/>
+      <w:r>
+        <w:t>errors,</w:t>
+      </w:r>
+      <w:proofErr w:type="gramEnd"/>
+      <w:r>
+        <w:t xml:space="preserve"> </w:t>
       </w:r>
       <w:r>
         <w:t>were</w:t>
@@ -3645,12 +8522,21 @@
         <w:rPr>
           <w:color w:val="000000"/>
         </w:rPr>
-        <w:t>Assert.IsTrue</w:t>
-      </w:r>
+        <w:t>Assert.</w:t>
+      </w:r>
+      <w:proofErr w:type="spellStart"/>
       <w:r>
         <w:rPr>
           <w:color w:val="000000"/>
         </w:rPr>
+        <w:t>IsTrue</w:t>
+      </w:r>
+      <w:proofErr w:type="spellEnd"/>
+      <w:proofErr w:type="gramStart"/>
+      <w:r>
+        <w:rPr>
+          <w:color w:val="000000"/>
+        </w:rPr>
         <w:t>”</w:t>
       </w:r>
       <w:r>
@@ -3663,18 +8549,67 @@
         <w:rPr>
           <w:color w:val="000000"/>
         </w:rPr>
-        <w:t>Depending on the implementation of the HtmSerializer, the comparison may need to be modified to account for any differences in the serialized and deserialized data.</w:t>
-      </w:r>
+        <w:t>Depending</w:t>
+      </w:r>
+      <w:proofErr w:type="gramEnd"/>
       <w:r>
         <w:rPr>
           <w:color w:val="000000"/>
         </w:rPr>
-        <w:t xml:space="preserve"> Also this problem has raised in some occasions because </w:t>
-      </w:r>
+        <w:t xml:space="preserve"> on the implementation of the </w:t>
+      </w:r>
+      <w:proofErr w:type="spellStart"/>
       <w:r>
         <w:rPr>
           <w:color w:val="000000"/>
         </w:rPr>
+        <w:t>HtmSerializer</w:t>
+      </w:r>
+      <w:proofErr w:type="spellEnd"/>
+      <w:r>
+        <w:rPr>
+          <w:color w:val="000000"/>
+        </w:rPr>
+        <w:t>, the comparison may need to be modified to account for any differences in the serialized and deserialized data.</w:t>
+      </w:r>
+      <w:r>
+        <w:rPr>
+          <w:color w:val="000000"/>
+        </w:rPr>
+        <w:t xml:space="preserve"> </w:t>
+      </w:r>
+      <w:proofErr w:type="gramStart"/>
+      <w:r>
+        <w:rPr>
+          <w:color w:val="000000"/>
+        </w:rPr>
+        <w:t>Also</w:t>
+      </w:r>
+      <w:proofErr w:type="gramEnd"/>
+      <w:r>
+        <w:rPr>
+          <w:color w:val="000000"/>
+        </w:rPr>
+        <w:t xml:space="preserve"> this problem has </w:t>
+      </w:r>
+      <w:proofErr w:type="gramStart"/>
+      <w:r>
+        <w:rPr>
+          <w:color w:val="000000"/>
+        </w:rPr>
+        <w:t>raised</w:t>
+      </w:r>
+      <w:proofErr w:type="gramEnd"/>
+      <w:r>
+        <w:rPr>
+          <w:color w:val="000000"/>
+        </w:rPr>
+        <w:t xml:space="preserve"> in some occasions because </w:t>
+      </w:r>
+      <w:r>
+        <w:rPr>
+          <w:color w:val="000000"/>
+        </w:rPr>
         <w:t xml:space="preserve">of </w:t>
       </w:r>
       <w:r>
@@ -3763,7 +8698,7 @@
     </w:p>
     <w:p>
       <w:pPr>
-        <w:pStyle w:val="Ttulo1"/>
+        <w:pStyle w:val="Heading1"/>
       </w:pPr>
       <w:r>
         <w:t>Results</w:t>
@@ -3771,7 +8706,7 @@
     </w:p>
     <w:p>
       <w:pPr>
-        <w:pStyle w:val="Textoindependiente"/>
+        <w:pStyle w:val="BodyText"/>
         <w:rPr>
           <w:lang w:val="en-US"/>
         </w:rPr>
@@ -3786,32 +8721,62 @@
         <w:rPr>
           <w:lang w:val="en-US"/>
         </w:rPr>
-        <w:t xml:space="preserve">The results of refactoring the HTMSerialization code have been significant. We were able to identify and eliminate code smells, improve the code structure, and make it more extensible. The refactored code was more modular, reducing its complexity and making it easier to understand. </w:t>
-      </w:r>
-    </w:p>
-    <w:p>
-      <w:pPr>
-        <w:pStyle w:val="Textoindependiente"/>
+        <w:t xml:space="preserve">The results of refactoring the </w:t>
+      </w:r>
+      <w:proofErr w:type="spellStart"/>
+      <w:r>
         <w:rPr>
           <w:lang w:val="en-US"/>
         </w:rPr>
-      </w:pPr>
+        <w:t>HTMSerialization</w:t>
+      </w:r>
+      <w:proofErr w:type="spellEnd"/>
       <w:r>
         <w:rPr>
           <w:lang w:val="en-US"/>
         </w:rPr>
-        <w:t xml:space="preserve">However, we were not able to solve </w:t>
-      </w:r>
-      <w:r>
+        <w:t xml:space="preserve"> code have been significant. We were able to identify and eliminate code smells, improve the code structure, and make it more extensible. The refactored code was more modular, reducing its complexity and making it easier to understand. </w:t>
+      </w:r>
+    </w:p>
+    <w:p>
+      <w:pPr>
+        <w:pStyle w:val="BodyText"/>
         <w:rPr>
           <w:lang w:val="en-US"/>
         </w:rPr>
-        <w:t>all that errors occurring during the debug of UnitTest</w:t>
-      </w:r>
+      </w:pPr>
       <w:r>
         <w:rPr>
           <w:lang w:val="en-US"/>
         </w:rPr>
+        <w:t xml:space="preserve">However, we were not able to solve all </w:t>
+      </w:r>
+      <w:proofErr w:type="gramStart"/>
+      <w:r>
+        <w:rPr>
+          <w:lang w:val="en-US"/>
+        </w:rPr>
+        <w:t>that</w:t>
+      </w:r>
+      <w:proofErr w:type="gramEnd"/>
+      <w:r>
+        <w:rPr>
+          <w:lang w:val="en-US"/>
+        </w:rPr>
+        <w:t xml:space="preserve"> errors occurring during the debug of </w:t>
+      </w:r>
+      <w:proofErr w:type="spellStart"/>
+      <w:r>
+        <w:rPr>
+          <w:lang w:val="en-US"/>
+        </w:rPr>
+        <w:t>UnitTest</w:t>
+      </w:r>
+      <w:proofErr w:type="spellEnd"/>
+      <w:r>
+        <w:rPr>
+          <w:lang w:val="en-US"/>
+        </w:rPr>
         <w:t>, thus it is</w:t>
       </w:r>
       <w:r>
@@ -3829,7 +8794,7 @@
     </w:p>
     <w:p>
       <w:pPr>
-        <w:pStyle w:val="Ttulo1"/>
+        <w:pStyle w:val="Heading1"/>
       </w:pPr>
       <w:r>
         <w:t>Discussion</w:t>
@@ -3837,7 +8802,7 @@
     </w:p>
     <w:p>
       <w:pPr>
-        <w:pStyle w:val="Textoindependiente"/>
+        <w:pStyle w:val="BodyText"/>
         <w:rPr>
           <w:lang w:val="en-US"/>
         </w:rPr>
@@ -3846,12 +8811,26 @@
         <w:rPr>
           <w:lang w:val="en-US"/>
         </w:rPr>
-        <w:t>In conclusion, refactoring the HTMSerialization code was a</w:t>
-      </w:r>
+        <w:t xml:space="preserve">In conclusion, refactoring the </w:t>
+      </w:r>
+      <w:proofErr w:type="spellStart"/>
       <w:r>
         <w:rPr>
           <w:lang w:val="en-US"/>
         </w:rPr>
+        <w:t>HTMSerialization</w:t>
+      </w:r>
+      <w:proofErr w:type="spellEnd"/>
+      <w:r>
+        <w:rPr>
+          <w:lang w:val="en-US"/>
+        </w:rPr>
+        <w:t xml:space="preserve"> code was a</w:t>
+      </w:r>
+      <w:r>
+        <w:rPr>
+          <w:lang w:val="en-US"/>
+        </w:rPr>
         <w:t xml:space="preserve"> </w:t>
       </w:r>
       <w:r>
@@ -3863,7 +8842,7 @@
     </w:p>
     <w:p>
       <w:pPr>
-        <w:pStyle w:val="Textoindependiente"/>
+        <w:pStyle w:val="BodyText"/>
         <w:ind w:firstLine="0"/>
         <w:rPr>
           <w:lang w:val="en-US"/>
@@ -3878,7 +8857,7 @@
     </w:p>
     <w:p>
       <w:pPr>
-        <w:pStyle w:val="Ttulo5"/>
+        <w:pStyle w:val="Heading5"/>
       </w:pPr>
       <w:r>
         <w:t>References</w:t>
@@ -3903,7 +8882,7 @@
       <w:hyperlink r:id="rId13" w:history="1">
         <w:r>
           <w:rPr>
-            <w:rStyle w:val="Hipervnculo"/>
+            <w:rStyle w:val="Hyperlink"/>
           </w:rPr>
           <w:t>https://www.frontiersin.org/articles/10.3389/frobt.2016.00081/full</w:t>
         </w:r>
@@ -3920,7 +8899,7 @@
       <w:hyperlink r:id="rId14" w:history="1">
         <w:r>
           <w:rPr>
-            <w:rStyle w:val="Hipervnculo"/>
+            <w:rStyle w:val="Hyperlink"/>
           </w:rPr>
           <w:t>https://en.wikipedia.org/wiki/Hierarchical_temporal_memory</w:t>
         </w:r>
@@ -3937,7 +8916,7 @@
       <w:hyperlink r:id="rId15" w:history="1">
         <w:r>
           <w:rPr>
-            <w:rStyle w:val="Hipervnculo"/>
+            <w:rStyle w:val="Hyperlink"/>
           </w:rPr>
           <w:t>https://learn.microsoft.com/en-us/dotnet/standard/serialization/</w:t>
         </w:r>
@@ -3958,10 +8937,8 @@
         <w:ind w:left="354" w:hanging="354"/>
       </w:pPr>
       <w:r>
-        <w:t>S. Sarala and M. Deepika, "Unifying clone analysis and refactoring activity advancement towards C# applications," 2013 Fourth International Conference on Computing, Communications and Networking Technologies (ICCCNT), Tiruchengode, India, 2013</w:t>
-      </w:r>
-      <w:r>
-        <w:t>.</w:t>
+        <w:lastRenderedPageBreak/>
+        <w:t>S. Sarala and M. Deepika, "Unifying clone analysis and refactoring activity advancement towards C# applications," 2013 Fourth International Conference on Computing, Communications and Networking Technologies (ICCCNT), Tiruchengode, India, 2013.</w:t>
       </w:r>
     </w:p>
     <w:p>
@@ -3978,7 +8955,7 @@
     </w:p>
     <w:p>
       <w:pPr>
-        <w:pStyle w:val="Textoindependiente"/>
+        <w:pStyle w:val="BodyText"/>
         <w:ind w:firstLine="0"/>
       </w:pPr>
     </w:p>
@@ -4033,7 +9010,7 @@
 </file>
 
 <file path=word/endnotes.xml><?xml version="1.0" encoding="utf-8"?>
-<w:endnotes xmlns:wpc="http://schemas.microsoft.com/office/word/2010/wordprocessingCanvas" xmlns:cx="http://schemas.microsoft.com/office/drawing/2014/chartex" xmlns:cx1="http://schemas.microsoft.com/office/drawing/2015/9/8/chartex" xmlns:cx2="http://schemas.microsoft.com/office/drawing/2015/10/21/chartex" xmlns:cx3="http://schemas.microsoft.com/office/drawing/2016/5/9/chartex" xmlns:cx4="http://schemas.microsoft.com/office/drawing/2016/5/10/chartex" xmlns:cx5="http://schemas.microsoft.com/office/drawing/2016/5/11/chartex" xmlns:cx6="http://schemas.microsoft.com/office/drawing/2016/5/12/chartex" xmlns:cx7="http://schemas.microsoft.com/office/drawing/2016/5/13/chartex" xmlns:cx8="http://schemas.microsoft.com/office/drawing/2016/5/14/chartex" xmlns:mc="http://schemas.openxmlformats.org/markup-compatibility/2006" xmlns:aink="http://schemas.microsoft.com/office/drawing/2016/ink" xmlns:am3d="http://schemas.microsoft.com/office/drawing/2017/model3d" xmlns:o="urn:schemas-microsoft-com:office:office" xmlns:oel="http://schemas.microsoft.com/office/2019/extlst" xmlns:r="http://schemas.openxmlformats.org/officeDocument/2006/relationships" xmlns:m="http://schemas.openxmlformats.org/officeDocument/2006/math" xmlns:v="urn:schemas-microsoft-com:vml" xmlns:wp14="http://schemas.microsoft.com/office/word/2010/wordprocessingDrawing" xmlns:wp="http://schemas.openxmlformats.org/drawingml/2006/wordprocessingDrawing" xmlns:w10="urn:schemas-microsoft-com:office:word" xmlns:w="http://schemas.openxmlformats.org/wordprocessingml/2006/main" xmlns:w14="http://schemas.microsoft.com/office/word/2010/wordml" xmlns:w15="http://schemas.microsoft.com/office/word/2012/wordml" xmlns:w16cex="http://schemas.microsoft.com/office/word/2018/wordml/cex" xmlns:w16cid="http://schemas.microsoft.com/office/word/2016/wordml/cid" xmlns:w16="http://schemas.microsoft.com/office/word/2018/wordml" xmlns:w16sdtdh="http://schemas.microsoft.com/office/word/2020/wordml/sdtdatahash" xmlns:w16se="http://schemas.microsoft.com/office/word/2015/wordml/symex" xmlns:wpg="http://schemas.microsoft.com/office/word/2010/wordprocessingGroup" xmlns:wpi="http://schemas.microsoft.com/office/word/2010/wordprocessingInk" xmlns:wne="http://schemas.microsoft.com/office/word/2006/wordml" xmlns:wps="http://schemas.microsoft.com/office/word/2010/wordprocessingShape" mc:Ignorable="w14 w15 w16se w16cid w16 w16cex w16sdtdh wp14">
+<w:endnotes xmlns:wpc="http://schemas.microsoft.com/office/word/2010/wordprocessingCanvas" xmlns:cx="http://schemas.microsoft.com/office/drawing/2014/chartex" xmlns:cx1="http://schemas.microsoft.com/office/drawing/2015/9/8/chartex" xmlns:cx2="http://schemas.microsoft.com/office/drawing/2015/10/21/chartex" xmlns:cx3="http://schemas.microsoft.com/office/drawing/2016/5/9/chartex" xmlns:cx4="http://schemas.microsoft.com/office/drawing/2016/5/10/chartex" xmlns:cx5="http://schemas.microsoft.com/office/drawing/2016/5/11/chartex" xmlns:cx6="http://schemas.microsoft.com/office/drawing/2016/5/12/chartex" xmlns:cx7="http://schemas.microsoft.com/office/drawing/2016/5/13/chartex" xmlns:cx8="http://schemas.microsoft.com/office/drawing/2016/5/14/chartex" xmlns:mc="http://schemas.openxmlformats.org/markup-compatibility/2006" xmlns:aink="http://schemas.microsoft.com/office/drawing/2016/ink" xmlns:am3d="http://schemas.microsoft.com/office/drawing/2017/model3d" xmlns:o="urn:schemas-microsoft-com:office:office" xmlns:oel="http://schemas.microsoft.com/office/2019/extlst" xmlns:r="http://schemas.openxmlformats.org/officeDocument/2006/relationships" xmlns:m="http://schemas.openxmlformats.org/officeDocument/2006/math" xmlns:v="urn:schemas-microsoft-com:vml" xmlns:wp14="http://schemas.microsoft.com/office/word/2010/wordprocessingDrawing" xmlns:wp="http://schemas.openxmlformats.org/drawingml/2006/wordprocessingDrawing" xmlns:w10="urn:schemas-microsoft-com:office:word" xmlns:w="http://schemas.openxmlformats.org/wordprocessingml/2006/main" xmlns:w14="http://schemas.microsoft.com/office/word/2010/wordml" xmlns:w15="http://schemas.microsoft.com/office/word/2012/wordml" xmlns:w16cex="http://schemas.microsoft.com/office/word/2018/wordml/cex" xmlns:w16cid="http://schemas.microsoft.com/office/word/2016/wordml/cid" xmlns:w16="http://schemas.microsoft.com/office/word/2018/wordml" xmlns:w16du="http://schemas.microsoft.com/office/word/2023/wordml/word16du" xmlns:w16sdtdh="http://schemas.microsoft.com/office/word/2020/wordml/sdtdatahash" xmlns:w16se="http://schemas.microsoft.com/office/word/2015/wordml/symex" xmlns:wpg="http://schemas.microsoft.com/office/word/2010/wordprocessingGroup" xmlns:wpi="http://schemas.microsoft.com/office/word/2010/wordprocessingInk" xmlns:wne="http://schemas.microsoft.com/office/word/2006/wordml" xmlns:wps="http://schemas.microsoft.com/office/word/2010/wordprocessingShape" mc:Ignorable="w14 w15 w16se w16cid w16 w16cex w16sdtdh wp14">
   <w:endnote w:type="separator" w:id="-1">
     <w:p>
       <w:r>
@@ -4052,10 +9029,10 @@
 </file>
 
 <file path=word/footer1.xml><?xml version="1.0" encoding="utf-8"?>
-<w:ftr xmlns:wpc="http://schemas.microsoft.com/office/word/2010/wordprocessingCanvas" xmlns:cx="http://schemas.microsoft.com/office/drawing/2014/chartex" xmlns:cx1="http://schemas.microsoft.com/office/drawing/2015/9/8/chartex" xmlns:cx2="http://schemas.microsoft.com/office/drawing/2015/10/21/chartex" xmlns:cx3="http://schemas.microsoft.com/office/drawing/2016/5/9/chartex" xmlns:cx4="http://schemas.microsoft.com/office/drawing/2016/5/10/chartex" xmlns:cx5="http://schemas.microsoft.com/office/drawing/2016/5/11/chartex" xmlns:cx6="http://schemas.microsoft.com/office/drawing/2016/5/12/chartex" xmlns:cx7="http://schemas.microsoft.com/office/drawing/2016/5/13/chartex" xmlns:cx8="http://schemas.microsoft.com/office/drawing/2016/5/14/chartex" xmlns:mc="http://schemas.openxmlformats.org/markup-compatibility/2006" xmlns:aink="http://schemas.microsoft.com/office/drawing/2016/ink" xmlns:am3d="http://schemas.microsoft.com/office/drawing/2017/model3d" xmlns:o="urn:schemas-microsoft-com:office:office" xmlns:oel="http://schemas.microsoft.com/office/2019/extlst" xmlns:r="http://schemas.openxmlformats.org/officeDocument/2006/relationships" xmlns:m="http://schemas.openxmlformats.org/officeDocument/2006/math" xmlns:v="urn:schemas-microsoft-com:vml" xmlns:wp14="http://schemas.microsoft.com/office/word/2010/wordprocessingDrawing" xmlns:wp="http://schemas.openxmlformats.org/drawingml/2006/wordprocessingDrawing" xmlns:w10="urn:schemas-microsoft-com:office:word" xmlns:w="http://schemas.openxmlformats.org/wordprocessingml/2006/main" xmlns:w14="http://schemas.microsoft.com/office/word/2010/wordml" xmlns:w15="http://schemas.microsoft.com/office/word/2012/wordml" xmlns:w16cex="http://schemas.microsoft.com/office/word/2018/wordml/cex" xmlns:w16cid="http://schemas.microsoft.com/office/word/2016/wordml/cid" xmlns:w16="http://schemas.microsoft.com/office/word/2018/wordml" xmlns:w16sdtdh="http://schemas.microsoft.com/office/word/2020/wordml/sdtdatahash" xmlns:w16se="http://schemas.microsoft.com/office/word/2015/wordml/symex" xmlns:wpg="http://schemas.microsoft.com/office/word/2010/wordprocessingGroup" xmlns:wpi="http://schemas.microsoft.com/office/word/2010/wordprocessingInk" xmlns:wne="http://schemas.microsoft.com/office/word/2006/wordml" xmlns:wps="http://schemas.microsoft.com/office/word/2010/wordprocessingShape" mc:Ignorable="w14 w15 w16se w16cid w16 w16cex w16sdtdh wp14">
+<w:ftr xmlns:wpc="http://schemas.microsoft.com/office/word/2010/wordprocessingCanvas" xmlns:cx="http://schemas.microsoft.com/office/drawing/2014/chartex" xmlns:cx1="http://schemas.microsoft.com/office/drawing/2015/9/8/chartex" xmlns:cx2="http://schemas.microsoft.com/office/drawing/2015/10/21/chartex" xmlns:cx3="http://schemas.microsoft.com/office/drawing/2016/5/9/chartex" xmlns:cx4="http://schemas.microsoft.com/office/drawing/2016/5/10/chartex" xmlns:cx5="http://schemas.microsoft.com/office/drawing/2016/5/11/chartex" xmlns:cx6="http://schemas.microsoft.com/office/drawing/2016/5/12/chartex" xmlns:cx7="http://schemas.microsoft.com/office/drawing/2016/5/13/chartex" xmlns:cx8="http://schemas.microsoft.com/office/drawing/2016/5/14/chartex" xmlns:mc="http://schemas.openxmlformats.org/markup-compatibility/2006" xmlns:aink="http://schemas.microsoft.com/office/drawing/2016/ink" xmlns:am3d="http://schemas.microsoft.com/office/drawing/2017/model3d" xmlns:o="urn:schemas-microsoft-com:office:office" xmlns:oel="http://schemas.microsoft.com/office/2019/extlst" xmlns:r="http://schemas.openxmlformats.org/officeDocument/2006/relationships" xmlns:m="http://schemas.openxmlformats.org/officeDocument/2006/math" xmlns:v="urn:schemas-microsoft-com:vml" xmlns:wp14="http://schemas.microsoft.com/office/word/2010/wordprocessingDrawing" xmlns:wp="http://schemas.openxmlformats.org/drawingml/2006/wordprocessingDrawing" xmlns:w10="urn:schemas-microsoft-com:office:word" xmlns:w="http://schemas.openxmlformats.org/wordprocessingml/2006/main" xmlns:w14="http://schemas.microsoft.com/office/word/2010/wordml" xmlns:w15="http://schemas.microsoft.com/office/word/2012/wordml" xmlns:w16cex="http://schemas.microsoft.com/office/word/2018/wordml/cex" xmlns:w16cid="http://schemas.microsoft.com/office/word/2016/wordml/cid" xmlns:w16="http://schemas.microsoft.com/office/word/2018/wordml" xmlns:w16du="http://schemas.microsoft.com/office/word/2023/wordml/word16du" xmlns:w16sdtdh="http://schemas.microsoft.com/office/word/2020/wordml/sdtdatahash" xmlns:w16se="http://schemas.microsoft.com/office/word/2015/wordml/symex" xmlns:wpg="http://schemas.microsoft.com/office/word/2010/wordprocessingGroup" xmlns:wpi="http://schemas.microsoft.com/office/word/2010/wordprocessingInk" xmlns:wne="http://schemas.microsoft.com/office/word/2006/wordml" xmlns:wps="http://schemas.microsoft.com/office/word/2010/wordprocessingShape" mc:Ignorable="w14 w15 w16se w16cid w16 w16cex w16sdtdh wp14">
   <w:p>
     <w:pPr>
-      <w:pStyle w:val="Piedepgina"/>
+      <w:pStyle w:val="Footer"/>
       <w:jc w:val="left"/>
       <w:rPr>
         <w:sz w:val="16"/>
@@ -4074,7 +9051,7 @@
 </file>
 
 <file path=word/footnotes.xml><?xml version="1.0" encoding="utf-8"?>
-<w:footnotes xmlns:wpc="http://schemas.microsoft.com/office/word/2010/wordprocessingCanvas" xmlns:cx="http://schemas.microsoft.com/office/drawing/2014/chartex" xmlns:cx1="http://schemas.microsoft.com/office/drawing/2015/9/8/chartex" xmlns:cx2="http://schemas.microsoft.com/office/drawing/2015/10/21/chartex" xmlns:cx3="http://schemas.microsoft.com/office/drawing/2016/5/9/chartex" xmlns:cx4="http://schemas.microsoft.com/office/drawing/2016/5/10/chartex" xmlns:cx5="http://schemas.microsoft.com/office/drawing/2016/5/11/chartex" xmlns:cx6="http://schemas.microsoft.com/office/drawing/2016/5/12/chartex" xmlns:cx7="http://schemas.microsoft.com/office/drawing/2016/5/13/chartex" xmlns:cx8="http://schemas.microsoft.com/office/drawing/2016/5/14/chartex" xmlns:mc="http://schemas.openxmlformats.org/markup-compatibility/2006" xmlns:aink="http://schemas.microsoft.com/office/drawing/2016/ink" xmlns:am3d="http://schemas.microsoft.com/office/drawing/2017/model3d" xmlns:o="urn:schemas-microsoft-com:office:office" xmlns:oel="http://schemas.microsoft.com/office/2019/extlst" xmlns:r="http://schemas.openxmlformats.org/officeDocument/2006/relationships" xmlns:m="http://schemas.openxmlformats.org/officeDocument/2006/math" xmlns:v="urn:schemas-microsoft-com:vml" xmlns:wp14="http://schemas.microsoft.com/office/word/2010/wordprocessingDrawing" xmlns:wp="http://schemas.openxmlformats.org/drawingml/2006/wordprocessingDrawing" xmlns:w10="urn:schemas-microsoft-com:office:word" xmlns:w="http://schemas.openxmlformats.org/wordprocessingml/2006/main" xmlns:w14="http://schemas.microsoft.com/office/word/2010/wordml" xmlns:w15="http://schemas.microsoft.com/office/word/2012/wordml" xmlns:w16cex="http://schemas.microsoft.com/office/word/2018/wordml/cex" xmlns:w16cid="http://schemas.microsoft.com/office/word/2016/wordml/cid" xmlns:w16="http://schemas.microsoft.com/office/word/2018/wordml" xmlns:w16sdtdh="http://schemas.microsoft.com/office/word/2020/wordml/sdtdatahash" xmlns:w16se="http://schemas.microsoft.com/office/word/2015/wordml/symex" xmlns:wpg="http://schemas.microsoft.com/office/word/2010/wordprocessingGroup" xmlns:wpi="http://schemas.microsoft.com/office/word/2010/wordprocessingInk" xmlns:wne="http://schemas.microsoft.com/office/word/2006/wordml" xmlns:wps="http://schemas.microsoft.com/office/word/2010/wordprocessingShape" mc:Ignorable="w14 w15 w16se w16cid w16 w16cex w16sdtdh wp14">
+<w:footnotes xmlns:wpc="http://schemas.microsoft.com/office/word/2010/wordprocessingCanvas" xmlns:cx="http://schemas.microsoft.com/office/drawing/2014/chartex" xmlns:cx1="http://schemas.microsoft.com/office/drawing/2015/9/8/chartex" xmlns:cx2="http://schemas.microsoft.com/office/drawing/2015/10/21/chartex" xmlns:cx3="http://schemas.microsoft.com/office/drawing/2016/5/9/chartex" xmlns:cx4="http://schemas.microsoft.com/office/drawing/2016/5/10/chartex" xmlns:cx5="http://schemas.microsoft.com/office/drawing/2016/5/11/chartex" xmlns:cx6="http://schemas.microsoft.com/office/drawing/2016/5/12/chartex" xmlns:cx7="http://schemas.microsoft.com/office/drawing/2016/5/13/chartex" xmlns:cx8="http://schemas.microsoft.com/office/drawing/2016/5/14/chartex" xmlns:mc="http://schemas.openxmlformats.org/markup-compatibility/2006" xmlns:aink="http://schemas.microsoft.com/office/drawing/2016/ink" xmlns:am3d="http://schemas.microsoft.com/office/drawing/2017/model3d" xmlns:o="urn:schemas-microsoft-com:office:office" xmlns:oel="http://schemas.microsoft.com/office/2019/extlst" xmlns:r="http://schemas.openxmlformats.org/officeDocument/2006/relationships" xmlns:m="http://schemas.openxmlformats.org/officeDocument/2006/math" xmlns:v="urn:schemas-microsoft-com:vml" xmlns:wp14="http://schemas.microsoft.com/office/word/2010/wordprocessingDrawing" xmlns:wp="http://schemas.openxmlformats.org/drawingml/2006/wordprocessingDrawing" xmlns:w10="urn:schemas-microsoft-com:office:word" xmlns:w="http://schemas.openxmlformats.org/wordprocessingml/2006/main" xmlns:w14="http://schemas.microsoft.com/office/word/2010/wordml" xmlns:w15="http://schemas.microsoft.com/office/word/2012/wordml" xmlns:w16cex="http://schemas.microsoft.com/office/word/2018/wordml/cex" xmlns:w16cid="http://schemas.microsoft.com/office/word/2016/wordml/cid" xmlns:w16="http://schemas.microsoft.com/office/word/2018/wordml" xmlns:w16du="http://schemas.microsoft.com/office/word/2023/wordml/word16du" xmlns:w16sdtdh="http://schemas.microsoft.com/office/word/2020/wordml/sdtdatahash" xmlns:w16se="http://schemas.microsoft.com/office/word/2015/wordml/symex" xmlns:wpg="http://schemas.microsoft.com/office/word/2010/wordprocessingGroup" xmlns:wpi="http://schemas.microsoft.com/office/word/2010/wordprocessingInk" xmlns:wne="http://schemas.microsoft.com/office/word/2006/wordml" xmlns:wps="http://schemas.microsoft.com/office/word/2010/wordprocessingShape" mc:Ignorable="w14 w15 w16se w16cid w16 w16cex w16sdtdh wp14">
   <w:footnote w:type="separator" w:id="-1">
     <w:p>
       <w:r>
@@ -4093,7 +9070,7 @@
 </file>
 
 <file path=word/header1.xml><?xml version="1.0" encoding="utf-8"?>
-<w:hdr xmlns:wpc="http://schemas.microsoft.com/office/word/2010/wordprocessingCanvas" xmlns:cx="http://schemas.microsoft.com/office/drawing/2014/chartex" xmlns:cx1="http://schemas.microsoft.com/office/drawing/2015/9/8/chartex" xmlns:cx2="http://schemas.microsoft.com/office/drawing/2015/10/21/chartex" xmlns:cx3="http://schemas.microsoft.com/office/drawing/2016/5/9/chartex" xmlns:cx4="http://schemas.microsoft.com/office/drawing/2016/5/10/chartex" xmlns:cx5="http://schemas.microsoft.com/office/drawing/2016/5/11/chartex" xmlns:cx6="http://schemas.microsoft.com/office/drawing/2016/5/12/chartex" xmlns:cx7="http://schemas.microsoft.com/office/drawing/2016/5/13/chartex" xmlns:cx8="http://schemas.microsoft.com/office/drawing/2016/5/14/chartex" xmlns:mc="http://schemas.openxmlformats.org/markup-compatibility/2006" xmlns:aink="http://schemas.microsoft.com/office/drawing/2016/ink" xmlns:am3d="http://schemas.microsoft.com/office/drawing/2017/model3d" xmlns:o="urn:schemas-microsoft-com:office:office" xmlns:oel="http://schemas.microsoft.com/office/2019/extlst" xmlns:r="http://schemas.openxmlformats.org/officeDocument/2006/relationships" xmlns:m="http://schemas.openxmlformats.org/officeDocument/2006/math" xmlns:v="urn:schemas-microsoft-com:vml" xmlns:wp14="http://schemas.microsoft.com/office/word/2010/wordprocessingDrawing" xmlns:wp="http://schemas.openxmlformats.org/drawingml/2006/wordprocessingDrawing" xmlns:w10="urn:schemas-microsoft-com:office:word" xmlns:w="http://schemas.openxmlformats.org/wordprocessingml/2006/main" xmlns:w14="http://schemas.microsoft.com/office/word/2010/wordml" xmlns:w15="http://schemas.microsoft.com/office/word/2012/wordml" xmlns:w16cex="http://schemas.microsoft.com/office/word/2018/wordml/cex" xmlns:w16cid="http://schemas.microsoft.com/office/word/2016/wordml/cid" xmlns:w16="http://schemas.microsoft.com/office/word/2018/wordml" xmlns:w16sdtdh="http://schemas.microsoft.com/office/word/2020/wordml/sdtdatahash" xmlns:w16se="http://schemas.microsoft.com/office/word/2015/wordml/symex" xmlns:wpg="http://schemas.microsoft.com/office/word/2010/wordprocessingGroup" xmlns:wpi="http://schemas.microsoft.com/office/word/2010/wordprocessingInk" xmlns:wne="http://schemas.microsoft.com/office/word/2006/wordml" xmlns:wps="http://schemas.microsoft.com/office/word/2010/wordprocessingShape" mc:Ignorable="w14 w15 w16se w16cid w16 w16cex w16sdtdh wp14">
+<w:hdr xmlns:wpc="http://schemas.microsoft.com/office/word/2010/wordprocessingCanvas" xmlns:cx="http://schemas.microsoft.com/office/drawing/2014/chartex" xmlns:cx1="http://schemas.microsoft.com/office/drawing/2015/9/8/chartex" xmlns:cx2="http://schemas.microsoft.com/office/drawing/2015/10/21/chartex" xmlns:cx3="http://schemas.microsoft.com/office/drawing/2016/5/9/chartex" xmlns:cx4="http://schemas.microsoft.com/office/drawing/2016/5/10/chartex" xmlns:cx5="http://schemas.microsoft.com/office/drawing/2016/5/11/chartex" xmlns:cx6="http://schemas.microsoft.com/office/drawing/2016/5/12/chartex" xmlns:cx7="http://schemas.microsoft.com/office/drawing/2016/5/13/chartex" xmlns:cx8="http://schemas.microsoft.com/office/drawing/2016/5/14/chartex" xmlns:mc="http://schemas.openxmlformats.org/markup-compatibility/2006" xmlns:aink="http://schemas.microsoft.com/office/drawing/2016/ink" xmlns:am3d="http://schemas.microsoft.com/office/drawing/2017/model3d" xmlns:o="urn:schemas-microsoft-com:office:office" xmlns:oel="http://schemas.microsoft.com/office/2019/extlst" xmlns:r="http://schemas.openxmlformats.org/officeDocument/2006/relationships" xmlns:m="http://schemas.openxmlformats.org/officeDocument/2006/math" xmlns:v="urn:schemas-microsoft-com:vml" xmlns:wp14="http://schemas.microsoft.com/office/word/2010/wordprocessingDrawing" xmlns:wp="http://schemas.openxmlformats.org/drawingml/2006/wordprocessingDrawing" xmlns:w10="urn:schemas-microsoft-com:office:word" xmlns:w="http://schemas.openxmlformats.org/wordprocessingml/2006/main" xmlns:w14="http://schemas.microsoft.com/office/word/2010/wordml" xmlns:w15="http://schemas.microsoft.com/office/word/2012/wordml" xmlns:w16cex="http://schemas.microsoft.com/office/word/2018/wordml/cex" xmlns:w16cid="http://schemas.microsoft.com/office/word/2016/wordml/cid" xmlns:w16="http://schemas.microsoft.com/office/word/2018/wordml" xmlns:w16du="http://schemas.microsoft.com/office/word/2023/wordml/word16du" xmlns:w16sdtdh="http://schemas.microsoft.com/office/word/2020/wordml/sdtdatahash" xmlns:w16se="http://schemas.microsoft.com/office/word/2015/wordml/symex" xmlns:wpg="http://schemas.microsoft.com/office/word/2010/wordprocessingGroup" xmlns:wpi="http://schemas.microsoft.com/office/word/2010/wordprocessingInk" xmlns:wne="http://schemas.microsoft.com/office/word/2006/wordml" xmlns:wps="http://schemas.microsoft.com/office/word/2010/wordprocessingShape" mc:Ignorable="w14 w15 w16se w16cid w16 w16cex w16sdtdh wp14">
   <w:tbl>
     <w:tblPr>
       <w:tblW w:w="0" w:type="auto"/>
@@ -4116,7 +9093,7 @@
         </w:tcPr>
         <w:p>
           <w:pPr>
-            <w:pStyle w:val="Encabezado"/>
+            <w:pStyle w:val="Header"/>
             <w:jc w:val="right"/>
           </w:pPr>
         </w:p>
@@ -4128,12 +9105,12 @@
         </w:tcPr>
         <w:p>
           <w:pPr>
-            <w:pStyle w:val="Encabezado"/>
+            <w:pStyle w:val="Header"/>
           </w:pPr>
         </w:p>
         <w:p>
           <w:pPr>
-            <w:pStyle w:val="Encabezado"/>
+            <w:pStyle w:val="Header"/>
           </w:pPr>
           <w:r>
             <w:t>Information Technology Course Module Software Engineering</w:t>
@@ -4141,7 +9118,7 @@
         </w:p>
         <w:p>
           <w:pPr>
-            <w:pStyle w:val="Encabezado"/>
+            <w:pStyle w:val="Header"/>
           </w:pPr>
           <w:r>
             <w:t>by Damir Dobric / Andreas Pech</w:t>
@@ -4149,7 +9126,7 @@
         </w:p>
         <w:p>
           <w:pPr>
-            <w:pStyle w:val="Encabezado"/>
+            <w:pStyle w:val="Header"/>
           </w:pPr>
         </w:p>
       </w:tc>
@@ -4160,7 +9137,7 @@
         </w:tcPr>
         <w:p>
           <w:pPr>
-            <w:pStyle w:val="Encabezado"/>
+            <w:pStyle w:val="Header"/>
             <w:jc w:val="right"/>
           </w:pPr>
           <w:r>
@@ -4223,7 +9200,7 @@
   </w:tbl>
   <w:p>
     <w:pPr>
-      <w:pStyle w:val="Encabezado"/>
+      <w:pStyle w:val="Header"/>
       <w:jc w:val="right"/>
     </w:pPr>
     <w:r>
@@ -4237,7 +9214,7 @@
 </file>
 
 <file path=word/numbering.xml><?xml version="1.0" encoding="utf-8"?>
-<w:numbering xmlns:wpc="http://schemas.microsoft.com/office/word/2010/wordprocessingCanvas" xmlns:cx="http://schemas.microsoft.com/office/drawing/2014/chartex" xmlns:cx1="http://schemas.microsoft.com/office/drawing/2015/9/8/chartex" xmlns:cx2="http://schemas.microsoft.com/office/drawing/2015/10/21/chartex" xmlns:cx3="http://schemas.microsoft.com/office/drawing/2016/5/9/chartex" xmlns:cx4="http://schemas.microsoft.com/office/drawing/2016/5/10/chartex" xmlns:cx5="http://schemas.microsoft.com/office/drawing/2016/5/11/chartex" xmlns:cx6="http://schemas.microsoft.com/office/drawing/2016/5/12/chartex" xmlns:cx7="http://schemas.microsoft.com/office/drawing/2016/5/13/chartex" xmlns:cx8="http://schemas.microsoft.com/office/drawing/2016/5/14/chartex" xmlns:mc="http://schemas.openxmlformats.org/markup-compatibility/2006" xmlns:aink="http://schemas.microsoft.com/office/drawing/2016/ink" xmlns:am3d="http://schemas.microsoft.com/office/drawing/2017/model3d" xmlns:o="urn:schemas-microsoft-com:office:office" xmlns:oel="http://schemas.microsoft.com/office/2019/extlst" xmlns:r="http://schemas.openxmlformats.org/officeDocument/2006/relationships" xmlns:m="http://schemas.openxmlformats.org/officeDocument/2006/math" xmlns:v="urn:schemas-microsoft-com:vml" xmlns:wp14="http://schemas.microsoft.com/office/word/2010/wordprocessingDrawing" xmlns:wp="http://schemas.openxmlformats.org/drawingml/2006/wordprocessingDrawing" xmlns:w10="urn:schemas-microsoft-com:office:word" xmlns:w="http://schemas.openxmlformats.org/wordprocessingml/2006/main" xmlns:w14="http://schemas.microsoft.com/office/word/2010/wordml" xmlns:w15="http://schemas.microsoft.com/office/word/2012/wordml" xmlns:w16cex="http://schemas.microsoft.com/office/word/2018/wordml/cex" xmlns:w16cid="http://schemas.microsoft.com/office/word/2016/wordml/cid" xmlns:w16="http://schemas.microsoft.com/office/word/2018/wordml" xmlns:w16sdtdh="http://schemas.microsoft.com/office/word/2020/wordml/sdtdatahash" xmlns:w16se="http://schemas.microsoft.com/office/word/2015/wordml/symex" xmlns:wpg="http://schemas.microsoft.com/office/word/2010/wordprocessingGroup" xmlns:wpi="http://schemas.microsoft.com/office/word/2010/wordprocessingInk" xmlns:wne="http://schemas.microsoft.com/office/word/2006/wordml" xmlns:wps="http://schemas.microsoft.com/office/word/2010/wordprocessingShape" mc:Ignorable="w14 w15 w16se w16cid w16 w16cex w16sdtdh wp14">
+<w:numbering xmlns:wpc="http://schemas.microsoft.com/office/word/2010/wordprocessingCanvas" xmlns:cx="http://schemas.microsoft.com/office/drawing/2014/chartex" xmlns:cx1="http://schemas.microsoft.com/office/drawing/2015/9/8/chartex" xmlns:cx2="http://schemas.microsoft.com/office/drawing/2015/10/21/chartex" xmlns:cx3="http://schemas.microsoft.com/office/drawing/2016/5/9/chartex" xmlns:cx4="http://schemas.microsoft.com/office/drawing/2016/5/10/chartex" xmlns:cx5="http://schemas.microsoft.com/office/drawing/2016/5/11/chartex" xmlns:cx6="http://schemas.microsoft.com/office/drawing/2016/5/12/chartex" xmlns:cx7="http://schemas.microsoft.com/office/drawing/2016/5/13/chartex" xmlns:cx8="http://schemas.microsoft.com/office/drawing/2016/5/14/chartex" xmlns:mc="http://schemas.openxmlformats.org/markup-compatibility/2006" xmlns:aink="http://schemas.microsoft.com/office/drawing/2016/ink" xmlns:am3d="http://schemas.microsoft.com/office/drawing/2017/model3d" xmlns:o="urn:schemas-microsoft-com:office:office" xmlns:oel="http://schemas.microsoft.com/office/2019/extlst" xmlns:r="http://schemas.openxmlformats.org/officeDocument/2006/relationships" xmlns:m="http://schemas.openxmlformats.org/officeDocument/2006/math" xmlns:v="urn:schemas-microsoft-com:vml" xmlns:wp14="http://schemas.microsoft.com/office/word/2010/wordprocessingDrawing" xmlns:wp="http://schemas.openxmlformats.org/drawingml/2006/wordprocessingDrawing" xmlns:w10="urn:schemas-microsoft-com:office:word" xmlns:w="http://schemas.openxmlformats.org/wordprocessingml/2006/main" xmlns:w14="http://schemas.microsoft.com/office/word/2010/wordml" xmlns:w15="http://schemas.microsoft.com/office/word/2012/wordml" xmlns:w16cex="http://schemas.microsoft.com/office/word/2018/wordml/cex" xmlns:w16cid="http://schemas.microsoft.com/office/word/2016/wordml/cid" xmlns:w16="http://schemas.microsoft.com/office/word/2018/wordml" xmlns:w16du="http://schemas.microsoft.com/office/word/2023/wordml/word16du" xmlns:w16sdtdh="http://schemas.microsoft.com/office/word/2020/wordml/sdtdatahash" xmlns:w16se="http://schemas.microsoft.com/office/word/2015/wordml/symex" xmlns:wpg="http://schemas.microsoft.com/office/word/2010/wordprocessingGroup" xmlns:wpi="http://schemas.microsoft.com/office/word/2010/wordprocessingInk" xmlns:wne="http://schemas.microsoft.com/office/word/2006/wordml" xmlns:wps="http://schemas.microsoft.com/office/word/2010/wordprocessingShape" mc:Ignorable="w14 w15 w16se w16cid w16 w16cex w16sdtdh wp14">
   <w:abstractNum w:abstractNumId="0" w15:restartNumberingAfterBreak="0">
     <w:nsid w:val="FFFFFF1D"/>
     <w:multiLevelType w:val="multilevel"/>
@@ -5203,7 +10180,7 @@
     <w:lvl w:ilvl="0">
       <w:start w:val="1"/>
       <w:numFmt w:val="upperRoman"/>
-      <w:pStyle w:val="Ttulo1"/>
+      <w:pStyle w:val="Heading1"/>
       <w:lvlText w:val="%1."/>
       <w:lvlJc w:val="center"/>
       <w:rPr>
@@ -5229,7 +10206,7 @@
     <w:lvl w:ilvl="1">
       <w:start w:val="1"/>
       <w:numFmt w:val="upperLetter"/>
-      <w:pStyle w:val="Ttulo2"/>
+      <w:pStyle w:val="Heading2"/>
       <w:lvlText w:val="%2."/>
       <w:lvlJc w:val="left"/>
       <w:rPr>
@@ -5259,7 +10236,7 @@
     <w:lvl w:ilvl="2">
       <w:start w:val="1"/>
       <w:numFmt w:val="decimal"/>
-      <w:pStyle w:val="Ttulo3"/>
+      <w:pStyle w:val="Heading3"/>
       <w:lvlText w:val="%3)"/>
       <w:lvlJc w:val="left"/>
       <w:rPr>
@@ -5289,7 +10266,7 @@
     <w:lvl w:ilvl="3">
       <w:start w:val="1"/>
       <w:numFmt w:val="lowerLetter"/>
-      <w:pStyle w:val="Ttulo4"/>
+      <w:pStyle w:val="Heading4"/>
       <w:lvlText w:val="%4)"/>
       <w:lvlJc w:val="left"/>
       <w:pPr>
@@ -5689,6 +10666,95 @@
         <w:sz w:val="16"/>
         <w:szCs w:val="16"/>
       </w:rPr>
+    </w:lvl>
+  </w:abstractNum>
+  <w:abstractNum w:abstractNumId="22" w15:restartNumberingAfterBreak="0">
+    <w:nsid w:val="74D84857"/>
+    <w:multiLevelType w:val="hybridMultilevel"/>
+    <w:tmpl w:val="D610A48C"/>
+    <w:lvl w:ilvl="0" w:tplc="0C0A000F">
+      <w:start w:val="1"/>
+      <w:numFmt w:val="decimal"/>
+      <w:lvlText w:val="%1."/>
+      <w:lvlJc w:val="left"/>
+      <w:pPr>
+        <w:ind w:left="720" w:hanging="360"/>
+      </w:pPr>
+      <w:rPr>
+        <w:rFonts w:hint="default"/>
+      </w:rPr>
+    </w:lvl>
+    <w:lvl w:ilvl="1" w:tplc="0C0A0019" w:tentative="1">
+      <w:start w:val="1"/>
+      <w:numFmt w:val="lowerLetter"/>
+      <w:lvlText w:val="%2."/>
+      <w:lvlJc w:val="left"/>
+      <w:pPr>
+        <w:ind w:left="1440" w:hanging="360"/>
+      </w:pPr>
+    </w:lvl>
+    <w:lvl w:ilvl="2" w:tplc="0C0A001B" w:tentative="1">
+      <w:start w:val="1"/>
+      <w:numFmt w:val="lowerRoman"/>
+      <w:lvlText w:val="%3."/>
+      <w:lvlJc w:val="right"/>
+      <w:pPr>
+        <w:ind w:left="2160" w:hanging="180"/>
+      </w:pPr>
+    </w:lvl>
+    <w:lvl w:ilvl="3" w:tplc="0C0A000F" w:tentative="1">
+      <w:start w:val="1"/>
+      <w:numFmt w:val="decimal"/>
+      <w:lvlText w:val="%4."/>
+      <w:lvlJc w:val="left"/>
+      <w:pPr>
+        <w:ind w:left="2880" w:hanging="360"/>
+      </w:pPr>
+    </w:lvl>
+    <w:lvl w:ilvl="4" w:tplc="0C0A0019" w:tentative="1">
+      <w:start w:val="1"/>
+      <w:numFmt w:val="lowerLetter"/>
+      <w:lvlText w:val="%5."/>
+      <w:lvlJc w:val="left"/>
+      <w:pPr>
+        <w:ind w:left="3600" w:hanging="360"/>
+      </w:pPr>
+    </w:lvl>
+    <w:lvl w:ilvl="5" w:tplc="0C0A001B" w:tentative="1">
+      <w:start w:val="1"/>
+      <w:numFmt w:val="lowerRoman"/>
+      <w:lvlText w:val="%6."/>
+      <w:lvlJc w:val="right"/>
+      <w:pPr>
+        <w:ind w:left="4320" w:hanging="180"/>
+      </w:pPr>
+    </w:lvl>
+    <w:lvl w:ilvl="6" w:tplc="0C0A000F" w:tentative="1">
+      <w:start w:val="1"/>
+      <w:numFmt w:val="decimal"/>
+      <w:lvlText w:val="%7."/>
+      <w:lvlJc w:val="left"/>
+      <w:pPr>
+        <w:ind w:left="5040" w:hanging="360"/>
+      </w:pPr>
+    </w:lvl>
+    <w:lvl w:ilvl="7" w:tplc="0C0A0019" w:tentative="1">
+      <w:start w:val="1"/>
+      <w:numFmt w:val="lowerLetter"/>
+      <w:lvlText w:val="%8."/>
+      <w:lvlJc w:val="left"/>
+      <w:pPr>
+        <w:ind w:left="5760" w:hanging="360"/>
+      </w:pPr>
+    </w:lvl>
+    <w:lvl w:ilvl="8" w:tplc="0C0A001B" w:tentative="1">
+      <w:start w:val="1"/>
+      <w:numFmt w:val="lowerRoman"/>
+      <w:lvlText w:val="%9."/>
+      <w:lvlJc w:val="right"/>
+      <w:pPr>
+        <w:ind w:left="6480" w:hanging="180"/>
+      </w:pPr>
     </w:lvl>
   </w:abstractNum>
   <w:num w:numId="1" w16cid:durableId="1106120305">
@@ -5777,6 +10843,9 @@
   </w:num>
   <w:num w:numId="29" w16cid:durableId="2144229777">
     <w:abstractNumId w:val="17"/>
+  </w:num>
+  <w:num w:numId="30" w16cid:durableId="310645519">
+    <w:abstractNumId w:val="22"/>
   </w:num>
 </w:numbering>
 </file>
@@ -6084,7 +11153,7 @@
       <w:jc w:val="center"/>
     </w:pPr>
   </w:style>
-  <w:style w:type="paragraph" w:styleId="Ttulo1">
+  <w:style w:type="paragraph" w:styleId="Heading1">
     <w:name w:val="heading 1"/>
     <w:basedOn w:val="Normal"/>
     <w:next w:val="Normal"/>
@@ -6107,7 +11176,7 @@
       <w:noProof/>
     </w:rPr>
   </w:style>
-  <w:style w:type="paragraph" w:styleId="Ttulo2">
+  <w:style w:type="paragraph" w:styleId="Heading2">
     <w:name w:val="heading 2"/>
     <w:basedOn w:val="Normal"/>
     <w:next w:val="Normal"/>
@@ -6130,7 +11199,7 @@
       <w:noProof/>
     </w:rPr>
   </w:style>
-  <w:style w:type="paragraph" w:styleId="Ttulo3">
+  <w:style w:type="paragraph" w:styleId="Heading3">
     <w:name w:val="heading 3"/>
     <w:basedOn w:val="Normal"/>
     <w:next w:val="Normal"/>
@@ -6152,7 +11221,7 @@
       <w:noProof/>
     </w:rPr>
   </w:style>
-  <w:style w:type="paragraph" w:styleId="Ttulo4">
+  <w:style w:type="paragraph" w:styleId="Heading4">
     <w:name w:val="heading 4"/>
     <w:basedOn w:val="Normal"/>
     <w:next w:val="Normal"/>
@@ -6178,7 +11247,7 @@
       <w:noProof/>
     </w:rPr>
   </w:style>
-  <w:style w:type="paragraph" w:styleId="Ttulo5">
+  <w:style w:type="paragraph" w:styleId="Heading5">
     <w:name w:val="heading 5"/>
     <w:basedOn w:val="Normal"/>
     <w:next w:val="Normal"/>
@@ -6195,12 +11264,12 @@
       <w:noProof/>
     </w:rPr>
   </w:style>
-  <w:style w:type="character" w:default="1" w:styleId="Fuentedeprrafopredeter">
+  <w:style w:type="character" w:default="1" w:styleId="DefaultParagraphFont">
     <w:name w:val="Default Paragraph Font"/>
     <w:uiPriority w:val="1"/>
     <w:unhideWhenUsed/>
   </w:style>
-  <w:style w:type="table" w:default="1" w:styleId="Tablanormal">
+  <w:style w:type="table" w:default="1" w:styleId="TableNormal">
     <w:name w:val="Normal Table"/>
     <w:uiPriority w:val="99"/>
     <w:semiHidden/>
@@ -6215,7 +11284,7 @@
       </w:tblCellMar>
     </w:tblPr>
   </w:style>
-  <w:style w:type="numbering" w:default="1" w:styleId="Sinlista">
+  <w:style w:type="numbering" w:default="1" w:styleId="NoList">
     <w:name w:val="No List"/>
     <w:uiPriority w:val="99"/>
     <w:semiHidden/>
@@ -6254,10 +11323,10 @@
       <w:szCs w:val="22"/>
     </w:rPr>
   </w:style>
-  <w:style w:type="paragraph" w:styleId="Textoindependiente">
+  <w:style w:type="paragraph" w:styleId="BodyText">
     <w:name w:val="Body Text"/>
     <w:basedOn w:val="Normal"/>
-    <w:link w:val="TextoindependienteCar"/>
+    <w:link w:val="BodyTextChar"/>
     <w:rsid w:val="00E7596C"/>
     <w:pPr>
       <w:tabs>
@@ -6272,9 +11341,9 @@
       <w:lang w:val="x-none" w:eastAsia="x-none"/>
     </w:rPr>
   </w:style>
-  <w:style w:type="character" w:customStyle="1" w:styleId="TextoindependienteCar">
-    <w:name w:val="Texto independiente Car"/>
-    <w:link w:val="Textoindependiente"/>
+  <w:style w:type="character" w:customStyle="1" w:styleId="BodyTextChar">
+    <w:name w:val="Body Text Char"/>
+    <w:link w:val="BodyText"/>
     <w:rsid w:val="00E7596C"/>
     <w:rPr>
       <w:spacing w:val="-1"/>
@@ -6283,7 +11352,7 @@
   </w:style>
   <w:style w:type="paragraph" w:customStyle="1" w:styleId="bulletlist">
     <w:name w:val="bullet list"/>
-    <w:basedOn w:val="Textoindependiente"/>
+    <w:basedOn w:val="BodyText"/>
     <w:rsid w:val="001B67DC"/>
     <w:pPr>
       <w:numPr>
@@ -6476,10 +11545,10 @@
       <w:i/>
     </w:rPr>
   </w:style>
-  <w:style w:type="paragraph" w:styleId="Encabezado">
+  <w:style w:type="paragraph" w:styleId="Header">
     <w:name w:val="header"/>
     <w:basedOn w:val="Normal"/>
-    <w:link w:val="EncabezadoCar"/>
+    <w:link w:val="HeaderChar"/>
     <w:rsid w:val="001A3B3D"/>
     <w:pPr>
       <w:tabs>
@@ -6488,16 +11557,16 @@
       </w:tabs>
     </w:pPr>
   </w:style>
-  <w:style w:type="character" w:customStyle="1" w:styleId="EncabezadoCar">
-    <w:name w:val="Encabezado Car"/>
-    <w:basedOn w:val="Fuentedeprrafopredeter"/>
-    <w:link w:val="Encabezado"/>
+  <w:style w:type="character" w:customStyle="1" w:styleId="HeaderChar">
+    <w:name w:val="Header Char"/>
+    <w:basedOn w:val="DefaultParagraphFont"/>
+    <w:link w:val="Header"/>
     <w:rsid w:val="001A3B3D"/>
   </w:style>
-  <w:style w:type="paragraph" w:styleId="Piedepgina">
+  <w:style w:type="paragraph" w:styleId="Footer">
     <w:name w:val="footer"/>
     <w:basedOn w:val="Normal"/>
-    <w:link w:val="PiedepginaCar"/>
+    <w:link w:val="FooterChar"/>
     <w:rsid w:val="001A3B3D"/>
     <w:pPr>
       <w:tabs>
@@ -6506,15 +11575,15 @@
       </w:tabs>
     </w:pPr>
   </w:style>
-  <w:style w:type="character" w:customStyle="1" w:styleId="PiedepginaCar">
-    <w:name w:val="Pie de página Car"/>
-    <w:basedOn w:val="Fuentedeprrafopredeter"/>
-    <w:link w:val="Piedepgina"/>
+  <w:style w:type="character" w:customStyle="1" w:styleId="FooterChar">
+    <w:name w:val="Footer Char"/>
+    <w:basedOn w:val="DefaultParagraphFont"/>
+    <w:link w:val="Footer"/>
     <w:rsid w:val="001A3B3D"/>
   </w:style>
-  <w:style w:type="table" w:styleId="Tablaconcuadrcula">
+  <w:style w:type="table" w:styleId="TableGrid">
     <w:name w:val="Table Grid"/>
-    <w:basedOn w:val="Tablanormal"/>
+    <w:basedOn w:val="TableNormal"/>
     <w:rsid w:val="00080C7D"/>
     <w:tblPr>
       <w:tblBorders>
@@ -6527,7 +11596,7 @@
       </w:tblBorders>
     </w:tblPr>
   </w:style>
-  <w:style w:type="character" w:styleId="Hipervnculo">
+  <w:style w:type="character" w:styleId="Hyperlink">
     <w:name w:val="Hyperlink"/>
     <w:uiPriority w:val="99"/>
     <w:unhideWhenUsed/>
@@ -6537,11 +11606,11 @@
       <w:u w:val="single"/>
     </w:rPr>
   </w:style>
-  <w:style w:type="paragraph" w:styleId="Descripcin">
+  <w:style w:type="paragraph" w:styleId="Caption">
     <w:name w:val="caption"/>
     <w:basedOn w:val="Normal"/>
     <w:next w:val="Normal"/>
-    <w:link w:val="DescripcinCar"/>
+    <w:link w:val="CaptionChar"/>
     <w:unhideWhenUsed/>
     <w:qFormat/>
     <w:rsid w:val="00AD2F3E"/>
@@ -6552,7 +11621,7 @@
   </w:style>
   <w:style w:type="paragraph" w:customStyle="1" w:styleId="Figure">
     <w:name w:val="Figure"/>
-    <w:basedOn w:val="Descripcin"/>
+    <w:basedOn w:val="Caption"/>
     <w:link w:val="FigureChar"/>
     <w:qFormat/>
     <w:rsid w:val="00F00A11"/>
@@ -6567,7 +11636,7 @@
   </w:style>
   <w:style w:type="paragraph" w:customStyle="1" w:styleId="Code">
     <w:name w:val="Code"/>
-    <w:basedOn w:val="Descripcin"/>
+    <w:basedOn w:val="Caption"/>
     <w:link w:val="CodeChar"/>
     <w:qFormat/>
     <w:rsid w:val="006000D1"/>
@@ -6575,9 +11644,9 @@
       <w:b w:val="0"/>
     </w:rPr>
   </w:style>
-  <w:style w:type="character" w:customStyle="1" w:styleId="DescripcinCar">
-    <w:name w:val="Descripción Car"/>
-    <w:link w:val="Descripcin"/>
+  <w:style w:type="character" w:customStyle="1" w:styleId="CaptionChar">
+    <w:name w:val="Caption Char"/>
+    <w:link w:val="Caption"/>
     <w:rsid w:val="003939A2"/>
     <w:rPr>
       <w:b/>
@@ -6596,7 +11665,7 @@
       <w:lang w:val="en-US" w:eastAsia="en-US"/>
     </w:rPr>
   </w:style>
-  <w:style w:type="character" w:styleId="Mencinsinresolver">
+  <w:style w:type="character" w:styleId="UnresolvedMention">
     <w:name w:val="Unresolved Mention"/>
     <w:uiPriority w:val="99"/>
     <w:semiHidden/>
@@ -6617,7 +11686,7 @@
       <w:lang w:val="en-US" w:eastAsia="en-US"/>
     </w:rPr>
   </w:style>
-  <w:style w:type="character" w:styleId="Hipervnculovisitado">
+  <w:style w:type="character" w:styleId="FollowedHyperlink">
     <w:name w:val="FollowedHyperlink"/>
     <w:rsid w:val="00D67C9A"/>
     <w:rPr>
@@ -6627,15 +11696,15 @@
   </w:style>
   <w:style w:type="character" w:customStyle="1" w:styleId="pl-k">
     <w:name w:val="pl-k"/>
-    <w:basedOn w:val="Fuentedeprrafopredeter"/>
+    <w:basedOn w:val="DefaultParagraphFont"/>
     <w:rsid w:val="007E0F37"/>
   </w:style>
   <w:style w:type="character" w:customStyle="1" w:styleId="pl-en">
     <w:name w:val="pl-en"/>
-    <w:basedOn w:val="Fuentedeprrafopredeter"/>
+    <w:basedOn w:val="DefaultParagraphFont"/>
     <w:rsid w:val="007E0F37"/>
   </w:style>
-  <w:style w:type="paragraph" w:styleId="Prrafodelista">
+  <w:style w:type="paragraph" w:styleId="ListParagraph">
     <w:name w:val="List Paragraph"/>
     <w:basedOn w:val="Normal"/>
     <w:uiPriority w:val="34"/>
@@ -6645,6 +11714,26 @@
       <w:ind w:left="720"/>
       <w:contextualSpacing/>
     </w:pPr>
+  </w:style>
+  <w:style w:type="character" w:customStyle="1" w:styleId="pl-c">
+    <w:name w:val="pl-c"/>
+    <w:basedOn w:val="DefaultParagraphFont"/>
+    <w:rsid w:val="009C3A53"/>
+  </w:style>
+  <w:style w:type="character" w:customStyle="1" w:styleId="pl-smi">
+    <w:name w:val="pl-smi"/>
+    <w:basedOn w:val="DefaultParagraphFont"/>
+    <w:rsid w:val="009C3A53"/>
+  </w:style>
+  <w:style w:type="character" w:customStyle="1" w:styleId="pl-s">
+    <w:name w:val="pl-s"/>
+    <w:basedOn w:val="DefaultParagraphFont"/>
+    <w:rsid w:val="009C3A53"/>
+  </w:style>
+  <w:style w:type="character" w:customStyle="1" w:styleId="pl-pds">
+    <w:name w:val="pl-pds"/>
+    <w:basedOn w:val="DefaultParagraphFont"/>
+    <w:rsid w:val="009C3A53"/>
   </w:style>
 </w:styles>
 </file>
